--- a/Hash_Algorithms.docx
+++ b/Hash_Algorithms.docx
@@ -608,7 +608,7 @@
           <w:szCs w:val="24"/>
           <w14:ligatures w14:val="none"/>
         </w:rPr>
-        <w:t>: NTLMv1</w:t>
+        <w:t xml:space="preserve"> NTLMv1</w:t>
       </w:r>
       <w:r>
         <w:rPr>
@@ -621,6 +621,17 @@
           <w14:ligatures w14:val="none"/>
         </w:rPr>
         <w:t xml:space="preserve">، </w:t>
+      </w:r>
+      <w:r>
+        <w:rPr>
+          <w:rFonts w:ascii="Roboto" w:eastAsia="Times New Roman" w:hAnsi="Roboto" w:cs="B Nazanin"/>
+          <w:color w:val="000000" w:themeColor="text1"/>
+          <w:kern w:val="0"/>
+          <w:sz w:val="24"/>
+          <w:szCs w:val="24"/>
+          <w14:ligatures w14:val="none"/>
+        </w:rPr>
+        <w:t xml:space="preserve"> </w:t>
       </w:r>
       <w:r>
         <w:rPr>
@@ -685,6 +696,22 @@
     </w:p>
     <w:p>
       <w:pPr>
+        <w:bidi/>
+        <w:spacing w:after="0" w:afterAutospacing="1" w:line="360" w:lineRule="auto"/>
+        <w:ind w:left="1080"/>
+        <w:jc w:val="lowKashida"/>
+        <w:rPr>
+          <w:rFonts w:ascii="Roboto" w:eastAsia="Times New Roman" w:hAnsi="Roboto" w:cs="B Nazanin"/>
+          <w:color w:val="000000" w:themeColor="text1"/>
+          <w:kern w:val="0"/>
+          <w:sz w:val="24"/>
+          <w:szCs w:val="24"/>
+          <w14:ligatures w14:val="none"/>
+        </w:rPr>
+      </w:pPr>
+    </w:p>
+    <w:p>
+      <w:pPr>
         <w:numPr>
           <w:ilvl w:val="0"/>
           <w:numId w:val="2"/>
@@ -710,6 +737,7 @@
           <w:szCs w:val="24"/>
           <w14:ligatures w14:val="none"/>
         </w:rPr>
+        <w:lastRenderedPageBreak/>
         <w:t>LANMAN</w:t>
       </w:r>
       <w:r>
@@ -750,7 +778,6 @@
           <w:rtl/>
           <w14:ligatures w14:val="none"/>
         </w:rPr>
-        <w:lastRenderedPageBreak/>
         <w:t>این الگوریتم یک الگوریتم هش قدیمی است که توسط مایکروسافت و آی‌بی‌ام برای شبکه‌های محلی طراحی شده است. این الگوریتم از الگوریتم</w:t>
       </w:r>
       <w:r>
@@ -762,7 +789,29 @@
           <w:szCs w:val="24"/>
           <w14:ligatures w14:val="none"/>
         </w:rPr>
-        <w:t xml:space="preserve"> DES </w:t>
+        <w:t xml:space="preserve"> </w:t>
+      </w:r>
+      <w:r>
+        <w:rPr>
+          <w:rFonts w:asciiTheme="majorBidi" w:eastAsia="Times New Roman" w:hAnsiTheme="majorBidi" w:cstheme="majorBidi"/>
+          <w:color w:val="000000" w:themeColor="text1"/>
+          <w:kern w:val="0"/>
+          <w:sz w:val="24"/>
+          <w:szCs w:val="24"/>
+          <w14:ligatures w14:val="none"/>
+        </w:rPr>
+        <w:t>DES</w:t>
+      </w:r>
+      <w:r>
+        <w:rPr>
+          <w:rFonts w:ascii="Roboto" w:eastAsia="Times New Roman" w:hAnsi="Roboto" w:cs="B Nazanin"/>
+          <w:color w:val="000000" w:themeColor="text1"/>
+          <w:kern w:val="0"/>
+          <w:sz w:val="24"/>
+          <w:szCs w:val="24"/>
+          <w14:ligatures w14:val="none"/>
+        </w:rPr>
+        <w:t xml:space="preserve"> </w:t>
       </w:r>
       <w:r>
         <w:rPr>
@@ -820,7 +869,7 @@
         <w:spacing w:line="360" w:lineRule="auto"/>
         <w:jc w:val="lowKashida"/>
         <w:rPr>
-          <w:rFonts w:cs="B Nazanin" w:hint="cs"/>
+          <w:rFonts w:cs="B Nazanin"/>
           <w:color w:val="000000" w:themeColor="text1"/>
           <w:sz w:val="24"/>
           <w:szCs w:val="24"/>

--- a/Hash_Algorithms.docx
+++ b/Hash_Algorithms.docx
@@ -2,6 +2,165 @@
 <file path=word/document.xml><?xml version="1.0" encoding="utf-8"?>
 <w:document xmlns:wpc="http://schemas.microsoft.com/office/word/2010/wordprocessingCanvas" xmlns:cx="http://schemas.microsoft.com/office/drawing/2014/chartex" xmlns:cx1="http://schemas.microsoft.com/office/drawing/2015/9/8/chartex" xmlns:cx2="http://schemas.microsoft.com/office/drawing/2015/10/21/chartex" xmlns:cx3="http://schemas.microsoft.com/office/drawing/2016/5/9/chartex" xmlns:cx4="http://schemas.microsoft.com/office/drawing/2016/5/10/chartex" xmlns:cx5="http://schemas.microsoft.com/office/drawing/2016/5/11/chartex" xmlns:cx6="http://schemas.microsoft.com/office/drawing/2016/5/12/chartex" xmlns:cx7="http://schemas.microsoft.com/office/drawing/2016/5/13/chartex" xmlns:cx8="http://schemas.microsoft.com/office/drawing/2016/5/14/chartex" xmlns:mc="http://schemas.openxmlformats.org/markup-compatibility/2006" xmlns:aink="http://schemas.microsoft.com/office/drawing/2016/ink" xmlns:am3d="http://schemas.microsoft.com/office/drawing/2017/model3d" xmlns:o="urn:schemas-microsoft-com:office:office" xmlns:oel="http://schemas.microsoft.com/office/2019/extlst" xmlns:r="http://schemas.openxmlformats.org/officeDocument/2006/relationships" xmlns:m="http://schemas.openxmlformats.org/officeDocument/2006/math" xmlns:v="urn:schemas-microsoft-com:vml" xmlns:wp14="http://schemas.microsoft.com/office/word/2010/wordprocessingDrawing" xmlns:wp="http://schemas.openxmlformats.org/drawingml/2006/wordprocessingDrawing" xmlns:w10="urn:schemas-microsoft-com:office:word" xmlns:w="http://schemas.openxmlformats.org/wordprocessingml/2006/main" xmlns:w14="http://schemas.microsoft.com/office/word/2010/wordml" xmlns:w15="http://schemas.microsoft.com/office/word/2012/wordml" xmlns:w16cex="http://schemas.microsoft.com/office/word/2018/wordml/cex" xmlns:w16cid="http://schemas.microsoft.com/office/word/2016/wordml/cid" xmlns:w16="http://schemas.microsoft.com/office/word/2018/wordml" xmlns:w16sdtdh="http://schemas.microsoft.com/office/word/2020/wordml/sdtdatahash" xmlns:w16se="http://schemas.microsoft.com/office/word/2015/wordml/symex" xmlns:wpg="http://schemas.microsoft.com/office/word/2010/wordprocessingGroup" xmlns:wpi="http://schemas.microsoft.com/office/word/2010/wordprocessingInk" xmlns:wne="http://schemas.microsoft.com/office/word/2006/wordml" xmlns:wps="http://schemas.microsoft.com/office/word/2010/wordprocessingShape" mc:Ignorable="w14 w15 w16se w16cid w16 w16cex w16sdtdh wp14">
   <w:body>
+    <w:p>
+      <w:pPr>
+        <w:numPr>
+          <w:ilvl w:val="0"/>
+          <w:numId w:val="2"/>
+        </w:numPr>
+        <w:bidi/>
+        <w:spacing w:after="100" w:afterAutospacing="1" w:line="276" w:lineRule="auto"/>
+        <w:rPr>
+          <w:rFonts w:ascii="Roboto" w:eastAsia="Times New Roman" w:hAnsi="Roboto" w:cs="B Nazanin"/>
+          <w:color w:val="000000" w:themeColor="text1"/>
+          <w:kern w:val="0"/>
+          <w:sz w:val="24"/>
+          <w:szCs w:val="24"/>
+          <w14:ligatures w14:val="none"/>
+        </w:rPr>
+      </w:pPr>
+      <w:r>
+        <w:rPr>
+          <w:rFonts w:asciiTheme="majorBidi" w:eastAsia="Times New Roman" w:hAnsiTheme="majorBidi" w:cstheme="majorBidi"/>
+          <w:b/>
+          <w:bCs/>
+          <w:color w:val="000000" w:themeColor="text1"/>
+          <w:kern w:val="0"/>
+          <w:sz w:val="24"/>
+          <w:szCs w:val="24"/>
+          <w14:ligatures w14:val="none"/>
+        </w:rPr>
+        <w:t>MD5</w:t>
+      </w:r>
+    </w:p>
+    <w:p>
+      <w:pPr>
+        <w:bidi/>
+        <w:spacing w:after="0" w:afterAutospacing="1" w:line="276" w:lineRule="auto"/>
+        <w:ind w:left="1080"/>
+        <w:jc w:val="lowKashida"/>
+        <w:rPr>
+          <w:rFonts w:ascii="Roboto" w:eastAsia="Times New Roman" w:hAnsi="Roboto" w:cs="B Nazanin"/>
+          <w:color w:val="000000" w:themeColor="text1"/>
+          <w:kern w:val="0"/>
+          <w:sz w:val="24"/>
+          <w:szCs w:val="24"/>
+          <w14:ligatures w14:val="none"/>
+        </w:rPr>
+      </w:pPr>
+      <w:r>
+        <w:rPr>
+          <w:rFonts w:ascii="Roboto" w:eastAsia="Times New Roman" w:hAnsi="Roboto" w:cs="B Nazanin"/>
+          <w:color w:val="000000" w:themeColor="text1"/>
+          <w:kern w:val="0"/>
+          <w:sz w:val="24"/>
+          <w:szCs w:val="24"/>
+          <w:rtl/>
+          <w14:ligatures w14:val="none"/>
+        </w:rPr>
+        <w:t>این الگوریتم یک مقدار هش 128 بیتی تولید می‌کند. این الگوریتم برای استفاده در رمزنگاری طراحی شده بود، اما با زمان ضعف‌هایی در آن کشف شدند و دیگر برای این منظور توصیه نمی‌شود</w:t>
+      </w:r>
+      <w:r>
+        <w:rPr>
+          <w:rFonts w:ascii="Roboto" w:eastAsia="Times New Roman" w:hAnsi="Roboto" w:cs="B Nazanin"/>
+          <w:color w:val="000000" w:themeColor="text1"/>
+          <w:kern w:val="0"/>
+          <w:sz w:val="24"/>
+          <w:szCs w:val="24"/>
+          <w14:ligatures w14:val="none"/>
+        </w:rPr>
+        <w:t>. </w:t>
+      </w:r>
+      <w:r>
+        <w:fldChar w:fldCharType="begin"/>
+      </w:r>
+      <w:r>
+        <w:instrText>HYPERLINK "https://heimdalsecurity.com/blog/what-is-hashing/" \t "_blank"</w:instrText>
+      </w:r>
+      <w:r>
+        <w:fldChar w:fldCharType="separate"/>
+      </w:r>
+      <w:r>
+        <w:rPr>
+          <w:rFonts w:ascii="Roboto" w:eastAsia="Times New Roman" w:hAnsi="Roboto" w:cs="B Nazanin"/>
+          <w:color w:val="000000" w:themeColor="text1"/>
+          <w:kern w:val="0"/>
+          <w:sz w:val="24"/>
+          <w:szCs w:val="24"/>
+          <w:rtl/>
+          <w14:ligatures w14:val="none"/>
+        </w:rPr>
+        <w:t>اما هنوز برای تقسیم‌بندی پایگاه داده و محاسبه</w:t>
+      </w:r>
+      <w:r>
+        <w:rPr>
+          <w:rFonts w:ascii="Roboto" w:eastAsia="Times New Roman" w:hAnsi="Roboto" w:cs="B Nazanin"/>
+          <w:color w:val="000000" w:themeColor="text1"/>
+          <w:kern w:val="0"/>
+          <w:sz w:val="24"/>
+          <w:szCs w:val="24"/>
+          <w14:ligatures w14:val="none"/>
+        </w:rPr>
+        <w:t xml:space="preserve"> </w:t>
+      </w:r>
+      <w:r>
+        <w:rPr>
+          <w:rFonts w:asciiTheme="majorBidi" w:eastAsia="Times New Roman" w:hAnsiTheme="majorBidi" w:cstheme="majorBidi"/>
+          <w:color w:val="000000" w:themeColor="text1"/>
+          <w:kern w:val="0"/>
+          <w:sz w:val="24"/>
+          <w:szCs w:val="24"/>
+          <w14:ligatures w14:val="none"/>
+        </w:rPr>
+        <w:t>checksum</w:t>
+      </w:r>
+      <w:r>
+        <w:rPr>
+          <w:rFonts w:ascii="Roboto" w:eastAsia="Times New Roman" w:hAnsi="Roboto" w:cs="B Nazanin"/>
+          <w:color w:val="000000" w:themeColor="text1"/>
+          <w:kern w:val="0"/>
+          <w:sz w:val="24"/>
+          <w:szCs w:val="24"/>
+          <w14:ligatures w14:val="none"/>
+        </w:rPr>
+        <w:t xml:space="preserve"> </w:t>
+      </w:r>
+      <w:r>
+        <w:rPr>
+          <w:rFonts w:ascii="Roboto" w:eastAsia="Times New Roman" w:hAnsi="Roboto" w:cs="B Nazanin"/>
+          <w:color w:val="000000" w:themeColor="text1"/>
+          <w:kern w:val="0"/>
+          <w:sz w:val="24"/>
+          <w:szCs w:val="24"/>
+          <w:rtl/>
+          <w14:ligatures w14:val="none"/>
+        </w:rPr>
+        <w:t>برای اعتبارسنجی انتقال فایل‌ها استفاده می‌شود</w:t>
+      </w:r>
+      <w:r>
+        <w:rPr>
+          <w:rFonts w:ascii="Roboto" w:eastAsia="Times New Roman" w:hAnsi="Roboto" w:cs="B Nazanin"/>
+          <w:color w:val="000000" w:themeColor="text1"/>
+          <w:kern w:val="0"/>
+          <w:sz w:val="24"/>
+          <w:szCs w:val="24"/>
+          <w14:ligatures w14:val="none"/>
+        </w:rPr>
+        <w:fldChar w:fldCharType="end"/>
+      </w:r>
+      <w:r>
+        <w:rPr>
+          <w:rFonts w:ascii="Roboto" w:eastAsia="Times New Roman" w:hAnsi="Roboto" w:cs="B Nazanin" w:hint="cs"/>
+          <w:color w:val="000000" w:themeColor="text1"/>
+          <w:kern w:val="0"/>
+          <w:sz w:val="24"/>
+          <w:szCs w:val="24"/>
+          <w:rtl/>
+          <w14:ligatures w14:val="none"/>
+        </w:rPr>
+        <w:t>.</w:t>
+      </w:r>
+    </w:p>
     <w:p>
       <w:pPr>
         <w:numPr>
@@ -31,20 +190,7 @@
           <w:szCs w:val="24"/>
           <w14:ligatures w14:val="none"/>
         </w:rPr>
-        <w:t>MD5</w:t>
-      </w:r>
-      <w:r>
-        <w:rPr>
-          <w:rFonts w:ascii="Roboto" w:eastAsia="Times New Roman" w:hAnsi="Roboto" w:cs="B Nazanin"/>
-          <w:b/>
-          <w:bCs/>
-          <w:color w:val="000000" w:themeColor="text1"/>
-          <w:kern w:val="0"/>
-          <w:sz w:val="24"/>
-          <w:szCs w:val="24"/>
-          <w14:ligatures w14:val="none"/>
-        </w:rPr>
-        <w:t xml:space="preserve"> </w:t>
+        <w:t>SHA-1</w:t>
       </w:r>
     </w:p>
     <w:p>
@@ -72,7 +218,76 @@
           <w:rtl/>
           <w14:ligatures w14:val="none"/>
         </w:rPr>
-        <w:t>این الگوریتم یک مقدار هش 128 بیتی تولید می‌کند. این الگوریتم برای استفاده در رمزنگاری طراحی شده بود، اما با زمان ضعف‌هایی در آن کشف شدند و دیگر برای این منظور توصیه نمی‌شود</w:t>
+        <w:t>این الگوریتم نخستین نسخه از استاندارد الگوریتم هش امن</w:t>
+      </w:r>
+      <w:r>
+        <w:rPr>
+          <w:rFonts w:ascii="Roboto" w:eastAsia="Times New Roman" w:hAnsi="Roboto" w:cs="B Nazanin"/>
+          <w:color w:val="000000" w:themeColor="text1"/>
+          <w:kern w:val="0"/>
+          <w:sz w:val="24"/>
+          <w:szCs w:val="24"/>
+          <w14:ligatures w14:val="none"/>
+        </w:rPr>
+        <w:t xml:space="preserve"> (SHA) </w:t>
+      </w:r>
+      <w:r>
+        <w:rPr>
+          <w:rFonts w:ascii="Roboto" w:eastAsia="Times New Roman" w:hAnsi="Roboto" w:cs="B Nazanin"/>
+          <w:color w:val="000000" w:themeColor="text1"/>
+          <w:kern w:val="0"/>
+          <w:sz w:val="24"/>
+          <w:szCs w:val="24"/>
+          <w:rtl/>
+          <w14:ligatures w14:val="none"/>
+        </w:rPr>
+        <w:t>است. این الگوریتم در حالی که</w:t>
+      </w:r>
+      <w:r>
+        <w:rPr>
+          <w:rFonts w:ascii="Roboto" w:eastAsia="Times New Roman" w:hAnsi="Roboto" w:cs="B Nazanin"/>
+          <w:color w:val="000000" w:themeColor="text1"/>
+          <w:kern w:val="0"/>
+          <w:sz w:val="24"/>
+          <w:szCs w:val="24"/>
+          <w14:ligatures w14:val="none"/>
+        </w:rPr>
+        <w:t xml:space="preserve"> MD5 </w:t>
+      </w:r>
+      <w:r>
+        <w:rPr>
+          <w:rFonts w:ascii="Roboto" w:eastAsia="Times New Roman" w:hAnsi="Roboto" w:cs="B Nazanin"/>
+          <w:color w:val="000000" w:themeColor="text1"/>
+          <w:kern w:val="0"/>
+          <w:sz w:val="24"/>
+          <w:szCs w:val="24"/>
+          <w:rtl/>
+          <w14:ligatures w14:val="none"/>
+        </w:rPr>
+        <w:t>یک مقدار هش 128 بیتی تولید می‌کند، یک مقدار هش 160 بیتی (20 بایت) تولید می‌کند. در قالب هگزادسیمال، این یک عدد صحیح 40 رقمی است. مانند</w:t>
+      </w:r>
+      <w:r>
+        <w:rPr>
+          <w:rFonts w:ascii="Roboto" w:eastAsia="Times New Roman" w:hAnsi="Roboto" w:cs="B Nazanin"/>
+          <w:color w:val="000000" w:themeColor="text1"/>
+          <w:kern w:val="0"/>
+          <w:sz w:val="24"/>
+          <w:szCs w:val="24"/>
+          <w14:ligatures w14:val="none"/>
+        </w:rPr>
+        <w:t xml:space="preserve"> MD5</w:t>
+      </w:r>
+      <w:r>
+        <w:rPr>
+          <w:rFonts w:ascii="Roboto" w:eastAsia="Times New Roman" w:hAnsi="Roboto" w:cs="B Nazanin"/>
+          <w:color w:val="000000" w:themeColor="text1"/>
+          <w:kern w:val="0"/>
+          <w:sz w:val="24"/>
+          <w:szCs w:val="24"/>
+          <w:rtl/>
+          <w14:ligatures w14:val="none"/>
+        </w:rPr>
+        <w:t>، این الگوریتم برای کاربردهای رمزنگاری طراحی شده بود، اما به زودی ضعف‌هایی در آن نیز شناسایی شدند</w:t>
       </w:r>
       <w:r>
         <w:rPr>
@@ -85,65 +300,61 @@
         </w:rPr>
         <w:t>. </w:t>
       </w:r>
-      <w:hyperlink r:id="rId5" w:tgtFrame="_blank" w:history="1">
-        <w:r>
-          <w:rPr>
-            <w:rFonts w:ascii="Roboto" w:eastAsia="Times New Roman" w:hAnsi="Roboto" w:cs="B Nazanin"/>
-            <w:color w:val="000000" w:themeColor="text1"/>
-            <w:kern w:val="0"/>
-            <w:sz w:val="24"/>
-            <w:szCs w:val="24"/>
-            <w:rtl/>
-            <w14:ligatures w14:val="none"/>
-          </w:rPr>
-          <w:t>اما هنوز برای تقسیم‌بندی پایگاه داده و محاسبه</w:t>
-        </w:r>
-        <w:r>
-          <w:rPr>
-            <w:rFonts w:ascii="Roboto" w:eastAsia="Times New Roman" w:hAnsi="Roboto" w:cs="B Nazanin"/>
-            <w:color w:val="000000" w:themeColor="text1"/>
-            <w:kern w:val="0"/>
-            <w:sz w:val="24"/>
-            <w:szCs w:val="24"/>
-            <w14:ligatures w14:val="none"/>
-          </w:rPr>
-          <w:t xml:space="preserve"> </w:t>
-        </w:r>
-        <w:r>
-          <w:rPr>
-            <w:rFonts w:asciiTheme="majorBidi" w:eastAsia="Times New Roman" w:hAnsiTheme="majorBidi" w:cstheme="majorBidi"/>
-            <w:color w:val="000000" w:themeColor="text1"/>
-            <w:kern w:val="0"/>
-            <w:sz w:val="24"/>
-            <w:szCs w:val="24"/>
-            <w14:ligatures w14:val="none"/>
-          </w:rPr>
-          <w:t>checksum</w:t>
-        </w:r>
-        <w:r>
-          <w:rPr>
-            <w:rFonts w:ascii="Roboto" w:eastAsia="Times New Roman" w:hAnsi="Roboto" w:cs="B Nazanin"/>
-            <w:color w:val="000000" w:themeColor="text1"/>
-            <w:kern w:val="0"/>
-            <w:sz w:val="24"/>
-            <w:szCs w:val="24"/>
-            <w14:ligatures w14:val="none"/>
-          </w:rPr>
-          <w:t xml:space="preserve"> </w:t>
-        </w:r>
-        <w:r>
-          <w:rPr>
-            <w:rFonts w:ascii="Roboto" w:eastAsia="Times New Roman" w:hAnsi="Roboto" w:cs="B Nazanin"/>
-            <w:color w:val="000000" w:themeColor="text1"/>
-            <w:kern w:val="0"/>
-            <w:sz w:val="24"/>
-            <w:szCs w:val="24"/>
-            <w:rtl/>
-            <w14:ligatures w14:val="none"/>
-          </w:rPr>
-          <w:t>برای اعتبارسنجی انتقال فایل‌ها استفاده می‌شود</w:t>
-        </w:r>
-      </w:hyperlink>
+      <w:r>
+        <w:fldChar w:fldCharType="begin"/>
+      </w:r>
+      <w:r>
+        <w:instrText>HYPERLINK "https://www.freecodecamp.org/news/md5-vs-sha-1-vs-sha-2-which-is-the-most-secure-encryption-hash-and-how-to-check-them/" \t "_blank"</w:instrText>
+      </w:r>
+      <w:r>
+        <w:fldChar w:fldCharType="separate"/>
+      </w:r>
+      <w:r>
+        <w:rPr>
+          <w:rFonts w:ascii="Roboto" w:eastAsia="Times New Roman" w:hAnsi="Roboto" w:cs="B Nazanin"/>
+          <w:color w:val="000000" w:themeColor="text1"/>
+          <w:kern w:val="0"/>
+          <w:sz w:val="24"/>
+          <w:szCs w:val="24"/>
+          <w:rtl/>
+          <w14:ligatures w14:val="none"/>
+        </w:rPr>
+        <w:t>از امروز، این الگوریتم دیگر مقاومت کمتری در برابر حمله نسبت به</w:t>
+      </w:r>
+      <w:r>
+        <w:rPr>
+          <w:rFonts w:ascii="Roboto" w:eastAsia="Times New Roman" w:hAnsi="Roboto" w:cs="B Nazanin"/>
+          <w:color w:val="000000" w:themeColor="text1"/>
+          <w:kern w:val="0"/>
+          <w:sz w:val="24"/>
+          <w:szCs w:val="24"/>
+          <w14:ligatures w14:val="none"/>
+        </w:rPr>
+        <w:t xml:space="preserve"> MD5 </w:t>
+      </w:r>
+      <w:r>
+        <w:rPr>
+          <w:rFonts w:ascii="Roboto" w:eastAsia="Times New Roman" w:hAnsi="Roboto" w:cs="B Nazanin"/>
+          <w:color w:val="000000" w:themeColor="text1"/>
+          <w:kern w:val="0"/>
+          <w:sz w:val="24"/>
+          <w:szCs w:val="24"/>
+          <w:rtl/>
+          <w14:ligatures w14:val="none"/>
+        </w:rPr>
+        <w:t>ندارد</w:t>
+      </w:r>
+      <w:r>
+        <w:rPr>
+          <w:rFonts w:ascii="Roboto" w:eastAsia="Times New Roman" w:hAnsi="Roboto" w:cs="B Nazanin"/>
+          <w:color w:val="000000" w:themeColor="text1"/>
+          <w:kern w:val="0"/>
+          <w:sz w:val="24"/>
+          <w:szCs w:val="24"/>
+          <w14:ligatures w14:val="none"/>
+        </w:rPr>
+        <w:fldChar w:fldCharType="end"/>
+      </w:r>
       <w:r>
         <w:rPr>
           <w:rFonts w:ascii="Roboto" w:eastAsia="Times New Roman" w:hAnsi="Roboto" w:cs="B Nazanin" w:hint="cs"/>
@@ -186,7 +397,7 @@
           <w:szCs w:val="24"/>
           <w14:ligatures w14:val="none"/>
         </w:rPr>
-        <w:t>SHA-1</w:t>
+        <w:t>SHA-2</w:t>
       </w:r>
     </w:p>
     <w:p>
@@ -214,76 +425,30 @@
           <w:rtl/>
           <w14:ligatures w14:val="none"/>
         </w:rPr>
-        <w:t>این الگوریتم نخستین نسخه از استاندارد الگوریتم هش امن</w:t>
-      </w:r>
-      <w:r>
-        <w:rPr>
-          <w:rFonts w:ascii="Roboto" w:eastAsia="Times New Roman" w:hAnsi="Roboto" w:cs="B Nazanin"/>
-          <w:color w:val="000000" w:themeColor="text1"/>
-          <w:kern w:val="0"/>
-          <w:sz w:val="24"/>
-          <w:szCs w:val="24"/>
-          <w14:ligatures w14:val="none"/>
-        </w:rPr>
-        <w:t xml:space="preserve"> (SHA) </w:t>
-      </w:r>
-      <w:r>
-        <w:rPr>
-          <w:rFonts w:ascii="Roboto" w:eastAsia="Times New Roman" w:hAnsi="Roboto" w:cs="B Nazanin"/>
-          <w:color w:val="000000" w:themeColor="text1"/>
-          <w:kern w:val="0"/>
-          <w:sz w:val="24"/>
-          <w:szCs w:val="24"/>
-          <w:rtl/>
-          <w14:ligatures w14:val="none"/>
-        </w:rPr>
-        <w:t>است. این الگوریتم در حالی که</w:t>
-      </w:r>
-      <w:r>
-        <w:rPr>
-          <w:rFonts w:ascii="Roboto" w:eastAsia="Times New Roman" w:hAnsi="Roboto" w:cs="B Nazanin"/>
-          <w:color w:val="000000" w:themeColor="text1"/>
-          <w:kern w:val="0"/>
-          <w:sz w:val="24"/>
-          <w:szCs w:val="24"/>
-          <w14:ligatures w14:val="none"/>
-        </w:rPr>
-        <w:t xml:space="preserve"> MD5 </w:t>
-      </w:r>
-      <w:r>
-        <w:rPr>
-          <w:rFonts w:ascii="Roboto" w:eastAsia="Times New Roman" w:hAnsi="Roboto" w:cs="B Nazanin"/>
-          <w:color w:val="000000" w:themeColor="text1"/>
-          <w:kern w:val="0"/>
-          <w:sz w:val="24"/>
-          <w:szCs w:val="24"/>
-          <w:rtl/>
-          <w14:ligatures w14:val="none"/>
-        </w:rPr>
-        <w:t>یک مقدار هش 128 بیتی تولید می‌کند، یک مقدار هش 160 بیتی (20 بایت) تولید می‌کند. در قالب هگزادسیمال، این یک عدد صحیح 40 رقمی است. مانند</w:t>
-      </w:r>
-      <w:r>
-        <w:rPr>
-          <w:rFonts w:ascii="Roboto" w:eastAsia="Times New Roman" w:hAnsi="Roboto" w:cs="B Nazanin"/>
-          <w:color w:val="000000" w:themeColor="text1"/>
-          <w:kern w:val="0"/>
-          <w:sz w:val="24"/>
-          <w:szCs w:val="24"/>
-          <w14:ligatures w14:val="none"/>
-        </w:rPr>
-        <w:t xml:space="preserve"> MD5</w:t>
-      </w:r>
-      <w:r>
-        <w:rPr>
-          <w:rFonts w:ascii="Roboto" w:eastAsia="Times New Roman" w:hAnsi="Roboto" w:cs="B Nazanin"/>
-          <w:color w:val="000000" w:themeColor="text1"/>
-          <w:kern w:val="0"/>
-          <w:sz w:val="24"/>
-          <w:szCs w:val="24"/>
-          <w:rtl/>
-          <w14:ligatures w14:val="none"/>
-        </w:rPr>
-        <w:t>، این الگوریتم برای کاربردهای رمزنگاری طراحی شده بود، اما به زودی ضعف‌هایی در آن نیز شناسایی شدند</w:t>
+        <w:t>این الگوریتم یک خانواده از الگوریتم‌های هش امن است که پس از</w:t>
+      </w:r>
+      <w:r>
+        <w:rPr>
+          <w:rFonts w:ascii="Roboto" w:eastAsia="Times New Roman" w:hAnsi="Roboto" w:cs="B Nazanin"/>
+          <w:color w:val="000000" w:themeColor="text1"/>
+          <w:kern w:val="0"/>
+          <w:sz w:val="24"/>
+          <w:szCs w:val="24"/>
+          <w14:ligatures w14:val="none"/>
+        </w:rPr>
+        <w:t xml:space="preserve"> SHA-1 </w:t>
+      </w:r>
+      <w:r>
+        <w:rPr>
+          <w:rFonts w:ascii="Roboto" w:eastAsia="Times New Roman" w:hAnsi="Roboto" w:cs="B Nazanin"/>
+          <w:color w:val="000000" w:themeColor="text1"/>
+          <w:kern w:val="0"/>
+          <w:sz w:val="24"/>
+          <w:szCs w:val="24"/>
+          <w:rtl/>
+          <w14:ligatures w14:val="none"/>
+        </w:rPr>
+        <w:t>طراحی شدند. این الگوریتم‌ها مقادیر هش با طول‌های مختلفی را تولید می‌کنند، از جمله 224، 256، 384 و 512 بیت</w:t>
       </w:r>
       <w:r>
         <w:rPr>
@@ -296,43 +461,38 @@
         </w:rPr>
         <w:t>. </w:t>
       </w:r>
-      <w:hyperlink r:id="rId6" w:tgtFrame="_blank" w:history="1">
-        <w:r>
-          <w:rPr>
-            <w:rFonts w:ascii="Roboto" w:eastAsia="Times New Roman" w:hAnsi="Roboto" w:cs="B Nazanin"/>
-            <w:color w:val="000000" w:themeColor="text1"/>
-            <w:kern w:val="0"/>
-            <w:sz w:val="24"/>
-            <w:szCs w:val="24"/>
-            <w:rtl/>
-            <w14:ligatures w14:val="none"/>
-          </w:rPr>
-          <w:t>از امروز، این الگوریتم دیگر مقاومت کمتری در برابر حمله نسبت به</w:t>
-        </w:r>
-        <w:r>
-          <w:rPr>
-            <w:rFonts w:ascii="Roboto" w:eastAsia="Times New Roman" w:hAnsi="Roboto" w:cs="B Nazanin"/>
-            <w:color w:val="000000" w:themeColor="text1"/>
-            <w:kern w:val="0"/>
-            <w:sz w:val="24"/>
-            <w:szCs w:val="24"/>
-            <w14:ligatures w14:val="none"/>
-          </w:rPr>
-          <w:t xml:space="preserve"> MD5 </w:t>
-        </w:r>
-        <w:r>
-          <w:rPr>
-            <w:rFonts w:ascii="Roboto" w:eastAsia="Times New Roman" w:hAnsi="Roboto" w:cs="B Nazanin"/>
-            <w:color w:val="000000" w:themeColor="text1"/>
-            <w:kern w:val="0"/>
-            <w:sz w:val="24"/>
-            <w:szCs w:val="24"/>
-            <w:rtl/>
-            <w14:ligatures w14:val="none"/>
-          </w:rPr>
-          <w:t>ندارد</w:t>
-        </w:r>
-      </w:hyperlink>
+      <w:r>
+        <w:fldChar w:fldCharType="begin"/>
+      </w:r>
+      <w:r>
+        <w:instrText>HYPERLINK "https://heimdalsecurity.com/blog/what-is-hashing/" \t "_blank"</w:instrText>
+      </w:r>
+      <w:r>
+        <w:fldChar w:fldCharType="separate"/>
+      </w:r>
+      <w:r>
+        <w:rPr>
+          <w:rFonts w:ascii="Roboto" w:eastAsia="Times New Roman" w:hAnsi="Roboto" w:cs="B Nazanin"/>
+          <w:color w:val="000000" w:themeColor="text1"/>
+          <w:kern w:val="0"/>
+          <w:sz w:val="24"/>
+          <w:szCs w:val="24"/>
+          <w:rtl/>
+          <w14:ligatures w14:val="none"/>
+        </w:rPr>
+        <w:t>این الگوریتم‌ها مقاومت بیشتری در برابر حملات رمزنگاری دارند و برای امنیت اطلاعات و ارتباطات استفاده می‌شوند</w:t>
+      </w:r>
+      <w:r>
+        <w:rPr>
+          <w:rFonts w:ascii="Roboto" w:eastAsia="Times New Roman" w:hAnsi="Roboto" w:cs="B Nazanin"/>
+          <w:color w:val="000000" w:themeColor="text1"/>
+          <w:kern w:val="0"/>
+          <w:sz w:val="24"/>
+          <w:szCs w:val="24"/>
+          <w14:ligatures w14:val="none"/>
+        </w:rPr>
+        <w:fldChar w:fldCharType="end"/>
+      </w:r>
       <w:r>
         <w:rPr>
           <w:rFonts w:ascii="Roboto" w:eastAsia="Times New Roman" w:hAnsi="Roboto" w:cs="B Nazanin" w:hint="cs"/>
@@ -375,7 +535,7 @@
           <w:szCs w:val="24"/>
           <w14:ligatures w14:val="none"/>
         </w:rPr>
-        <w:t>SHA-2</w:t>
+        <w:t>NTLM</w:t>
       </w:r>
     </w:p>
     <w:p>
@@ -403,56 +563,131 @@
           <w:rtl/>
           <w14:ligatures w14:val="none"/>
         </w:rPr>
-        <w:t>این الگوریتم یک خانواده از الگوریتم‌های هش امن است که پس از</w:t>
-      </w:r>
-      <w:r>
-        <w:rPr>
-          <w:rFonts w:ascii="Roboto" w:eastAsia="Times New Roman" w:hAnsi="Roboto" w:cs="B Nazanin"/>
-          <w:color w:val="000000" w:themeColor="text1"/>
-          <w:kern w:val="0"/>
-          <w:sz w:val="24"/>
-          <w:szCs w:val="24"/>
-          <w14:ligatures w14:val="none"/>
-        </w:rPr>
-        <w:t xml:space="preserve"> SHA-1 </w:t>
-      </w:r>
-      <w:r>
-        <w:rPr>
-          <w:rFonts w:ascii="Roboto" w:eastAsia="Times New Roman" w:hAnsi="Roboto" w:cs="B Nazanin"/>
-          <w:color w:val="000000" w:themeColor="text1"/>
-          <w:kern w:val="0"/>
-          <w:sz w:val="24"/>
-          <w:szCs w:val="24"/>
-          <w:rtl/>
-          <w14:ligatures w14:val="none"/>
-        </w:rPr>
-        <w:t>طراحی شدند. این الگوریتم‌ها مقادیر هش با طول‌های مختلفی را تولید می‌کنند، از جمله 224، 256، 384 و 512 بیت</w:t>
-      </w:r>
-      <w:r>
-        <w:rPr>
-          <w:rFonts w:ascii="Roboto" w:eastAsia="Times New Roman" w:hAnsi="Roboto" w:cs="B Nazanin"/>
-          <w:color w:val="000000" w:themeColor="text1"/>
-          <w:kern w:val="0"/>
-          <w:sz w:val="24"/>
-          <w:szCs w:val="24"/>
-          <w14:ligatures w14:val="none"/>
-        </w:rPr>
-        <w:t>. </w:t>
-      </w:r>
-      <w:hyperlink r:id="rId7" w:tgtFrame="_blank" w:history="1">
-        <w:r>
-          <w:rPr>
-            <w:rFonts w:ascii="Roboto" w:eastAsia="Times New Roman" w:hAnsi="Roboto" w:cs="B Nazanin"/>
-            <w:color w:val="000000" w:themeColor="text1"/>
-            <w:kern w:val="0"/>
-            <w:sz w:val="24"/>
-            <w:szCs w:val="24"/>
-            <w:rtl/>
-            <w14:ligatures w14:val="none"/>
-          </w:rPr>
-          <w:t>این الگوریتم‌ها مقاومت بیشتری در برابر حملات رمزنگاری دارند و برای امنیت اطلاعات و ارتباطات استفاده می‌شوند</w:t>
-        </w:r>
-      </w:hyperlink>
+        <w:t>این الگوریتم یک پروتکل احراز هویت چالش-پاسخ است که توسط مایکروسافت برای سیستم‌های ویندوز طراحی شده است. این الگوریتم از الگوریتم</w:t>
+      </w:r>
+      <w:r>
+        <w:rPr>
+          <w:rFonts w:ascii="Roboto" w:eastAsia="Times New Roman" w:hAnsi="Roboto" w:cs="B Nazanin"/>
+          <w:color w:val="000000" w:themeColor="text1"/>
+          <w:kern w:val="0"/>
+          <w:sz w:val="24"/>
+          <w:szCs w:val="24"/>
+          <w14:ligatures w14:val="none"/>
+        </w:rPr>
+        <w:t xml:space="preserve"> MD4 </w:t>
+      </w:r>
+      <w:r>
+        <w:rPr>
+          <w:rFonts w:ascii="Roboto" w:eastAsia="Times New Roman" w:hAnsi="Roboto" w:cs="B Nazanin"/>
+          <w:color w:val="000000" w:themeColor="text1"/>
+          <w:kern w:val="0"/>
+          <w:sz w:val="24"/>
+          <w:szCs w:val="24"/>
+          <w:rtl/>
+          <w14:ligatures w14:val="none"/>
+        </w:rPr>
+        <w:t>برای تولید مقادیر هش از گذرواژه‌های کاربران استفاده می‌کند. این الگوریتم در سه نسخه مختلف وجود دارد</w:t>
+      </w:r>
+      <w:r>
+        <w:rPr>
+          <w:rFonts w:ascii="Roboto" w:eastAsia="Times New Roman" w:hAnsi="Roboto" w:cs="B Nazanin"/>
+          <w:color w:val="000000" w:themeColor="text1"/>
+          <w:kern w:val="0"/>
+          <w:sz w:val="24"/>
+          <w:szCs w:val="24"/>
+          <w14:ligatures w14:val="none"/>
+        </w:rPr>
+        <w:t xml:space="preserve"> NTLMv1</w:t>
+      </w:r>
+      <w:r>
+        <w:rPr>
+          <w:rFonts w:ascii="Roboto" w:eastAsia="Times New Roman" w:hAnsi="Roboto" w:cs="B Nazanin"/>
+          <w:color w:val="000000" w:themeColor="text1"/>
+          <w:kern w:val="0"/>
+          <w:sz w:val="24"/>
+          <w:szCs w:val="24"/>
+          <w:rtl/>
+          <w14:ligatures w14:val="none"/>
+        </w:rPr>
+        <w:t xml:space="preserve">، </w:t>
+      </w:r>
+      <w:r>
+        <w:rPr>
+          <w:rFonts w:ascii="Roboto" w:eastAsia="Times New Roman" w:hAnsi="Roboto" w:cs="B Nazanin"/>
+          <w:color w:val="000000" w:themeColor="text1"/>
+          <w:kern w:val="0"/>
+          <w:sz w:val="24"/>
+          <w:szCs w:val="24"/>
+          <w14:ligatures w14:val="none"/>
+        </w:rPr>
+        <w:t xml:space="preserve"> </w:t>
+      </w:r>
+      <w:r>
+        <w:rPr>
+          <w:rFonts w:ascii="Roboto" w:eastAsia="Times New Roman" w:hAnsi="Roboto" w:cs="B Nazanin"/>
+          <w:color w:val="000000" w:themeColor="text1"/>
+          <w:kern w:val="0"/>
+          <w:sz w:val="24"/>
+          <w:szCs w:val="24"/>
+          <w14:ligatures w14:val="none"/>
+        </w:rPr>
+        <w:t xml:space="preserve">NTLMv2 </w:t>
+      </w:r>
+      <w:r>
+        <w:rPr>
+          <w:rFonts w:ascii="Roboto" w:eastAsia="Times New Roman" w:hAnsi="Roboto" w:cs="B Nazanin"/>
+          <w:color w:val="000000" w:themeColor="text1"/>
+          <w:kern w:val="0"/>
+          <w:sz w:val="24"/>
+          <w:szCs w:val="24"/>
+          <w:rtl/>
+          <w14:ligatures w14:val="none"/>
+        </w:rPr>
+        <w:t>و</w:t>
+      </w:r>
+      <w:r>
+        <w:rPr>
+          <w:rFonts w:ascii="Roboto" w:eastAsia="Times New Roman" w:hAnsi="Roboto" w:cs="B Nazanin"/>
+          <w:color w:val="000000" w:themeColor="text1"/>
+          <w:kern w:val="0"/>
+          <w:sz w:val="24"/>
+          <w:szCs w:val="24"/>
+          <w14:ligatures w14:val="none"/>
+        </w:rPr>
+        <w:t xml:space="preserve"> NTLM2 Session. </w:t>
+      </w:r>
+      <w:r>
+        <w:fldChar w:fldCharType="begin"/>
+      </w:r>
+      <w:r>
+        <w:instrText>HYPERLINK "https://en.wikipedia.org/wiki/NTLM" \t "_blank"</w:instrText>
+      </w:r>
+      <w:r>
+        <w:fldChar w:fldCharType="separate"/>
+      </w:r>
+      <w:r>
+        <w:rPr>
+          <w:rFonts w:ascii="Roboto" w:eastAsia="Times New Roman" w:hAnsi="Roboto" w:cs="B Nazanin"/>
+          <w:color w:val="000000" w:themeColor="text1"/>
+          <w:kern w:val="0"/>
+          <w:sz w:val="24"/>
+          <w:szCs w:val="24"/>
+          <w:rtl/>
+          <w14:ligatures w14:val="none"/>
+        </w:rPr>
+        <w:t>این الگوریتم نیز ضعف‌های امنیتی دارد و برای جایگزینی آن با پروتکل‌های احراز هویت مدرن‌تر توصیه می‌شود</w:t>
+      </w:r>
+      <w:r>
+        <w:rPr>
+          <w:rFonts w:ascii="Roboto" w:eastAsia="Times New Roman" w:hAnsi="Roboto" w:cs="B Nazanin"/>
+          <w:color w:val="000000" w:themeColor="text1"/>
+          <w:kern w:val="0"/>
+          <w:sz w:val="24"/>
+          <w:szCs w:val="24"/>
+          <w14:ligatures w14:val="none"/>
+        </w:rPr>
+        <w:fldChar w:fldCharType="end"/>
+      </w:r>
       <w:r>
         <w:rPr>
           <w:rFonts w:ascii="Roboto" w:eastAsia="Times New Roman" w:hAnsi="Roboto" w:cs="B Nazanin" w:hint="cs"/>
@@ -495,7 +730,7 @@
           <w:szCs w:val="24"/>
           <w14:ligatures w14:val="none"/>
         </w:rPr>
-        <w:t>NTLM</w:t>
+        <w:t>LANMAN</w:t>
       </w:r>
     </w:p>
     <w:p>
@@ -523,53 +758,7 @@
           <w:rtl/>
           <w14:ligatures w14:val="none"/>
         </w:rPr>
-        <w:t>این الگوریتم یک پروتکل احراز هویت چالش-پاسخ است که توسط مایکروسافت برای سیستم‌های ویندوز طراحی شده است. این الگوریتم از الگوریتم</w:t>
-      </w:r>
-      <w:r>
-        <w:rPr>
-          <w:rFonts w:ascii="Roboto" w:eastAsia="Times New Roman" w:hAnsi="Roboto" w:cs="B Nazanin"/>
-          <w:color w:val="000000" w:themeColor="text1"/>
-          <w:kern w:val="0"/>
-          <w:sz w:val="24"/>
-          <w:szCs w:val="24"/>
-          <w14:ligatures w14:val="none"/>
-        </w:rPr>
-        <w:t xml:space="preserve"> MD4 </w:t>
-      </w:r>
-      <w:r>
-        <w:rPr>
-          <w:rFonts w:ascii="Roboto" w:eastAsia="Times New Roman" w:hAnsi="Roboto" w:cs="B Nazanin"/>
-          <w:color w:val="000000" w:themeColor="text1"/>
-          <w:kern w:val="0"/>
-          <w:sz w:val="24"/>
-          <w:szCs w:val="24"/>
-          <w:rtl/>
-          <w14:ligatures w14:val="none"/>
-        </w:rPr>
-        <w:t>برای تولید مقادیر هش از گذرواژه‌های کاربران استفاده می‌کند. این الگوریتم در سه نسخه مختلف وجود دارد</w:t>
-      </w:r>
-      <w:r>
-        <w:rPr>
-          <w:rFonts w:ascii="Roboto" w:eastAsia="Times New Roman" w:hAnsi="Roboto" w:cs="B Nazanin"/>
-          <w:color w:val="000000" w:themeColor="text1"/>
-          <w:kern w:val="0"/>
-          <w:sz w:val="24"/>
-          <w:szCs w:val="24"/>
-          <w14:ligatures w14:val="none"/>
-        </w:rPr>
-        <w:t xml:space="preserve"> NTLMv1</w:t>
-      </w:r>
-      <w:r>
-        <w:rPr>
-          <w:rFonts w:ascii="Roboto" w:eastAsia="Times New Roman" w:hAnsi="Roboto" w:cs="B Nazanin"/>
-          <w:color w:val="000000" w:themeColor="text1"/>
-          <w:kern w:val="0"/>
-          <w:sz w:val="24"/>
-          <w:szCs w:val="24"/>
-          <w:rtl/>
-          <w14:ligatures w14:val="none"/>
-        </w:rPr>
-        <w:t xml:space="preserve">، </w:t>
+        <w:t>این الگوریتم یک الگوریتم هش قدیمی است که توسط مایکروسافت و آی‌بی‌ام برای شبکه‌های محلی طراحی شده است. این الگوریتم از الگوریتم</w:t>
       </w:r>
       <w:r>
         <w:rPr>
@@ -584,52 +773,81 @@
       </w:r>
       <w:r>
         <w:rPr>
-          <w:rFonts w:ascii="Roboto" w:eastAsia="Times New Roman" w:hAnsi="Roboto" w:cs="B Nazanin"/>
-          <w:color w:val="000000" w:themeColor="text1"/>
-          <w:kern w:val="0"/>
-          <w:sz w:val="24"/>
-          <w:szCs w:val="24"/>
-          <w14:ligatures w14:val="none"/>
-        </w:rPr>
-        <w:t xml:space="preserve">NTLMv2 </w:t>
-      </w:r>
-      <w:r>
-        <w:rPr>
-          <w:rFonts w:ascii="Roboto" w:eastAsia="Times New Roman" w:hAnsi="Roboto" w:cs="B Nazanin"/>
-          <w:color w:val="000000" w:themeColor="text1"/>
-          <w:kern w:val="0"/>
-          <w:sz w:val="24"/>
-          <w:szCs w:val="24"/>
-          <w:rtl/>
-          <w14:ligatures w14:val="none"/>
-        </w:rPr>
-        <w:t>و</w:t>
-      </w:r>
-      <w:r>
-        <w:rPr>
-          <w:rFonts w:ascii="Roboto" w:eastAsia="Times New Roman" w:hAnsi="Roboto" w:cs="B Nazanin"/>
-          <w:color w:val="000000" w:themeColor="text1"/>
-          <w:kern w:val="0"/>
-          <w:sz w:val="24"/>
-          <w:szCs w:val="24"/>
-          <w14:ligatures w14:val="none"/>
-        </w:rPr>
-        <w:t xml:space="preserve"> NTLM2 Session. </w:t>
-      </w:r>
-      <w:hyperlink r:id="rId8" w:tgtFrame="_blank" w:history="1">
-        <w:r>
-          <w:rPr>
-            <w:rFonts w:ascii="Roboto" w:eastAsia="Times New Roman" w:hAnsi="Roboto" w:cs="B Nazanin"/>
-            <w:color w:val="000000" w:themeColor="text1"/>
-            <w:kern w:val="0"/>
-            <w:sz w:val="24"/>
-            <w:szCs w:val="24"/>
-            <w:rtl/>
-            <w14:ligatures w14:val="none"/>
-          </w:rPr>
-          <w:t>این الگوریتم نیز ضعف‌های امنیتی دارد و برای جایگزینی آن با پروتکل‌های احراز هویت مدرن‌تر توصیه می‌شود</w:t>
-        </w:r>
-      </w:hyperlink>
+          <w:rFonts w:asciiTheme="majorBidi" w:eastAsia="Times New Roman" w:hAnsiTheme="majorBidi" w:cstheme="majorBidi"/>
+          <w:color w:val="000000" w:themeColor="text1"/>
+          <w:kern w:val="0"/>
+          <w:sz w:val="24"/>
+          <w:szCs w:val="24"/>
+          <w14:ligatures w14:val="none"/>
+        </w:rPr>
+        <w:t>DES</w:t>
+      </w:r>
+      <w:r>
+        <w:rPr>
+          <w:rFonts w:ascii="Roboto" w:eastAsia="Times New Roman" w:hAnsi="Roboto" w:cs="B Nazanin"/>
+          <w:color w:val="000000" w:themeColor="text1"/>
+          <w:kern w:val="0"/>
+          <w:sz w:val="24"/>
+          <w:szCs w:val="24"/>
+          <w14:ligatures w14:val="none"/>
+        </w:rPr>
+        <w:t xml:space="preserve"> </w:t>
+      </w:r>
+      <w:r>
+        <w:rPr>
+          <w:rFonts w:ascii="Roboto" w:eastAsia="Times New Roman" w:hAnsi="Roboto" w:cs="B Nazanin"/>
+          <w:color w:val="000000" w:themeColor="text1"/>
+          <w:kern w:val="0"/>
+          <w:sz w:val="24"/>
+          <w:szCs w:val="24"/>
+          <w:rtl/>
+          <w14:ligatures w14:val="none"/>
+        </w:rPr>
+        <w:t>برای تولید مقادیر هش از گذرواژه‌های کاربران استفاده می‌کند. این الگوریتم بسیار ضعیف است و به راحتی قابل شکستن است</w:t>
+      </w:r>
+      <w:r>
+        <w:rPr>
+          <w:rFonts w:ascii="Roboto" w:eastAsia="Times New Roman" w:hAnsi="Roboto" w:cs="B Nazanin"/>
+          <w:color w:val="000000" w:themeColor="text1"/>
+          <w:kern w:val="0"/>
+          <w:sz w:val="24"/>
+          <w:szCs w:val="24"/>
+          <w14:ligatures w14:val="none"/>
+        </w:rPr>
+        <w:t>. </w:t>
+      </w:r>
+      <w:r>
+        <w:fldChar w:fldCharType="begin"/>
+      </w:r>
+      <w:r>
+        <w:instrText>HYPERLINK "https://en.wikipedia.org/wiki/NTLM" \t "_blank"</w:instrText>
+      </w:r>
+      <w:r>
+        <w:fldChar w:fldCharType="separate"/>
+      </w:r>
+      <w:r>
+        <w:rPr>
+          <w:rFonts w:ascii="Roboto" w:eastAsia="Times New Roman" w:hAnsi="Roboto" w:cs="B Nazanin"/>
+          <w:color w:val="000000" w:themeColor="text1"/>
+          <w:kern w:val="0"/>
+          <w:sz w:val="24"/>
+          <w:szCs w:val="24"/>
+          <w:rtl/>
+          <w14:ligatures w14:val="none"/>
+        </w:rPr>
+        <w:t>این الگوریتم دیگر در ویندوز‌های جدید پشتیبانی نمی‌شود</w:t>
+      </w:r>
+      <w:r>
+        <w:rPr>
+          <w:rFonts w:ascii="Roboto" w:eastAsia="Times New Roman" w:hAnsi="Roboto" w:cs="B Nazanin"/>
+          <w:color w:val="000000" w:themeColor="text1"/>
+          <w:kern w:val="0"/>
+          <w:sz w:val="24"/>
+          <w:szCs w:val="24"/>
+          <w14:ligatures w14:val="none"/>
+        </w:rPr>
+        <w:fldChar w:fldCharType="end"/>
+      </w:r>
       <w:r>
         <w:rPr>
           <w:rFonts w:ascii="Roboto" w:eastAsia="Times New Roman" w:hAnsi="Roboto" w:cs="B Nazanin" w:hint="cs"/>
@@ -641,38 +859,6 @@
           <w14:ligatures w14:val="none"/>
         </w:rPr>
         <w:t>.</w:t>
-      </w:r>
-    </w:p>
-    <w:p>
-      <w:pPr>
-        <w:numPr>
-          <w:ilvl w:val="0"/>
-          <w:numId w:val="2"/>
-        </w:numPr>
-        <w:bidi/>
-        <w:spacing w:after="0" w:afterAutospacing="1" w:line="276" w:lineRule="auto"/>
-        <w:jc w:val="lowKashida"/>
-        <w:rPr>
-          <w:rFonts w:ascii="Roboto" w:eastAsia="Times New Roman" w:hAnsi="Roboto" w:cs="B Nazanin"/>
-          <w:color w:val="000000" w:themeColor="text1"/>
-          <w:kern w:val="0"/>
-          <w:sz w:val="24"/>
-          <w:szCs w:val="24"/>
-          <w14:ligatures w14:val="none"/>
-        </w:rPr>
-      </w:pPr>
-      <w:r>
-        <w:rPr>
-          <w:rFonts w:asciiTheme="majorBidi" w:eastAsia="Times New Roman" w:hAnsiTheme="majorBidi" w:cstheme="majorBidi"/>
-          <w:b/>
-          <w:bCs/>
-          <w:color w:val="000000" w:themeColor="text1"/>
-          <w:kern w:val="0"/>
-          <w:sz w:val="24"/>
-          <w:szCs w:val="24"/>
-          <w14:ligatures w14:val="none"/>
-        </w:rPr>
-        <w:t>LANMAN</w:t>
       </w:r>
     </w:p>
     <w:p>
@@ -690,89 +876,467 @@
           <w14:ligatures w14:val="none"/>
         </w:rPr>
       </w:pPr>
-      <w:r>
-        <w:rPr>
-          <w:rFonts w:ascii="Roboto" w:eastAsia="Times New Roman" w:hAnsi="Roboto" w:cs="B Nazanin"/>
-          <w:color w:val="000000" w:themeColor="text1"/>
-          <w:kern w:val="0"/>
-          <w:sz w:val="24"/>
-          <w:szCs w:val="24"/>
-          <w:rtl/>
-          <w14:ligatures w14:val="none"/>
-        </w:rPr>
-        <w:t>این الگوریتم یک الگوریتم هش قدیمی است که توسط مایکروسافت و آی‌بی‌ام برای شبکه‌های محلی طراحی شده است. این الگوریتم از الگوریتم</w:t>
-      </w:r>
-      <w:r>
-        <w:rPr>
-          <w:rFonts w:ascii="Roboto" w:eastAsia="Times New Roman" w:hAnsi="Roboto" w:cs="B Nazanin"/>
-          <w:color w:val="000000" w:themeColor="text1"/>
-          <w:kern w:val="0"/>
-          <w:sz w:val="24"/>
-          <w:szCs w:val="24"/>
-          <w14:ligatures w14:val="none"/>
+    </w:p>
+    <w:p>
+      <w:pPr>
+        <w:bidi/>
+        <w:spacing w:after="0" w:afterAutospacing="1" w:line="276" w:lineRule="auto"/>
+        <w:ind w:left="1080"/>
+        <w:jc w:val="lowKashida"/>
+        <w:rPr>
+          <w:rFonts w:ascii="Roboto" w:eastAsia="Times New Roman" w:hAnsi="Roboto" w:cs="B Nazanin"/>
+          <w:color w:val="000000" w:themeColor="text1"/>
+          <w:kern w:val="0"/>
+          <w:sz w:val="24"/>
+          <w:szCs w:val="24"/>
+          <w14:ligatures w14:val="none"/>
+        </w:rPr>
+      </w:pPr>
+    </w:p>
+    <w:p>
+      <w:pPr>
+        <w:bidi/>
+        <w:spacing w:after="0" w:afterAutospacing="1" w:line="276" w:lineRule="auto"/>
+        <w:rPr>
+          <w:rFonts w:ascii="Roboto" w:eastAsia="Times New Roman" w:hAnsi="Roboto" w:cs="B Nazanin"/>
+          <w:b/>
+          <w:bCs/>
+          <w:color w:val="000000" w:themeColor="text1"/>
+          <w:kern w:val="0"/>
+          <w:sz w:val="28"/>
+          <w:szCs w:val="28"/>
+          <w:rtl/>
+          <w:lang w:bidi="fa-IR"/>
+          <w14:ligatures w14:val="none"/>
+        </w:rPr>
+      </w:pPr>
+      <w:r>
+        <w:rPr>
+          <w:rFonts w:ascii="Roboto" w:eastAsia="Times New Roman" w:hAnsi="Roboto" w:cs="B Nazanin" w:hint="cs"/>
+          <w:b/>
+          <w:bCs/>
+          <w:color w:val="000000" w:themeColor="text1"/>
+          <w:kern w:val="0"/>
+          <w:sz w:val="28"/>
+          <w:szCs w:val="28"/>
+          <w:rtl/>
+          <w:lang w:bidi="fa-IR"/>
+          <w14:ligatures w14:val="none"/>
+        </w:rPr>
+        <w:lastRenderedPageBreak/>
+        <w:t xml:space="preserve">نحوه کار </w:t>
+      </w:r>
+      <w:r>
+        <w:rPr>
+          <w:rFonts w:asciiTheme="majorBidi" w:eastAsia="Times New Roman" w:hAnsiTheme="majorBidi" w:cstheme="majorBidi"/>
+          <w:b/>
+          <w:bCs/>
+          <w:color w:val="000000" w:themeColor="text1"/>
+          <w:kern w:val="0"/>
+          <w:sz w:val="28"/>
+          <w:szCs w:val="28"/>
+          <w:lang w:bidi="fa-IR"/>
+          <w14:ligatures w14:val="none"/>
+        </w:rPr>
+        <w:t>MD5</w:t>
+      </w:r>
+    </w:p>
+    <w:p>
+      <w:pPr>
+        <w:pStyle w:val="NormalWeb"/>
+        <w:shd w:val="clear" w:color="auto" w:fill="FFFFFF"/>
+        <w:bidi/>
+        <w:spacing w:before="0" w:beforeAutospacing="0" w:after="150" w:afterAutospacing="0" w:line="480" w:lineRule="auto"/>
+        <w:rPr>
+          <w:rFonts w:ascii="Arial" w:hAnsi="Arial" w:cs="B Nazanin"/>
+          <w:color w:val="333333"/>
+        </w:rPr>
+      </w:pPr>
+      <w:r>
+        <w:rPr>
+          <w:rFonts w:asciiTheme="majorBidi" w:hAnsiTheme="majorBidi" w:cstheme="majorBidi"/>
+          <w:color w:val="333333"/>
+        </w:rPr>
+        <w:t>MD</w:t>
+      </w:r>
+      <w:proofErr w:type="gramStart"/>
+      <w:r>
+        <w:rPr>
+          <w:rFonts w:asciiTheme="majorBidi" w:hAnsiTheme="majorBidi" w:cstheme="majorBidi"/>
+          <w:color w:val="333333"/>
+        </w:rPr>
+        <w:t>5</w:t>
+      </w:r>
+      <w:r>
+        <w:rPr>
+          <w:rFonts w:ascii="Arial" w:hAnsi="Arial" w:cs="B Nazanin"/>
+          <w:color w:val="333333"/>
         </w:rPr>
         <w:t xml:space="preserve"> </w:t>
       </w:r>
       <w:r>
         <w:rPr>
-          <w:rFonts w:asciiTheme="majorBidi" w:eastAsia="Times New Roman" w:hAnsiTheme="majorBidi" w:cstheme="majorBidi"/>
-          <w:color w:val="000000" w:themeColor="text1"/>
-          <w:kern w:val="0"/>
-          <w:sz w:val="24"/>
-          <w:szCs w:val="24"/>
-          <w14:ligatures w14:val="none"/>
-        </w:rPr>
-        <w:t>DES</w:t>
-      </w:r>
-      <w:r>
-        <w:rPr>
-          <w:rFonts w:ascii="Roboto" w:eastAsia="Times New Roman" w:hAnsi="Roboto" w:cs="B Nazanin"/>
-          <w:color w:val="000000" w:themeColor="text1"/>
-          <w:kern w:val="0"/>
-          <w:sz w:val="24"/>
-          <w:szCs w:val="24"/>
-          <w14:ligatures w14:val="none"/>
+          <w:rFonts w:ascii="Arial" w:hAnsi="Arial" w:cs="B Nazanin" w:hint="cs"/>
+          <w:color w:val="333333"/>
+          <w:rtl/>
         </w:rPr>
         <w:t xml:space="preserve"> </w:t>
       </w:r>
       <w:r>
         <w:rPr>
-          <w:rFonts w:ascii="Roboto" w:eastAsia="Times New Roman" w:hAnsi="Roboto" w:cs="B Nazanin"/>
-          <w:color w:val="000000" w:themeColor="text1"/>
-          <w:kern w:val="0"/>
-          <w:sz w:val="24"/>
-          <w:szCs w:val="24"/>
-          <w:rtl/>
-          <w14:ligatures w14:val="none"/>
-        </w:rPr>
-        <w:t>برای تولید مقادیر هش از گذرواژه‌های کاربران استفاده می‌کند. این الگوریتم بسیار ضعیف است و به راحتی قابل شکستن است</w:t>
-      </w:r>
-      <w:r>
-        <w:rPr>
-          <w:rFonts w:ascii="Roboto" w:eastAsia="Times New Roman" w:hAnsi="Roboto" w:cs="B Nazanin"/>
-          <w:color w:val="000000" w:themeColor="text1"/>
-          <w:kern w:val="0"/>
-          <w:sz w:val="24"/>
-          <w:szCs w:val="24"/>
-          <w14:ligatures w14:val="none"/>
-        </w:rPr>
-        <w:t>. </w:t>
-      </w:r>
-      <w:hyperlink r:id="rId9" w:tgtFrame="_blank" w:history="1">
-        <w:r>
-          <w:rPr>
-            <w:rFonts w:ascii="Roboto" w:eastAsia="Times New Roman" w:hAnsi="Roboto" w:cs="B Nazanin"/>
-            <w:color w:val="000000" w:themeColor="text1"/>
-            <w:kern w:val="0"/>
-            <w:sz w:val="24"/>
-            <w:szCs w:val="24"/>
-            <w:rtl/>
-            <w14:ligatures w14:val="none"/>
-          </w:rPr>
-          <w:t>این الگوریتم دیگر در ویندوز‌های جدید پشتیبانی نمی‌شود</w:t>
-        </w:r>
-      </w:hyperlink>
-      <w:r>
+          <w:rFonts w:ascii="Arial" w:hAnsi="Arial" w:cs="B Nazanin"/>
+          <w:color w:val="333333"/>
+          <w:rtl/>
+        </w:rPr>
+        <w:t>یک</w:t>
+      </w:r>
+      <w:proofErr w:type="gramEnd"/>
+      <w:r>
+        <w:rPr>
+          <w:rFonts w:ascii="Arial" w:hAnsi="Arial" w:cs="B Nazanin"/>
+          <w:color w:val="333333"/>
+          <w:rtl/>
+        </w:rPr>
+        <w:t xml:space="preserve"> الگوریتم هش کردن</w:t>
+      </w:r>
+      <w:r>
+        <w:rPr>
+          <w:rFonts w:ascii="Arial" w:hAnsi="Arial" w:cs="B Nazanin"/>
+          <w:color w:val="333333"/>
+        </w:rPr>
+        <w:t xml:space="preserve"> </w:t>
+      </w:r>
+      <w:r>
+        <w:rPr>
+          <w:rFonts w:asciiTheme="majorBidi" w:hAnsiTheme="majorBidi" w:cstheme="majorBidi"/>
+          <w:color w:val="333333"/>
+        </w:rPr>
+        <w:t>(Hash function)</w:t>
+      </w:r>
+      <w:r>
+        <w:rPr>
+          <w:rFonts w:ascii="Arial" w:hAnsi="Arial" w:cs="B Nazanin"/>
+          <w:color w:val="333333"/>
+        </w:rPr>
+        <w:t xml:space="preserve"> </w:t>
+      </w:r>
+      <w:r>
+        <w:rPr>
+          <w:rFonts w:ascii="Arial" w:hAnsi="Arial" w:cs="B Nazanin"/>
+          <w:color w:val="333333"/>
+          <w:rtl/>
+        </w:rPr>
+        <w:t>می باشد. در الگوریتم های هش برای همه ی ورودی های با طول متفاوت، طول کد تولید شده ثابت و غیرقابل بازگشت می باشد. بنابراین در حقیقت روشن نیست که یک عبارت معادل یک رشته</w:t>
+      </w:r>
+      <w:r>
+        <w:rPr>
+          <w:rFonts w:ascii="Arial" w:hAnsi="Arial" w:cs="B Nazanin"/>
+          <w:color w:val="333333"/>
+        </w:rPr>
+        <w:t xml:space="preserve"> </w:t>
+      </w:r>
+      <w:r>
+        <w:rPr>
+          <w:rFonts w:asciiTheme="majorBidi" w:hAnsiTheme="majorBidi" w:cstheme="majorBidi"/>
+          <w:color w:val="333333"/>
+        </w:rPr>
+        <w:t>MD5</w:t>
+      </w:r>
+      <w:r>
+        <w:rPr>
+          <w:rFonts w:ascii="Arial" w:hAnsi="Arial" w:cs="B Nazanin"/>
+          <w:color w:val="333333"/>
+        </w:rPr>
+        <w:t xml:space="preserve"> </w:t>
+      </w:r>
+      <w:r>
+        <w:rPr>
+          <w:rFonts w:ascii="Arial" w:hAnsi="Arial" w:cs="B Nazanin"/>
+          <w:color w:val="333333"/>
+          <w:rtl/>
+        </w:rPr>
+        <w:t>چیست . در</w:t>
+      </w:r>
+      <w:r>
+        <w:rPr>
+          <w:rFonts w:ascii="Arial" w:hAnsi="Arial" w:cs="B Nazanin"/>
+          <w:color w:val="333333"/>
+        </w:rPr>
+        <w:t xml:space="preserve"> </w:t>
+      </w:r>
+      <w:r>
+        <w:rPr>
+          <w:rFonts w:asciiTheme="majorBidi" w:hAnsiTheme="majorBidi" w:cstheme="majorBidi"/>
+          <w:color w:val="333333"/>
+        </w:rPr>
+        <w:t>MD5</w:t>
+      </w:r>
+      <w:r>
+        <w:rPr>
+          <w:rFonts w:ascii="Arial" w:hAnsi="Arial" w:cs="B Nazanin"/>
+          <w:color w:val="333333"/>
+        </w:rPr>
+        <w:t xml:space="preserve"> </w:t>
+      </w:r>
+      <w:r>
+        <w:rPr>
+          <w:rFonts w:ascii="Arial" w:hAnsi="Arial" w:cs="B Nazanin"/>
+          <w:color w:val="333333"/>
+          <w:rtl/>
+        </w:rPr>
+        <w:t xml:space="preserve">نیز فایل های ورودی با هر اندازه و هر فرمتی که باشند، کد خروجی همیشه برابر با </w:t>
+      </w:r>
+      <w:r>
+        <w:rPr>
+          <w:rFonts w:ascii="Arial" w:hAnsi="Arial" w:cs="B Nazanin"/>
+          <w:color w:val="333333"/>
+          <w:rtl/>
+          <w:lang w:bidi="fa-IR"/>
+        </w:rPr>
+        <w:t>۱۲۸</w:t>
+      </w:r>
+      <w:r>
+        <w:rPr>
+          <w:rFonts w:ascii="Arial" w:hAnsi="Arial" w:cs="B Nazanin"/>
+          <w:color w:val="333333"/>
+          <w:rtl/>
+        </w:rPr>
+        <w:t xml:space="preserve"> بیت (</w:t>
+      </w:r>
+      <w:r>
+        <w:rPr>
+          <w:rFonts w:ascii="Arial" w:hAnsi="Arial" w:cs="B Nazanin"/>
+          <w:color w:val="333333"/>
+          <w:rtl/>
+          <w:lang w:bidi="fa-IR"/>
+        </w:rPr>
+        <w:t>۱۶</w:t>
+      </w:r>
+      <w:r>
+        <w:rPr>
+          <w:rFonts w:ascii="Arial" w:hAnsi="Arial" w:cs="B Nazanin"/>
+          <w:color w:val="333333"/>
+          <w:rtl/>
+        </w:rPr>
+        <w:t xml:space="preserve"> بایت) خواهد بود که معمولا آن را در قالب </w:t>
+      </w:r>
+      <w:r>
+        <w:rPr>
+          <w:rFonts w:ascii="Arial" w:hAnsi="Arial" w:cs="B Nazanin"/>
+          <w:color w:val="333333"/>
+          <w:rtl/>
+          <w:lang w:bidi="fa-IR"/>
+        </w:rPr>
+        <w:t>۳۲</w:t>
+      </w:r>
+      <w:r>
+        <w:rPr>
+          <w:rFonts w:ascii="Arial" w:hAnsi="Arial" w:cs="B Nazanin"/>
+          <w:color w:val="333333"/>
+          <w:rtl/>
+        </w:rPr>
+        <w:t xml:space="preserve"> عدد هگزادسیمال (مبنای </w:t>
+      </w:r>
+      <w:r>
+        <w:rPr>
+          <w:rFonts w:ascii="Arial" w:hAnsi="Arial" w:cs="B Nazanin"/>
+          <w:color w:val="333333"/>
+          <w:rtl/>
+          <w:lang w:bidi="fa-IR"/>
+        </w:rPr>
+        <w:t xml:space="preserve">۱۶) </w:t>
+      </w:r>
+      <w:r>
+        <w:rPr>
+          <w:rFonts w:ascii="Arial" w:hAnsi="Arial" w:cs="B Nazanin"/>
+          <w:color w:val="333333"/>
+          <w:rtl/>
+        </w:rPr>
+        <w:t>نمایش می دهند</w:t>
+      </w:r>
+      <w:r>
+        <w:rPr>
+          <w:rFonts w:ascii="Arial" w:hAnsi="Arial" w:cs="B Nazanin"/>
+          <w:color w:val="333333"/>
+        </w:rPr>
+        <w:t>.</w:t>
+      </w:r>
+    </w:p>
+    <w:p>
+      <w:pPr>
+        <w:pStyle w:val="NormalWeb"/>
+        <w:shd w:val="clear" w:color="auto" w:fill="FFFFFF"/>
+        <w:bidi/>
+        <w:spacing w:before="0" w:beforeAutospacing="0" w:after="150" w:afterAutospacing="0" w:line="480" w:lineRule="auto"/>
+        <w:rPr>
+          <w:rFonts w:ascii="Arial" w:hAnsi="Arial" w:cs="B Nazanin"/>
+          <w:color w:val="333333"/>
+        </w:rPr>
+      </w:pPr>
+      <w:r>
+        <w:rPr>
+          <w:rFonts w:ascii="Arial" w:hAnsi="Arial" w:cs="B Nazanin"/>
+          <w:color w:val="333333"/>
+          <w:rtl/>
+        </w:rPr>
+        <w:t>ویژگی دیگر این الگوریتم غیر قابل بازگشت بودن یا یک طرفه بودن کد تولید شده می باشد. یعنی نمی توان با استفاده از کد خروجی، ورودی الگوریتم را تشخیص داد. این ویژگی باعث شده است در موارد بسیاری از</w:t>
+      </w:r>
+      <w:r>
+        <w:rPr>
+          <w:rFonts w:ascii="Arial" w:hAnsi="Arial" w:cs="B Nazanin"/>
+          <w:color w:val="333333"/>
+        </w:rPr>
+        <w:t xml:space="preserve"> MD5 </w:t>
+      </w:r>
+      <w:r>
+        <w:rPr>
+          <w:rFonts w:ascii="Arial" w:hAnsi="Arial" w:cs="B Nazanin"/>
+          <w:color w:val="333333"/>
+          <w:rtl/>
+        </w:rPr>
+        <w:t>برای ذخیره سازی داده ها مانند ذخیره رمزهای عبور استفاده شود</w:t>
+      </w:r>
+      <w:r>
+        <w:rPr>
+          <w:rFonts w:ascii="Arial" w:hAnsi="Arial" w:cs="B Nazanin"/>
+          <w:color w:val="333333"/>
+        </w:rPr>
+        <w:t>.</w:t>
+      </w:r>
+    </w:p>
+    <w:p>
+      <w:pPr>
+        <w:bidi/>
+        <w:spacing w:after="0" w:afterAutospacing="1" w:line="276" w:lineRule="auto"/>
+        <w:ind w:left="1080"/>
+        <w:rPr>
+          <w:rFonts w:ascii="Roboto" w:eastAsia="Times New Roman" w:hAnsi="Roboto" w:cs="B Nazanin"/>
+          <w:color w:val="000000" w:themeColor="text1"/>
+          <w:kern w:val="0"/>
+          <w:sz w:val="24"/>
+          <w:szCs w:val="24"/>
+          <w:lang w:bidi="fa-IR"/>
+          <w14:ligatures w14:val="none"/>
+        </w:rPr>
+      </w:pPr>
+    </w:p>
+    <w:p>
+      <w:pPr>
+        <w:bidi/>
+        <w:spacing w:after="0" w:afterAutospacing="1" w:line="276" w:lineRule="auto"/>
+        <w:ind w:left="1080"/>
+        <w:rPr>
+          <w:rFonts w:ascii="Roboto" w:eastAsia="Times New Roman" w:hAnsi="Roboto" w:cs="B Nazanin"/>
+          <w:color w:val="000000" w:themeColor="text1"/>
+          <w:kern w:val="0"/>
+          <w:sz w:val="24"/>
+          <w:szCs w:val="24"/>
+          <w:lang w:bidi="fa-IR"/>
+          <w14:ligatures w14:val="none"/>
+        </w:rPr>
+      </w:pPr>
+    </w:p>
+    <w:p>
+      <w:pPr>
+        <w:bidi/>
+        <w:spacing w:after="0" w:afterAutospacing="1" w:line="276" w:lineRule="auto"/>
+        <w:ind w:left="1080"/>
+        <w:rPr>
+          <w:rFonts w:ascii="Roboto" w:eastAsia="Times New Roman" w:hAnsi="Roboto" w:cs="B Nazanin"/>
+          <w:color w:val="000000" w:themeColor="text1"/>
+          <w:kern w:val="0"/>
+          <w:sz w:val="24"/>
+          <w:szCs w:val="24"/>
+          <w:lang w:bidi="fa-IR"/>
+          <w14:ligatures w14:val="none"/>
+        </w:rPr>
+      </w:pPr>
+    </w:p>
+    <w:p>
+      <w:pPr>
+        <w:bidi/>
+        <w:spacing w:after="0" w:afterAutospacing="1" w:line="276" w:lineRule="auto"/>
+        <w:ind w:left="1080"/>
+        <w:rPr>
+          <w:rFonts w:ascii="Roboto" w:eastAsia="Times New Roman" w:hAnsi="Roboto" w:cs="B Nazanin"/>
+          <w:color w:val="000000" w:themeColor="text1"/>
+          <w:kern w:val="0"/>
+          <w:sz w:val="24"/>
+          <w:szCs w:val="24"/>
+          <w:lang w:bidi="fa-IR"/>
+          <w14:ligatures w14:val="none"/>
+        </w:rPr>
+      </w:pPr>
+    </w:p>
+    <w:p>
+      <w:pPr>
+        <w:bidi/>
+        <w:spacing w:after="0" w:afterAutospacing="1" w:line="276" w:lineRule="auto"/>
+        <w:ind w:left="1080"/>
+        <w:rPr>
+          <w:rFonts w:ascii="Roboto" w:eastAsia="Times New Roman" w:hAnsi="Roboto" w:cs="B Nazanin"/>
+          <w:color w:val="000000" w:themeColor="text1"/>
+          <w:kern w:val="0"/>
+          <w:sz w:val="24"/>
+          <w:szCs w:val="24"/>
+          <w:lang w:bidi="fa-IR"/>
+          <w14:ligatures w14:val="none"/>
+        </w:rPr>
+      </w:pPr>
+    </w:p>
+    <w:p>
+      <w:pPr>
+        <w:bidi/>
+        <w:spacing w:after="0" w:afterAutospacing="1" w:line="276" w:lineRule="auto"/>
+        <w:ind w:left="1080"/>
+        <w:rPr>
+          <w:rFonts w:ascii="Roboto" w:eastAsia="Times New Roman" w:hAnsi="Roboto" w:cs="B Nazanin"/>
+          <w:color w:val="000000" w:themeColor="text1"/>
+          <w:kern w:val="0"/>
+          <w:sz w:val="24"/>
+          <w:szCs w:val="24"/>
+          <w:lang w:bidi="fa-IR"/>
+          <w14:ligatures w14:val="none"/>
+        </w:rPr>
+      </w:pPr>
+    </w:p>
+    <w:p>
+      <w:pPr>
+        <w:bidi/>
+        <w:spacing w:after="0" w:afterAutospacing="1" w:line="276" w:lineRule="auto"/>
+        <w:ind w:left="1080"/>
+        <w:rPr>
+          <w:rFonts w:ascii="Roboto" w:eastAsia="Times New Roman" w:hAnsi="Roboto" w:cs="B Nazanin"/>
+          <w:color w:val="000000" w:themeColor="text1"/>
+          <w:kern w:val="0"/>
+          <w:sz w:val="24"/>
+          <w:szCs w:val="24"/>
+          <w:lang w:bidi="fa-IR"/>
+          <w14:ligatures w14:val="none"/>
+        </w:rPr>
+      </w:pPr>
+    </w:p>
+    <w:p>
+      <w:pPr>
+        <w:bidi/>
+        <w:spacing w:after="0" w:afterAutospacing="1" w:line="276" w:lineRule="auto"/>
+        <w:ind w:left="1080"/>
+        <w:rPr>
+          <w:rFonts w:ascii="Roboto" w:eastAsia="Times New Roman" w:hAnsi="Roboto" w:cs="B Nazanin"/>
+          <w:color w:val="000000" w:themeColor="text1"/>
+          <w:kern w:val="0"/>
+          <w:sz w:val="24"/>
+          <w:szCs w:val="24"/>
+          <w:lang w:bidi="fa-IR"/>
+          <w14:ligatures w14:val="none"/>
+        </w:rPr>
+      </w:pPr>
+    </w:p>
+    <w:p>
+      <w:pPr>
+        <w:bidi/>
+        <w:spacing w:after="0" w:afterAutospacing="1" w:line="276" w:lineRule="auto"/>
+        <w:ind w:left="1080"/>
         <w:rPr>
           <w:rFonts w:ascii="Roboto" w:eastAsia="Times New Roman" w:hAnsi="Roboto" w:cs="B Nazanin" w:hint="cs"/>
           <w:color w:val="000000" w:themeColor="text1"/>
@@ -780,10 +1344,10 @@
           <w:sz w:val="24"/>
           <w:szCs w:val="24"/>
           <w:rtl/>
-          <w14:ligatures w14:val="none"/>
-        </w:rPr>
-        <w:t>.</w:t>
-      </w:r>
+          <w:lang w:bidi="fa-IR"/>
+          <w14:ligatures w14:val="none"/>
+        </w:rPr>
+      </w:pPr>
     </w:p>
     <w:p>
       <w:pPr>
@@ -805,491 +1369,2522 @@
       <w:pPr>
         <w:bidi/>
         <w:spacing w:after="100" w:afterAutospacing="1" w:line="276" w:lineRule="auto"/>
-        <w:ind w:left="1080"/>
-        <w:jc w:val="both"/>
-        <w:rPr>
-          <w:rFonts w:ascii="Roboto" w:eastAsia="Times New Roman" w:hAnsi="Roboto" w:cs="B Nazanin"/>
-          <w:color w:val="000000" w:themeColor="text1"/>
-          <w:kern w:val="0"/>
-          <w:sz w:val="24"/>
-          <w:szCs w:val="24"/>
-          <w14:ligatures w14:val="none"/>
-        </w:rPr>
-      </w:pPr>
-      <w:hyperlink r:id="rId10" w:history="1">
-        <w:r>
-          <w:rPr>
-            <w:rFonts w:ascii="Roboto" w:eastAsia="Times New Roman" w:hAnsi="Roboto" w:cs="B Nazanin"/>
-            <w:b/>
-            <w:bCs/>
-            <w:color w:val="000000" w:themeColor="text1"/>
-            <w:kern w:val="0"/>
-            <w:sz w:val="28"/>
-            <w:szCs w:val="28"/>
-            <w:rtl/>
-            <w14:ligatures w14:val="none"/>
-          </w:rPr>
-          <w:t>الگوریتم</w:t>
-        </w:r>
-        <w:r>
-          <w:rPr>
-            <w:rFonts w:ascii="Roboto" w:eastAsia="Times New Roman" w:hAnsi="Roboto" w:cs="B Nazanin"/>
-            <w:b/>
-            <w:bCs/>
-            <w:color w:val="000000" w:themeColor="text1"/>
-            <w:kern w:val="0"/>
-            <w:sz w:val="28"/>
-            <w:szCs w:val="28"/>
-            <w14:ligatures w14:val="none"/>
-          </w:rPr>
-          <w:t xml:space="preserve"> SHA-256</w:t>
-        </w:r>
-        <w:r>
-          <w:rPr>
-            <w:rFonts w:ascii="Roboto" w:eastAsia="Times New Roman" w:hAnsi="Roboto" w:cs="B Nazanin"/>
-            <w:color w:val="000000" w:themeColor="text1"/>
-            <w:kern w:val="0"/>
-            <w:sz w:val="24"/>
-            <w:szCs w:val="24"/>
-            <w14:ligatures w14:val="none"/>
-          </w:rPr>
-          <w:br/>
-        </w:r>
-        <w:r>
-          <w:rPr>
-            <w:rFonts w:ascii="Roboto" w:eastAsia="Times New Roman" w:hAnsi="Roboto" w:cs="B Nazanin"/>
-            <w:color w:val="000000" w:themeColor="text1"/>
-            <w:kern w:val="0"/>
-            <w:sz w:val="24"/>
-            <w:szCs w:val="24"/>
-            <w14:ligatures w14:val="none"/>
-          </w:rPr>
-          <w:t xml:space="preserve"> </w:t>
-        </w:r>
-        <w:r>
-          <w:rPr>
-            <w:rFonts w:ascii="Roboto" w:eastAsia="Times New Roman" w:hAnsi="Roboto" w:cs="B Nazanin"/>
-            <w:color w:val="000000" w:themeColor="text1"/>
-            <w:kern w:val="0"/>
-            <w:sz w:val="24"/>
-            <w:szCs w:val="24"/>
-            <w:rtl/>
-            <w14:ligatures w14:val="none"/>
-          </w:rPr>
-          <w:t>یکی از شاخه‌های</w:t>
-        </w:r>
-        <w:r>
-          <w:rPr>
-            <w:rFonts w:ascii="Roboto" w:eastAsia="Times New Roman" w:hAnsi="Roboto" w:cs="B Nazanin"/>
-            <w:color w:val="000000" w:themeColor="text1"/>
-            <w:kern w:val="0"/>
-            <w:sz w:val="24"/>
-            <w:szCs w:val="24"/>
-            <w14:ligatures w14:val="none"/>
-          </w:rPr>
-          <w:t xml:space="preserve"> (Secure Hash-2) </w:t>
-        </w:r>
-        <w:r>
-          <w:rPr>
-            <w:rFonts w:ascii="Roboto" w:eastAsia="Times New Roman" w:hAnsi="Roboto" w:cs="B Nazanin"/>
-            <w:color w:val="000000" w:themeColor="text1"/>
-            <w:kern w:val="0"/>
-            <w:sz w:val="24"/>
-            <w:szCs w:val="24"/>
-            <w:rtl/>
-            <w14:ligatures w14:val="none"/>
-          </w:rPr>
-          <w:t>است که در سال ۲۰۰۱ توسط آژانس امنیت ملی به عنوان جانشین</w:t>
-        </w:r>
-        <w:r>
-          <w:rPr>
-            <w:rFonts w:ascii="Roboto" w:eastAsia="Times New Roman" w:hAnsi="Roboto" w:cs="B Nazanin"/>
-            <w:color w:val="000000" w:themeColor="text1"/>
-            <w:kern w:val="0"/>
-            <w:sz w:val="24"/>
-            <w:szCs w:val="24"/>
-            <w14:ligatures w14:val="none"/>
-          </w:rPr>
-          <w:t xml:space="preserve"> SHA-1 </w:t>
-        </w:r>
-        <w:r>
-          <w:rPr>
-            <w:rFonts w:ascii="Roboto" w:eastAsia="Times New Roman" w:hAnsi="Roboto" w:cs="B Nazanin"/>
-            <w:color w:val="000000" w:themeColor="text1"/>
-            <w:kern w:val="0"/>
-            <w:sz w:val="24"/>
-            <w:szCs w:val="24"/>
-            <w:rtl/>
-            <w14:ligatures w14:val="none"/>
-          </w:rPr>
-          <w:t>ایجاد شده است</w:t>
-        </w:r>
-      </w:hyperlink>
-      <w:r>
-        <w:rPr>
-          <w:rFonts w:ascii="Roboto" w:eastAsia="Times New Roman" w:hAnsi="Roboto" w:cs="B Nazanin" w:hint="cs"/>
-          <w:color w:val="000000" w:themeColor="text1"/>
-          <w:kern w:val="0"/>
-          <w:sz w:val="24"/>
-          <w:szCs w:val="24"/>
-          <w:rtl/>
-          <w14:ligatures w14:val="none"/>
-        </w:rPr>
-        <w:t>.</w:t>
-      </w:r>
+        <w:rPr>
+          <w:rFonts w:asciiTheme="majorBidi" w:eastAsia="Times New Roman" w:hAnsiTheme="majorBidi" w:cs="B Nazanin"/>
+          <w:color w:val="000000" w:themeColor="text1"/>
+          <w:kern w:val="0"/>
+          <w:sz w:val="24"/>
+          <w:szCs w:val="24"/>
+          <w14:ligatures w14:val="none"/>
+        </w:rPr>
+      </w:pPr>
     </w:p>
     <w:p>
       <w:pPr>
         <w:bidi/>
         <w:spacing w:after="100" w:afterAutospacing="1" w:line="276" w:lineRule="auto"/>
-        <w:ind w:left="1080"/>
-        <w:jc w:val="lowKashida"/>
-        <w:rPr>
-          <w:rFonts w:ascii="Roboto" w:eastAsia="Times New Roman" w:hAnsi="Roboto" w:cs="B Nazanin"/>
-          <w:color w:val="000000" w:themeColor="text1"/>
-          <w:kern w:val="0"/>
-          <w:sz w:val="24"/>
-          <w:szCs w:val="24"/>
-          <w14:ligatures w14:val="none"/>
-        </w:rPr>
-      </w:pPr>
-      <w:r>
-        <w:rPr>
-          <w:rFonts w:ascii="Roboto" w:eastAsia="Times New Roman" w:hAnsi="Roboto" w:cs="B Nazanin"/>
-          <w:color w:val="000000" w:themeColor="text1"/>
-          <w:kern w:val="0"/>
-          <w:sz w:val="24"/>
-          <w:szCs w:val="24"/>
-          <w:rtl/>
-          <w14:ligatures w14:val="none"/>
-        </w:rPr>
-        <w:t>برای ایجاد هش</w:t>
-      </w:r>
-      <w:r>
-        <w:rPr>
-          <w:rFonts w:ascii="Roboto" w:eastAsia="Times New Roman" w:hAnsi="Roboto" w:cs="B Nazanin"/>
-          <w:color w:val="000000" w:themeColor="text1"/>
-          <w:kern w:val="0"/>
-          <w:sz w:val="24"/>
-          <w:szCs w:val="24"/>
-          <w14:ligatures w14:val="none"/>
-        </w:rPr>
-        <w:t xml:space="preserve"> SHA-256</w:t>
-      </w:r>
-      <w:r>
-        <w:rPr>
-          <w:rFonts w:ascii="Roboto" w:eastAsia="Times New Roman" w:hAnsi="Roboto" w:cs="B Nazanin"/>
-          <w:color w:val="000000" w:themeColor="text1"/>
-          <w:kern w:val="0"/>
-          <w:sz w:val="24"/>
-          <w:szCs w:val="24"/>
-          <w:rtl/>
-          <w14:ligatures w14:val="none"/>
-        </w:rPr>
-        <w:t>، ابتدا داده ورودی به بلوک های ۵۱۲ بیت تقسیم می‌شود. سپس هر بلوک با یک مقدار اولیه ۲۵۶ بیتی (که از ۸ مقدار اولیه مشخص شده انتخاب می‌شود) و ۶۴ بار از یک تابع که از ۳ تابع کمکی تشکیل شده است، عبور می‌کند</w:t>
-      </w:r>
-      <w:r>
-        <w:rPr>
-          <w:rFonts w:ascii="Roboto" w:eastAsia="Times New Roman" w:hAnsi="Roboto" w:cs="B Nazanin"/>
-          <w:color w:val="000000" w:themeColor="text1"/>
-          <w:kern w:val="0"/>
-          <w:sz w:val="24"/>
-          <w:szCs w:val="24"/>
-          <w14:ligatures w14:val="none"/>
-        </w:rPr>
-        <w:t xml:space="preserve">. </w:t>
-      </w:r>
-      <w:hyperlink r:id="rId11" w:history="1">
-        <w:r>
-          <w:rPr>
-            <w:rFonts w:ascii="Roboto" w:eastAsia="Times New Roman" w:hAnsi="Roboto" w:cs="B Nazanin"/>
-            <w:color w:val="000000" w:themeColor="text1"/>
-            <w:kern w:val="0"/>
-            <w:sz w:val="24"/>
-            <w:szCs w:val="24"/>
-            <w:rtl/>
-            <w14:ligatures w14:val="none"/>
-          </w:rPr>
-          <w:t>در نهایت، مقدار هش نهایی به دست می‌آید</w:t>
-        </w:r>
-      </w:hyperlink>
-      <w:r>
-        <w:rPr>
-          <w:rFonts w:ascii="Roboto" w:eastAsia="Times New Roman" w:hAnsi="Roboto" w:cs="B Nazanin" w:hint="cs"/>
-          <w:color w:val="000000" w:themeColor="text1"/>
-          <w:kern w:val="0"/>
-          <w:sz w:val="24"/>
-          <w:szCs w:val="24"/>
-          <w:rtl/>
-          <w14:ligatures w14:val="none"/>
-        </w:rPr>
-        <w:t>.</w:t>
+        <w:ind w:left="360"/>
+        <w:jc w:val="center"/>
+        <w:rPr>
+          <w:rFonts w:asciiTheme="majorBidi" w:eastAsia="Times New Roman" w:hAnsiTheme="majorBidi" w:cs="B Nazanin"/>
+          <w:b/>
+          <w:bCs/>
+          <w:color w:val="000000" w:themeColor="text1"/>
+          <w:kern w:val="0"/>
+          <w:sz w:val="32"/>
+          <w:szCs w:val="32"/>
+          <w14:ligatures w14:val="none"/>
+        </w:rPr>
+      </w:pPr>
+      <w:r>
+        <w:rPr>
+          <w:rFonts w:asciiTheme="majorBidi" w:eastAsia="Times New Roman" w:hAnsiTheme="majorBidi" w:cs="B Nazanin" w:hint="cs"/>
+          <w:b/>
+          <w:bCs/>
+          <w:color w:val="000000" w:themeColor="text1"/>
+          <w:kern w:val="0"/>
+          <w:sz w:val="32"/>
+          <w:szCs w:val="32"/>
+          <w:rtl/>
+          <w14:ligatures w14:val="none"/>
+        </w:rPr>
+        <w:lastRenderedPageBreak/>
+        <w:t xml:space="preserve">توضیح </w:t>
+      </w:r>
+      <w:r>
+        <w:rPr>
+          <w:rFonts w:asciiTheme="majorBidi" w:eastAsia="Times New Roman" w:hAnsiTheme="majorBidi" w:cs="B Nazanin"/>
+          <w:b/>
+          <w:bCs/>
+          <w:color w:val="000000" w:themeColor="text1"/>
+          <w:kern w:val="0"/>
+          <w:sz w:val="32"/>
+          <w:szCs w:val="32"/>
+          <w14:ligatures w14:val="none"/>
+        </w:rPr>
+        <w:t>MD5.cpp</w:t>
       </w:r>
     </w:p>
     <w:p>
       <w:pPr>
         <w:bidi/>
         <w:spacing w:after="100" w:afterAutospacing="1" w:line="276" w:lineRule="auto"/>
-        <w:ind w:left="1080"/>
-        <w:jc w:val="lowKashida"/>
-        <w:rPr>
-          <w:rFonts w:ascii="Roboto" w:eastAsia="Times New Roman" w:hAnsi="Roboto" w:cs="B Nazanin"/>
-          <w:color w:val="000000" w:themeColor="text1"/>
-          <w:kern w:val="0"/>
-          <w:sz w:val="24"/>
-          <w:szCs w:val="24"/>
-          <w:lang w:bidi="fa-IR"/>
-          <w14:ligatures w14:val="none"/>
-        </w:rPr>
-      </w:pPr>
-      <w:r>
-        <w:rPr>
-          <w:rFonts w:ascii="Roboto" w:eastAsia="Times New Roman" w:hAnsi="Roboto" w:cs="B Nazanin"/>
-          <w:color w:val="000000" w:themeColor="text1"/>
-          <w:kern w:val="0"/>
-          <w:sz w:val="24"/>
-          <w:szCs w:val="24"/>
-          <w:rtl/>
-          <w14:ligatures w14:val="none"/>
-        </w:rPr>
-        <w:t>به عنوان مثال، برای هش کردن رشته داده</w:t>
-      </w:r>
-      <w:r>
-        <w:rPr>
-          <w:rFonts w:ascii="Roboto" w:eastAsia="Times New Roman" w:hAnsi="Roboto" w:cs="B Nazanin"/>
-          <w:color w:val="000000" w:themeColor="text1"/>
-          <w:kern w:val="0"/>
-          <w:sz w:val="24"/>
-          <w:szCs w:val="24"/>
-          <w14:ligatures w14:val="none"/>
-        </w:rPr>
-        <w:t xml:space="preserve"> “Hello, World!”</w:t>
-      </w:r>
-      <w:r>
-        <w:rPr>
-          <w:rFonts w:ascii="Roboto" w:eastAsia="Times New Roman" w:hAnsi="Roboto" w:cs="B Nazanin"/>
-          <w:color w:val="000000" w:themeColor="text1"/>
-          <w:kern w:val="0"/>
-          <w:sz w:val="24"/>
-          <w:szCs w:val="24"/>
-          <w:rtl/>
-          <w14:ligatures w14:val="none"/>
-        </w:rPr>
-        <w:t>، ابتدا باید آن را به بلوک های ۵۱۲ بیت تقسیم کنیم. بلوک اول شامل کاراکترهای</w:t>
-      </w:r>
-      <w:r>
-        <w:rPr>
-          <w:rFonts w:ascii="Roboto" w:eastAsia="Times New Roman" w:hAnsi="Roboto" w:cs="B Nazanin"/>
-          <w:color w:val="000000" w:themeColor="text1"/>
-          <w:kern w:val="0"/>
-          <w:sz w:val="24"/>
-          <w:szCs w:val="24"/>
-          <w14:ligatures w14:val="none"/>
-        </w:rPr>
-        <w:t xml:space="preserve"> “Hello,” </w:t>
-      </w:r>
-      <w:r>
-        <w:rPr>
-          <w:rFonts w:ascii="Roboto" w:eastAsia="Times New Roman" w:hAnsi="Roboto" w:cs="B Nazanin"/>
-          <w:color w:val="000000" w:themeColor="text1"/>
-          <w:kern w:val="0"/>
-          <w:sz w:val="24"/>
-          <w:szCs w:val="24"/>
-          <w:rtl/>
-          <w14:ligatures w14:val="none"/>
-        </w:rPr>
-        <w:t>و بلوک دوم شامل</w:t>
-      </w:r>
-      <w:r>
-        <w:rPr>
-          <w:rFonts w:ascii="Roboto" w:eastAsia="Times New Roman" w:hAnsi="Roboto" w:cs="B Nazanin"/>
-          <w:color w:val="000000" w:themeColor="text1"/>
-          <w:kern w:val="0"/>
-          <w:sz w:val="24"/>
-          <w:szCs w:val="24"/>
-          <w14:ligatures w14:val="none"/>
-        </w:rPr>
-        <w:t xml:space="preserve"> " World!" </w:t>
-      </w:r>
-      <w:r>
-        <w:rPr>
-          <w:rFonts w:ascii="Roboto" w:eastAsia="Times New Roman" w:hAnsi="Roboto" w:cs="B Nazanin"/>
-          <w:color w:val="000000" w:themeColor="text1"/>
-          <w:kern w:val="0"/>
-          <w:sz w:val="24"/>
-          <w:szCs w:val="24"/>
-          <w:rtl/>
-          <w14:ligatures w14:val="none"/>
-        </w:rPr>
-        <w:t>است. سپس هر بلوک با مقدار اولیه</w:t>
-      </w:r>
-      <w:r>
-        <w:rPr>
-          <w:rFonts w:ascii="Roboto" w:eastAsia="Times New Roman" w:hAnsi="Roboto" w:cs="B Nazanin"/>
-          <w:color w:val="000000" w:themeColor="text1"/>
-          <w:kern w:val="0"/>
-          <w:sz w:val="24"/>
-          <w:szCs w:val="24"/>
-          <w14:ligatures w14:val="none"/>
-        </w:rPr>
-        <w:t xml:space="preserve"> SHA-256 </w:t>
-      </w:r>
-      <w:r>
-        <w:rPr>
-          <w:rFonts w:ascii="Roboto" w:eastAsia="Times New Roman" w:hAnsi="Roboto" w:cs="B Nazanin"/>
-          <w:color w:val="000000" w:themeColor="text1"/>
-          <w:kern w:val="0"/>
-          <w:sz w:val="24"/>
-          <w:szCs w:val="24"/>
-          <w:rtl/>
-          <w14:ligatures w14:val="none"/>
-        </w:rPr>
-        <w:t>و ۶۴ بار از تابع کمکی عبور می‌کند</w:t>
-      </w:r>
-      <w:r>
-        <w:rPr>
-          <w:rFonts w:ascii="Roboto" w:eastAsia="Times New Roman" w:hAnsi="Roboto" w:cs="B Nazanin"/>
-          <w:color w:val="000000" w:themeColor="text1"/>
-          <w:kern w:val="0"/>
-          <w:sz w:val="24"/>
-          <w:szCs w:val="24"/>
-          <w14:ligatures w14:val="none"/>
-        </w:rPr>
-        <w:t xml:space="preserve">. </w:t>
-      </w:r>
-      <w:hyperlink r:id="rId12" w:tgtFrame="_blank" w:history="1">
-        <w:r>
-          <w:rPr>
-            <w:rFonts w:ascii="Roboto" w:eastAsia="Times New Roman" w:hAnsi="Roboto" w:cs="B Nazanin"/>
-            <w:color w:val="000000" w:themeColor="text1"/>
-            <w:kern w:val="0"/>
-            <w:sz w:val="24"/>
-            <w:szCs w:val="24"/>
-            <w:rtl/>
-            <w14:ligatures w14:val="none"/>
-          </w:rPr>
-          <w:t xml:space="preserve">در نهایت، مقدار هش نهایی برابر با </w:t>
-        </w:r>
-        <w:r>
-          <w:rPr>
-            <w:rFonts w:ascii="Roboto" w:eastAsia="Times New Roman" w:hAnsi="Roboto" w:cs="B Nazanin"/>
-            <w:color w:val="000000" w:themeColor="text1"/>
-            <w:kern w:val="0"/>
-            <w14:ligatures w14:val="none"/>
-          </w:rPr>
-          <w:t>b94d27b9934d3e08a52e52d7da7dabfac484efe37a5380ee9088f7ace2efcde9</w:t>
-        </w:r>
-        <w:r>
-          <w:rPr>
-            <w:rFonts w:ascii="Roboto" w:eastAsia="Times New Roman" w:hAnsi="Roboto" w:cs="B Nazanin"/>
-            <w:color w:val="000000" w:themeColor="text1"/>
-            <w:kern w:val="0"/>
-            <w:sz w:val="24"/>
-            <w:szCs w:val="24"/>
-            <w14:ligatures w14:val="none"/>
-          </w:rPr>
-          <w:t xml:space="preserve"> </w:t>
-        </w:r>
-        <w:r>
-          <w:rPr>
-            <w:rFonts w:ascii="Roboto" w:eastAsia="Times New Roman" w:hAnsi="Roboto" w:cs="B Nazanin"/>
-            <w:color w:val="000000" w:themeColor="text1"/>
-            <w:kern w:val="0"/>
-            <w:sz w:val="24"/>
-            <w:szCs w:val="24"/>
-            <w:rtl/>
-            <w14:ligatures w14:val="none"/>
-          </w:rPr>
-          <w:br/>
-        </w:r>
-        <w:r>
-          <w:rPr>
-            <w:rFonts w:ascii="Roboto" w:eastAsia="Times New Roman" w:hAnsi="Roboto" w:cs="B Nazanin"/>
-            <w:color w:val="000000" w:themeColor="text1"/>
-            <w:kern w:val="0"/>
-            <w:sz w:val="24"/>
-            <w:szCs w:val="24"/>
-            <w:rtl/>
-            <w14:ligatures w14:val="none"/>
-          </w:rPr>
-          <w:t>خواهد بود</w:t>
-        </w:r>
-      </w:hyperlink>
-      <w:r>
-        <w:rPr>
-          <w:rFonts w:ascii="Roboto" w:eastAsia="Times New Roman" w:hAnsi="Roboto" w:cs="B Nazanin"/>
-          <w:color w:val="000000" w:themeColor="text1"/>
-          <w:kern w:val="0"/>
-          <w:sz w:val="24"/>
-          <w:szCs w:val="24"/>
-          <w14:ligatures w14:val="none"/>
-        </w:rPr>
-        <w:t>.</w:t>
-      </w:r>
+        <w:ind w:left="360"/>
+        <w:jc w:val="center"/>
+        <w:rPr>
+          <w:rFonts w:asciiTheme="majorBidi" w:eastAsia="Times New Roman" w:hAnsiTheme="majorBidi" w:cs="B Nazanin"/>
+          <w:b/>
+          <w:bCs/>
+          <w:color w:val="000000" w:themeColor="text1"/>
+          <w:kern w:val="0"/>
+          <w:sz w:val="24"/>
+          <w:szCs w:val="24"/>
+          <w14:ligatures w14:val="none"/>
+        </w:rPr>
+      </w:pPr>
     </w:p>
     <w:p>
       <w:pPr>
         <w:bidi/>
-        <w:spacing w:line="360" w:lineRule="auto"/>
-        <w:jc w:val="center"/>
-        <w:rPr>
-          <w:rFonts w:cs="B Nazanin"/>
-          <w:color w:val="000000" w:themeColor="text1"/>
-          <w:sz w:val="24"/>
-          <w:szCs w:val="24"/>
-          <w:lang w:bidi="fa-IR"/>
-        </w:rPr>
-      </w:pPr>
-      <w:r>
-        <w:rPr>
-          <w:rFonts w:cs="B Nazanin"/>
-          <w:noProof/>
-          <w:color w:val="000000" w:themeColor="text1"/>
-          <w:sz w:val="24"/>
-          <w:szCs w:val="24"/>
-          <w:lang w:bidi="fa-IR"/>
-        </w:rPr>
-        <w:drawing>
-          <wp:inline distT="0" distB="0" distL="0" distR="0" wp14:anchorId="28EF4BCD" wp14:editId="722C14E1">
-            <wp:extent cx="5636895" cy="2705100"/>
-            <wp:effectExtent l="0" t="0" r="1905" b="0"/>
-            <wp:docPr id="341540836" name="Picture 2"/>
-            <wp:cNvGraphicFramePr>
-              <a:graphicFrameLocks xmlns:a="http://schemas.openxmlformats.org/drawingml/2006/main" noChangeAspect="1"/>
-            </wp:cNvGraphicFramePr>
-            <a:graphic xmlns:a="http://schemas.openxmlformats.org/drawingml/2006/main">
-              <a:graphicData uri="http://schemas.openxmlformats.org/drawingml/2006/picture">
-                <pic:pic xmlns:pic="http://schemas.openxmlformats.org/drawingml/2006/picture">
-                  <pic:nvPicPr>
-                    <pic:cNvPr id="341540836" name="Picture 341540836"/>
-                    <pic:cNvPicPr/>
-                  </pic:nvPicPr>
-                  <pic:blipFill>
-                    <a:blip r:embed="rId13">
-                      <a:extLst>
-                        <a:ext uri="{28A0092B-C50C-407E-A947-70E740481C1C}">
-                          <a14:useLocalDpi xmlns:a14="http://schemas.microsoft.com/office/drawing/2010/main" val="0"/>
-                        </a:ext>
-                      </a:extLst>
-                    </a:blip>
-                    <a:stretch>
-                      <a:fillRect/>
-                    </a:stretch>
-                  </pic:blipFill>
-                  <pic:spPr>
-                    <a:xfrm>
-                      <a:off x="0" y="0"/>
-                      <a:ext cx="5650449" cy="2711604"/>
-                    </a:xfrm>
-                    <a:prstGeom prst="rect">
-                      <a:avLst/>
-                    </a:prstGeom>
-                  </pic:spPr>
-                </pic:pic>
-              </a:graphicData>
-            </a:graphic>
-          </wp:inline>
-        </w:drawing>
+        <w:spacing w:after="100" w:afterAutospacing="1" w:line="276" w:lineRule="auto"/>
+        <w:ind w:left="360"/>
+        <w:rPr>
+          <w:rFonts w:asciiTheme="majorBidi" w:eastAsia="Times New Roman" w:hAnsiTheme="majorBidi" w:cs="B Nazanin"/>
+          <w:color w:val="000000" w:themeColor="text1"/>
+          <w:kern w:val="0"/>
+          <w:sz w:val="24"/>
+          <w:szCs w:val="24"/>
+          <w:rtl/>
+          <w14:ligatures w14:val="none"/>
+        </w:rPr>
+      </w:pPr>
+      <w:r>
+        <w:rPr>
+          <w:rFonts w:asciiTheme="majorBidi" w:eastAsia="Times New Roman" w:hAnsiTheme="majorBidi" w:cs="B Nazanin" w:hint="eastAsia"/>
+          <w:b/>
+          <w:bCs/>
+          <w:color w:val="000000" w:themeColor="text1"/>
+          <w:kern w:val="0"/>
+          <w:sz w:val="28"/>
+          <w:szCs w:val="28"/>
+          <w:rtl/>
+          <w14:ligatures w14:val="none"/>
+        </w:rPr>
+        <w:t>متد</w:t>
+      </w:r>
+      <w:r>
+        <w:rPr>
+          <w:rFonts w:asciiTheme="majorBidi" w:eastAsia="Times New Roman" w:hAnsiTheme="majorBidi" w:cs="B Nazanin"/>
+          <w:b/>
+          <w:bCs/>
+          <w:color w:val="000000" w:themeColor="text1"/>
+          <w:kern w:val="0"/>
+          <w:sz w:val="28"/>
+          <w:szCs w:val="28"/>
+          <w:rtl/>
+          <w14:ligatures w14:val="none"/>
+        </w:rPr>
+        <w:t xml:space="preserve"> </w:t>
+      </w:r>
+      <w:r>
+        <w:rPr>
+          <w:rFonts w:asciiTheme="majorBidi" w:eastAsia="Times New Roman" w:hAnsiTheme="majorBidi" w:cs="B Nazanin"/>
+          <w:b/>
+          <w:bCs/>
+          <w:color w:val="000000" w:themeColor="text1"/>
+          <w:kern w:val="0"/>
+          <w:sz w:val="28"/>
+          <w:szCs w:val="28"/>
+          <w14:ligatures w14:val="none"/>
+        </w:rPr>
+        <w:t>Update</w:t>
+      </w:r>
+    </w:p>
+    <w:p>
+      <w:pPr>
+        <w:bidi/>
+        <w:spacing w:after="100" w:afterAutospacing="1" w:line="276" w:lineRule="auto"/>
+        <w:ind w:left="360"/>
+        <w:rPr>
+          <w:rFonts w:asciiTheme="majorBidi" w:eastAsia="Times New Roman" w:hAnsiTheme="majorBidi" w:cs="B Nazanin"/>
+          <w:color w:val="000000" w:themeColor="text1"/>
+          <w:kern w:val="0"/>
+          <w:sz w:val="24"/>
+          <w:szCs w:val="24"/>
+          <w14:ligatures w14:val="none"/>
+        </w:rPr>
+      </w:pPr>
+      <w:r>
+        <w:rPr>
+          <w:rFonts w:asciiTheme="majorBidi" w:eastAsia="Times New Roman" w:hAnsiTheme="majorBidi" w:cs="B Nazanin"/>
+          <w:color w:val="000000" w:themeColor="text1"/>
+          <w:kern w:val="0"/>
+          <w:sz w:val="24"/>
+          <w:szCs w:val="24"/>
+          <w:rtl/>
+          <w14:ligatures w14:val="none"/>
+        </w:rPr>
+        <w:t xml:space="preserve"> </w:t>
+      </w:r>
+      <w:r>
+        <w:rPr>
+          <w:rFonts w:asciiTheme="majorBidi" w:eastAsia="Times New Roman" w:hAnsiTheme="majorBidi" w:cs="B Nazanin" w:hint="cs"/>
+          <w:color w:val="000000" w:themeColor="text1"/>
+          <w:kern w:val="0"/>
+          <w:sz w:val="24"/>
+          <w:szCs w:val="24"/>
+          <w:rtl/>
+          <w14:ligatures w14:val="none"/>
+        </w:rPr>
+        <w:t>ی</w:t>
+      </w:r>
+      <w:r>
+        <w:rPr>
+          <w:rFonts w:asciiTheme="majorBidi" w:eastAsia="Times New Roman" w:hAnsiTheme="majorBidi" w:cs="B Nazanin" w:hint="eastAsia"/>
+          <w:color w:val="000000" w:themeColor="text1"/>
+          <w:kern w:val="0"/>
+          <w:sz w:val="24"/>
+          <w:szCs w:val="24"/>
+          <w:rtl/>
+          <w14:ligatures w14:val="none"/>
+        </w:rPr>
+        <w:t>ک</w:t>
+      </w:r>
+      <w:r>
+        <w:rPr>
+          <w:rFonts w:asciiTheme="majorBidi" w:eastAsia="Times New Roman" w:hAnsiTheme="majorBidi" w:cs="B Nazanin"/>
+          <w:color w:val="000000" w:themeColor="text1"/>
+          <w:kern w:val="0"/>
+          <w:sz w:val="24"/>
+          <w:szCs w:val="24"/>
+          <w:rtl/>
+          <w14:ligatures w14:val="none"/>
+        </w:rPr>
+        <w:t xml:space="preserve"> بافر از با</w:t>
+      </w:r>
+      <w:r>
+        <w:rPr>
+          <w:rFonts w:asciiTheme="majorBidi" w:eastAsia="Times New Roman" w:hAnsiTheme="majorBidi" w:cs="B Nazanin" w:hint="cs"/>
+          <w:color w:val="000000" w:themeColor="text1"/>
+          <w:kern w:val="0"/>
+          <w:sz w:val="24"/>
+          <w:szCs w:val="24"/>
+          <w:rtl/>
+          <w14:ligatures w14:val="none"/>
+        </w:rPr>
+        <w:t>ی</w:t>
+      </w:r>
+      <w:r>
+        <w:rPr>
+          <w:rFonts w:asciiTheme="majorBidi" w:eastAsia="Times New Roman" w:hAnsiTheme="majorBidi" w:cs="B Nazanin" w:hint="eastAsia"/>
+          <w:color w:val="000000" w:themeColor="text1"/>
+          <w:kern w:val="0"/>
+          <w:sz w:val="24"/>
+          <w:szCs w:val="24"/>
+          <w:rtl/>
+          <w14:ligatures w14:val="none"/>
+        </w:rPr>
+        <w:t>ت</w:t>
+      </w:r>
+      <w:r>
+        <w:rPr>
+          <w:rFonts w:asciiTheme="majorBidi" w:eastAsia="Times New Roman" w:hAnsiTheme="majorBidi" w:cs="B Nazanin"/>
+          <w:color w:val="000000" w:themeColor="text1"/>
+          <w:kern w:val="0"/>
+          <w:sz w:val="24"/>
+          <w:szCs w:val="24"/>
+          <w:rtl/>
+          <w14:ligatures w14:val="none"/>
+        </w:rPr>
+        <w:t xml:space="preserve"> ها و اندازه آن را به عنوان ورود</w:t>
+      </w:r>
+      <w:r>
+        <w:rPr>
+          <w:rFonts w:asciiTheme="majorBidi" w:eastAsia="Times New Roman" w:hAnsiTheme="majorBidi" w:cs="B Nazanin" w:hint="cs"/>
+          <w:color w:val="000000" w:themeColor="text1"/>
+          <w:kern w:val="0"/>
+          <w:sz w:val="24"/>
+          <w:szCs w:val="24"/>
+          <w:rtl/>
+          <w14:ligatures w14:val="none"/>
+        </w:rPr>
+        <w:t>ی</w:t>
+      </w:r>
+      <w:r>
+        <w:rPr>
+          <w:rFonts w:asciiTheme="majorBidi" w:eastAsia="Times New Roman" w:hAnsiTheme="majorBidi" w:cs="B Nazanin"/>
+          <w:color w:val="000000" w:themeColor="text1"/>
+          <w:kern w:val="0"/>
+          <w:sz w:val="24"/>
+          <w:szCs w:val="24"/>
+          <w:rtl/>
+          <w14:ligatures w14:val="none"/>
+        </w:rPr>
+        <w:t xml:space="preserve"> م</w:t>
+      </w:r>
+      <w:r>
+        <w:rPr>
+          <w:rFonts w:asciiTheme="majorBidi" w:eastAsia="Times New Roman" w:hAnsiTheme="majorBidi" w:cs="B Nazanin" w:hint="cs"/>
+          <w:color w:val="000000" w:themeColor="text1"/>
+          <w:kern w:val="0"/>
+          <w:sz w:val="24"/>
+          <w:szCs w:val="24"/>
+          <w:rtl/>
+          <w14:ligatures w14:val="none"/>
+        </w:rPr>
+        <w:t>ی</w:t>
+      </w:r>
+      <w:r>
+        <w:rPr>
+          <w:rFonts w:asciiTheme="majorBidi" w:eastAsia="Times New Roman" w:hAnsiTheme="majorBidi" w:cs="B Nazanin"/>
+          <w:color w:val="000000" w:themeColor="text1"/>
+          <w:kern w:val="0"/>
+          <w:sz w:val="24"/>
+          <w:szCs w:val="24"/>
+          <w:rtl/>
+          <w14:ligatures w14:val="none"/>
+        </w:rPr>
+        <w:t xml:space="preserve"> گ</w:t>
+      </w:r>
+      <w:r>
+        <w:rPr>
+          <w:rFonts w:asciiTheme="majorBidi" w:eastAsia="Times New Roman" w:hAnsiTheme="majorBidi" w:cs="B Nazanin" w:hint="cs"/>
+          <w:color w:val="000000" w:themeColor="text1"/>
+          <w:kern w:val="0"/>
+          <w:sz w:val="24"/>
+          <w:szCs w:val="24"/>
+          <w:rtl/>
+          <w14:ligatures w14:val="none"/>
+        </w:rPr>
+        <w:t>ی</w:t>
+      </w:r>
+      <w:r>
+        <w:rPr>
+          <w:rFonts w:asciiTheme="majorBidi" w:eastAsia="Times New Roman" w:hAnsiTheme="majorBidi" w:cs="B Nazanin" w:hint="eastAsia"/>
+          <w:color w:val="000000" w:themeColor="text1"/>
+          <w:kern w:val="0"/>
+          <w:sz w:val="24"/>
+          <w:szCs w:val="24"/>
+          <w:rtl/>
+          <w14:ligatures w14:val="none"/>
+        </w:rPr>
+        <w:t>رد</w:t>
+      </w:r>
+      <w:r>
+        <w:rPr>
+          <w:rFonts w:asciiTheme="majorBidi" w:eastAsia="Times New Roman" w:hAnsiTheme="majorBidi" w:cs="B Nazanin"/>
+          <w:color w:val="000000" w:themeColor="text1"/>
+          <w:kern w:val="0"/>
+          <w:sz w:val="24"/>
+          <w:szCs w:val="24"/>
+          <w:rtl/>
+          <w14:ligatures w14:val="none"/>
+        </w:rPr>
+        <w:t xml:space="preserve"> و وضع</w:t>
+      </w:r>
+      <w:r>
+        <w:rPr>
+          <w:rFonts w:asciiTheme="majorBidi" w:eastAsia="Times New Roman" w:hAnsiTheme="majorBidi" w:cs="B Nazanin" w:hint="cs"/>
+          <w:color w:val="000000" w:themeColor="text1"/>
+          <w:kern w:val="0"/>
+          <w:sz w:val="24"/>
+          <w:szCs w:val="24"/>
+          <w:rtl/>
+          <w14:ligatures w14:val="none"/>
+        </w:rPr>
+        <w:t>ی</w:t>
+      </w:r>
+      <w:r>
+        <w:rPr>
+          <w:rFonts w:asciiTheme="majorBidi" w:eastAsia="Times New Roman" w:hAnsiTheme="majorBidi" w:cs="B Nazanin" w:hint="eastAsia"/>
+          <w:color w:val="000000" w:themeColor="text1"/>
+          <w:kern w:val="0"/>
+          <w:sz w:val="24"/>
+          <w:szCs w:val="24"/>
+          <w:rtl/>
+          <w14:ligatures w14:val="none"/>
+        </w:rPr>
+        <w:t>ت</w:t>
+      </w:r>
+      <w:r>
+        <w:rPr>
+          <w:rFonts w:asciiTheme="majorBidi" w:eastAsia="Times New Roman" w:hAnsiTheme="majorBidi" w:cs="B Nazanin"/>
+          <w:color w:val="000000" w:themeColor="text1"/>
+          <w:kern w:val="0"/>
+          <w:sz w:val="24"/>
+          <w:szCs w:val="24"/>
+          <w:rtl/>
+          <w14:ligatures w14:val="none"/>
+        </w:rPr>
+        <w:t xml:space="preserve"> داخل</w:t>
+      </w:r>
+      <w:r>
+        <w:rPr>
+          <w:rFonts w:asciiTheme="majorBidi" w:eastAsia="Times New Roman" w:hAnsiTheme="majorBidi" w:cs="B Nazanin" w:hint="cs"/>
+          <w:color w:val="000000" w:themeColor="text1"/>
+          <w:kern w:val="0"/>
+          <w:sz w:val="24"/>
+          <w:szCs w:val="24"/>
+          <w:rtl/>
+          <w14:ligatures w14:val="none"/>
+        </w:rPr>
+        <w:t>ی</w:t>
+      </w:r>
+      <w:r>
+        <w:rPr>
+          <w:rFonts w:asciiTheme="majorBidi" w:eastAsia="Times New Roman" w:hAnsiTheme="majorBidi" w:cs="B Nazanin"/>
+          <w:color w:val="000000" w:themeColor="text1"/>
+          <w:kern w:val="0"/>
+          <w:sz w:val="24"/>
+          <w:szCs w:val="24"/>
+          <w:rtl/>
+          <w14:ligatures w14:val="none"/>
+        </w:rPr>
+        <w:t xml:space="preserve"> ش</w:t>
+      </w:r>
+      <w:r>
+        <w:rPr>
+          <w:rFonts w:asciiTheme="majorBidi" w:eastAsia="Times New Roman" w:hAnsiTheme="majorBidi" w:cs="B Nazanin" w:hint="cs"/>
+          <w:color w:val="000000" w:themeColor="text1"/>
+          <w:kern w:val="0"/>
+          <w:sz w:val="24"/>
+          <w:szCs w:val="24"/>
+          <w:rtl/>
+          <w14:ligatures w14:val="none"/>
+        </w:rPr>
+        <w:t>ی</w:t>
+      </w:r>
+      <w:r>
+        <w:rPr>
+          <w:rFonts w:asciiTheme="majorBidi" w:eastAsia="Times New Roman" w:hAnsiTheme="majorBidi" w:cs="B Nazanin"/>
+          <w:color w:val="000000" w:themeColor="text1"/>
+          <w:kern w:val="0"/>
+          <w:sz w:val="24"/>
+          <w:szCs w:val="24"/>
+          <w:rtl/>
+          <w14:ligatures w14:val="none"/>
+        </w:rPr>
+        <w:t xml:space="preserve"> </w:t>
+      </w:r>
+      <w:r>
+        <w:rPr>
+          <w:rFonts w:asciiTheme="majorBidi" w:eastAsia="Times New Roman" w:hAnsiTheme="majorBidi" w:cs="B Nazanin"/>
+          <w:color w:val="000000" w:themeColor="text1"/>
+          <w:kern w:val="0"/>
+          <w:sz w:val="24"/>
+          <w:szCs w:val="24"/>
+          <w14:ligatures w14:val="none"/>
+        </w:rPr>
+        <w:t>MD5</w:t>
+      </w:r>
+      <w:r>
+        <w:rPr>
+          <w:rFonts w:asciiTheme="majorBidi" w:eastAsia="Times New Roman" w:hAnsiTheme="majorBidi" w:cs="B Nazanin"/>
+          <w:color w:val="000000" w:themeColor="text1"/>
+          <w:kern w:val="0"/>
+          <w:sz w:val="24"/>
+          <w:szCs w:val="24"/>
+          <w:rtl/>
+          <w14:ligatures w14:val="none"/>
+        </w:rPr>
+        <w:t xml:space="preserve"> را با داده ها</w:t>
+      </w:r>
+      <w:r>
+        <w:rPr>
+          <w:rFonts w:asciiTheme="majorBidi" w:eastAsia="Times New Roman" w:hAnsiTheme="majorBidi" w:cs="B Nazanin" w:hint="cs"/>
+          <w:color w:val="000000" w:themeColor="text1"/>
+          <w:kern w:val="0"/>
+          <w:sz w:val="24"/>
+          <w:szCs w:val="24"/>
+          <w:rtl/>
+          <w14:ligatures w14:val="none"/>
+        </w:rPr>
+        <w:t>ی</w:t>
+      </w:r>
+      <w:r>
+        <w:rPr>
+          <w:rFonts w:asciiTheme="majorBidi" w:eastAsia="Times New Roman" w:hAnsiTheme="majorBidi" w:cs="B Nazanin"/>
+          <w:color w:val="000000" w:themeColor="text1"/>
+          <w:kern w:val="0"/>
+          <w:sz w:val="24"/>
+          <w:szCs w:val="24"/>
+          <w:rtl/>
+          <w14:ligatures w14:val="none"/>
+        </w:rPr>
+        <w:t xml:space="preserve"> جد</w:t>
+      </w:r>
+      <w:r>
+        <w:rPr>
+          <w:rFonts w:asciiTheme="majorBidi" w:eastAsia="Times New Roman" w:hAnsiTheme="majorBidi" w:cs="B Nazanin" w:hint="cs"/>
+          <w:color w:val="000000" w:themeColor="text1"/>
+          <w:kern w:val="0"/>
+          <w:sz w:val="24"/>
+          <w:szCs w:val="24"/>
+          <w:rtl/>
+          <w14:ligatures w14:val="none"/>
+        </w:rPr>
+        <w:t>ی</w:t>
+      </w:r>
+      <w:r>
+        <w:rPr>
+          <w:rFonts w:asciiTheme="majorBidi" w:eastAsia="Times New Roman" w:hAnsiTheme="majorBidi" w:cs="B Nazanin" w:hint="eastAsia"/>
+          <w:color w:val="000000" w:themeColor="text1"/>
+          <w:kern w:val="0"/>
+          <w:sz w:val="24"/>
+          <w:szCs w:val="24"/>
+          <w:rtl/>
+          <w14:ligatures w14:val="none"/>
+        </w:rPr>
+        <w:t>د</w:t>
+      </w:r>
+      <w:r>
+        <w:rPr>
+          <w:rFonts w:asciiTheme="majorBidi" w:eastAsia="Times New Roman" w:hAnsiTheme="majorBidi" w:cs="B Nazanin"/>
+          <w:color w:val="000000" w:themeColor="text1"/>
+          <w:kern w:val="0"/>
+          <w:sz w:val="24"/>
+          <w:szCs w:val="24"/>
+          <w:rtl/>
+          <w14:ligatures w14:val="none"/>
+        </w:rPr>
+        <w:t xml:space="preserve"> به روز م</w:t>
+      </w:r>
+      <w:r>
+        <w:rPr>
+          <w:rFonts w:asciiTheme="majorBidi" w:eastAsia="Times New Roman" w:hAnsiTheme="majorBidi" w:cs="B Nazanin" w:hint="cs"/>
+          <w:color w:val="000000" w:themeColor="text1"/>
+          <w:kern w:val="0"/>
+          <w:sz w:val="24"/>
+          <w:szCs w:val="24"/>
+          <w:rtl/>
+          <w14:ligatures w14:val="none"/>
+        </w:rPr>
+        <w:t>ی</w:t>
+      </w:r>
+      <w:r>
+        <w:rPr>
+          <w:rFonts w:asciiTheme="majorBidi" w:eastAsia="Times New Roman" w:hAnsiTheme="majorBidi" w:cs="B Nazanin"/>
+          <w:color w:val="000000" w:themeColor="text1"/>
+          <w:kern w:val="0"/>
+          <w:sz w:val="24"/>
+          <w:szCs w:val="24"/>
+          <w:rtl/>
+          <w14:ligatures w14:val="none"/>
+        </w:rPr>
+        <w:t xml:space="preserve"> کند.</w:t>
+      </w:r>
+    </w:p>
+    <w:p>
+      <w:pPr>
+        <w:bidi/>
+        <w:spacing w:after="100" w:afterAutospacing="1" w:line="276" w:lineRule="auto"/>
+        <w:ind w:left="360"/>
+        <w:rPr>
+          <w:rFonts w:asciiTheme="majorBidi" w:eastAsia="Times New Roman" w:hAnsiTheme="majorBidi" w:cs="B Nazanin"/>
+          <w:color w:val="000000" w:themeColor="text1"/>
+          <w:kern w:val="0"/>
+          <w:sz w:val="24"/>
+          <w:szCs w:val="24"/>
+          <w:rtl/>
+          <w14:ligatures w14:val="none"/>
+        </w:rPr>
+      </w:pPr>
+      <w:r>
+        <w:rPr>
+          <w:rFonts w:asciiTheme="majorBidi" w:eastAsia="Times New Roman" w:hAnsiTheme="majorBidi" w:cs="B Nazanin" w:hint="cs"/>
+          <w:b/>
+          <w:bCs/>
+          <w:color w:val="000000" w:themeColor="text1"/>
+          <w:kern w:val="0"/>
+          <w:sz w:val="28"/>
+          <w:szCs w:val="28"/>
+          <w:rtl/>
+          <w14:ligatures w14:val="none"/>
+        </w:rPr>
+        <w:t>متد</w:t>
+      </w:r>
+      <w:r>
+        <w:rPr>
+          <w:rFonts w:asciiTheme="majorBidi" w:eastAsia="Times New Roman" w:hAnsiTheme="majorBidi" w:cs="B Nazanin"/>
+          <w:b/>
+          <w:bCs/>
+          <w:color w:val="000000" w:themeColor="text1"/>
+          <w:kern w:val="0"/>
+          <w:sz w:val="28"/>
+          <w:szCs w:val="28"/>
+          <w:rtl/>
+          <w14:ligatures w14:val="none"/>
+        </w:rPr>
+        <w:t xml:space="preserve"> </w:t>
+      </w:r>
+      <w:r>
+        <w:rPr>
+          <w:rFonts w:asciiTheme="majorBidi" w:eastAsia="Times New Roman" w:hAnsiTheme="majorBidi" w:cs="B Nazanin"/>
+          <w:b/>
+          <w:bCs/>
+          <w:color w:val="000000" w:themeColor="text1"/>
+          <w:kern w:val="0"/>
+          <w:sz w:val="28"/>
+          <w:szCs w:val="28"/>
+          <w14:ligatures w14:val="none"/>
+        </w:rPr>
+        <w:t>Final</w:t>
+      </w:r>
+    </w:p>
+    <w:p>
+      <w:pPr>
+        <w:bidi/>
+        <w:spacing w:after="100" w:afterAutospacing="1" w:line="276" w:lineRule="auto"/>
+        <w:ind w:left="360"/>
+        <w:rPr>
+          <w:rFonts w:asciiTheme="majorBidi" w:eastAsia="Times New Roman" w:hAnsiTheme="majorBidi" w:cs="B Nazanin"/>
+          <w:color w:val="000000" w:themeColor="text1"/>
+          <w:kern w:val="0"/>
+          <w:sz w:val="24"/>
+          <w:szCs w:val="24"/>
+          <w14:ligatures w14:val="none"/>
+        </w:rPr>
+      </w:pPr>
+      <w:r>
+        <w:rPr>
+          <w:rFonts w:asciiTheme="majorBidi" w:eastAsia="Times New Roman" w:hAnsiTheme="majorBidi" w:cs="B Nazanin"/>
+          <w:color w:val="000000" w:themeColor="text1"/>
+          <w:kern w:val="0"/>
+          <w:sz w:val="24"/>
+          <w:szCs w:val="24"/>
+          <w:rtl/>
+          <w14:ligatures w14:val="none"/>
+        </w:rPr>
+        <w:t xml:space="preserve"> محاسبات هش را به پا</w:t>
+      </w:r>
+      <w:r>
+        <w:rPr>
+          <w:rFonts w:asciiTheme="majorBidi" w:eastAsia="Times New Roman" w:hAnsiTheme="majorBidi" w:cs="B Nazanin" w:hint="cs"/>
+          <w:color w:val="000000" w:themeColor="text1"/>
+          <w:kern w:val="0"/>
+          <w:sz w:val="24"/>
+          <w:szCs w:val="24"/>
+          <w:rtl/>
+          <w14:ligatures w14:val="none"/>
+        </w:rPr>
+        <w:t>ی</w:t>
+      </w:r>
+      <w:r>
+        <w:rPr>
+          <w:rFonts w:asciiTheme="majorBidi" w:eastAsia="Times New Roman" w:hAnsiTheme="majorBidi" w:cs="B Nazanin" w:hint="eastAsia"/>
+          <w:color w:val="000000" w:themeColor="text1"/>
+          <w:kern w:val="0"/>
+          <w:sz w:val="24"/>
+          <w:szCs w:val="24"/>
+          <w:rtl/>
+          <w14:ligatures w14:val="none"/>
+        </w:rPr>
+        <w:t>ان</w:t>
+      </w:r>
+      <w:r>
+        <w:rPr>
+          <w:rFonts w:asciiTheme="majorBidi" w:eastAsia="Times New Roman" w:hAnsiTheme="majorBidi" w:cs="B Nazanin"/>
+          <w:color w:val="000000" w:themeColor="text1"/>
+          <w:kern w:val="0"/>
+          <w:sz w:val="24"/>
+          <w:szCs w:val="24"/>
+          <w:rtl/>
+          <w14:ligatures w14:val="none"/>
+        </w:rPr>
+        <w:t xml:space="preserve"> م</w:t>
+      </w:r>
+      <w:r>
+        <w:rPr>
+          <w:rFonts w:asciiTheme="majorBidi" w:eastAsia="Times New Roman" w:hAnsiTheme="majorBidi" w:cs="B Nazanin" w:hint="cs"/>
+          <w:color w:val="000000" w:themeColor="text1"/>
+          <w:kern w:val="0"/>
+          <w:sz w:val="24"/>
+          <w:szCs w:val="24"/>
+          <w:rtl/>
+          <w14:ligatures w14:val="none"/>
+        </w:rPr>
+        <w:t>ی</w:t>
+      </w:r>
+      <w:r>
+        <w:rPr>
+          <w:rFonts w:asciiTheme="majorBidi" w:eastAsia="Times New Roman" w:hAnsiTheme="majorBidi" w:cs="B Nazanin"/>
+          <w:color w:val="000000" w:themeColor="text1"/>
+          <w:kern w:val="0"/>
+          <w:sz w:val="24"/>
+          <w:szCs w:val="24"/>
+          <w:rtl/>
+          <w14:ligatures w14:val="none"/>
+        </w:rPr>
+        <w:t xml:space="preserve"> رساند و اعضا</w:t>
+      </w:r>
+      <w:r>
+        <w:rPr>
+          <w:rFonts w:asciiTheme="majorBidi" w:eastAsia="Times New Roman" w:hAnsiTheme="majorBidi" w:cs="B Nazanin" w:hint="cs"/>
+          <w:color w:val="000000" w:themeColor="text1"/>
+          <w:kern w:val="0"/>
+          <w:sz w:val="24"/>
+          <w:szCs w:val="24"/>
+          <w:rtl/>
+          <w14:ligatures w14:val="none"/>
+        </w:rPr>
+        <w:t>ی</w:t>
+      </w:r>
+      <w:r>
+        <w:rPr>
+          <w:rFonts w:asciiTheme="majorBidi" w:eastAsia="Times New Roman" w:hAnsiTheme="majorBidi" w:cs="B Nazanin"/>
+          <w:color w:val="000000" w:themeColor="text1"/>
+          <w:kern w:val="0"/>
+          <w:sz w:val="24"/>
+          <w:szCs w:val="24"/>
+          <w:rtl/>
+          <w14:ligatures w14:val="none"/>
+        </w:rPr>
+        <w:t xml:space="preserve"> </w:t>
+      </w:r>
+      <w:r>
+        <w:rPr>
+          <w:rFonts w:asciiTheme="majorBidi" w:eastAsia="Times New Roman" w:hAnsiTheme="majorBidi" w:cs="B Nazanin"/>
+          <w:color w:val="000000" w:themeColor="text1"/>
+          <w:kern w:val="0"/>
+          <w:sz w:val="24"/>
+          <w:szCs w:val="24"/>
+          <w14:ligatures w14:val="none"/>
+        </w:rPr>
+        <w:t>__</w:t>
+      </w:r>
+      <w:r>
+        <w:rPr>
+          <w:rFonts w:asciiTheme="majorBidi" w:eastAsia="Times New Roman" w:hAnsiTheme="majorBidi" w:cs="B Nazanin"/>
+          <w:color w:val="000000" w:themeColor="text1"/>
+          <w:kern w:val="0"/>
+          <w:sz w:val="24"/>
+          <w:szCs w:val="24"/>
+          <w14:ligatures w14:val="none"/>
+        </w:rPr>
+        <w:t>digest</w:t>
+      </w:r>
+      <w:r>
+        <w:rPr>
+          <w:rFonts w:asciiTheme="majorBidi" w:eastAsia="Times New Roman" w:hAnsiTheme="majorBidi" w:cs="B Nazanin"/>
+          <w:color w:val="000000" w:themeColor="text1"/>
+          <w:kern w:val="0"/>
+          <w:sz w:val="24"/>
+          <w:szCs w:val="24"/>
+          <w:rtl/>
+          <w14:ligatures w14:val="none"/>
+        </w:rPr>
+        <w:t xml:space="preserve"> و </w:t>
+      </w:r>
+      <w:r>
+        <w:rPr>
+          <w:rFonts w:asciiTheme="majorBidi" w:eastAsia="Times New Roman" w:hAnsiTheme="majorBidi" w:cs="B Nazanin"/>
+          <w:color w:val="000000" w:themeColor="text1"/>
+          <w:kern w:val="0"/>
+          <w:sz w:val="24"/>
+          <w:szCs w:val="24"/>
+          <w14:ligatures w14:val="none"/>
+        </w:rPr>
+        <w:t>__</w:t>
+      </w:r>
+      <w:proofErr w:type="spellStart"/>
+      <w:r>
+        <w:rPr>
+          <w:rFonts w:asciiTheme="majorBidi" w:eastAsia="Times New Roman" w:hAnsiTheme="majorBidi" w:cs="B Nazanin"/>
+          <w:color w:val="000000" w:themeColor="text1"/>
+          <w:kern w:val="0"/>
+          <w:sz w:val="24"/>
+          <w:szCs w:val="24"/>
+          <w14:ligatures w14:val="none"/>
+        </w:rPr>
+        <w:t>hex_digest</w:t>
+      </w:r>
+      <w:proofErr w:type="spellEnd"/>
+      <w:r>
+        <w:rPr>
+          <w:rFonts w:asciiTheme="majorBidi" w:eastAsia="Times New Roman" w:hAnsiTheme="majorBidi" w:cs="B Nazanin"/>
+          <w:color w:val="000000" w:themeColor="text1"/>
+          <w:kern w:val="0"/>
+          <w:sz w:val="24"/>
+          <w:szCs w:val="24"/>
+          <w:rtl/>
+          <w14:ligatures w14:val="none"/>
+        </w:rPr>
+        <w:t xml:space="preserve"> را به ترت</w:t>
+      </w:r>
+      <w:r>
+        <w:rPr>
+          <w:rFonts w:asciiTheme="majorBidi" w:eastAsia="Times New Roman" w:hAnsiTheme="majorBidi" w:cs="B Nazanin" w:hint="cs"/>
+          <w:color w:val="000000" w:themeColor="text1"/>
+          <w:kern w:val="0"/>
+          <w:sz w:val="24"/>
+          <w:szCs w:val="24"/>
+          <w:rtl/>
+          <w14:ligatures w14:val="none"/>
+        </w:rPr>
+        <w:t>ی</w:t>
+      </w:r>
+      <w:r>
+        <w:rPr>
+          <w:rFonts w:asciiTheme="majorBidi" w:eastAsia="Times New Roman" w:hAnsiTheme="majorBidi" w:cs="B Nazanin" w:hint="eastAsia"/>
+          <w:color w:val="000000" w:themeColor="text1"/>
+          <w:kern w:val="0"/>
+          <w:sz w:val="24"/>
+          <w:szCs w:val="24"/>
+          <w:rtl/>
+          <w14:ligatures w14:val="none"/>
+        </w:rPr>
+        <w:t>ب</w:t>
+      </w:r>
+      <w:r>
+        <w:rPr>
+          <w:rFonts w:asciiTheme="majorBidi" w:eastAsia="Times New Roman" w:hAnsiTheme="majorBidi" w:cs="B Nazanin"/>
+          <w:color w:val="000000" w:themeColor="text1"/>
+          <w:kern w:val="0"/>
+          <w:sz w:val="24"/>
+          <w:szCs w:val="24"/>
+          <w:rtl/>
+          <w14:ligatures w14:val="none"/>
+        </w:rPr>
+        <w:t xml:space="preserve"> به صورت با</w:t>
+      </w:r>
+      <w:r>
+        <w:rPr>
+          <w:rFonts w:asciiTheme="majorBidi" w:eastAsia="Times New Roman" w:hAnsiTheme="majorBidi" w:cs="B Nazanin" w:hint="cs"/>
+          <w:color w:val="000000" w:themeColor="text1"/>
+          <w:kern w:val="0"/>
+          <w:sz w:val="24"/>
+          <w:szCs w:val="24"/>
+          <w:rtl/>
+          <w14:ligatures w14:val="none"/>
+        </w:rPr>
+        <w:t>ی</w:t>
+      </w:r>
+      <w:r>
+        <w:rPr>
+          <w:rFonts w:asciiTheme="majorBidi" w:eastAsia="Times New Roman" w:hAnsiTheme="majorBidi" w:cs="B Nazanin" w:hint="eastAsia"/>
+          <w:color w:val="000000" w:themeColor="text1"/>
+          <w:kern w:val="0"/>
+          <w:sz w:val="24"/>
+          <w:szCs w:val="24"/>
+          <w:rtl/>
+          <w14:ligatures w14:val="none"/>
+        </w:rPr>
+        <w:t>نر</w:t>
+      </w:r>
+      <w:r>
+        <w:rPr>
+          <w:rFonts w:asciiTheme="majorBidi" w:eastAsia="Times New Roman" w:hAnsiTheme="majorBidi" w:cs="B Nazanin" w:hint="cs"/>
+          <w:color w:val="000000" w:themeColor="text1"/>
+          <w:kern w:val="0"/>
+          <w:sz w:val="24"/>
+          <w:szCs w:val="24"/>
+          <w:rtl/>
+          <w14:ligatures w14:val="none"/>
+        </w:rPr>
+        <w:t>ی</w:t>
+      </w:r>
+      <w:r>
+        <w:rPr>
+          <w:rFonts w:asciiTheme="majorBidi" w:eastAsia="Times New Roman" w:hAnsiTheme="majorBidi" w:cs="B Nazanin"/>
+          <w:color w:val="000000" w:themeColor="text1"/>
+          <w:kern w:val="0"/>
+          <w:sz w:val="24"/>
+          <w:szCs w:val="24"/>
+          <w:rtl/>
+          <w14:ligatures w14:val="none"/>
+        </w:rPr>
+        <w:t xml:space="preserve"> و هگزا دس</w:t>
+      </w:r>
+      <w:r>
+        <w:rPr>
+          <w:rFonts w:asciiTheme="majorBidi" w:eastAsia="Times New Roman" w:hAnsiTheme="majorBidi" w:cs="B Nazanin" w:hint="cs"/>
+          <w:color w:val="000000" w:themeColor="text1"/>
+          <w:kern w:val="0"/>
+          <w:sz w:val="24"/>
+          <w:szCs w:val="24"/>
+          <w:rtl/>
+          <w14:ligatures w14:val="none"/>
+        </w:rPr>
+        <w:t>ی</w:t>
+      </w:r>
+      <w:r>
+        <w:rPr>
+          <w:rFonts w:asciiTheme="majorBidi" w:eastAsia="Times New Roman" w:hAnsiTheme="majorBidi" w:cs="B Nazanin" w:hint="eastAsia"/>
+          <w:color w:val="000000" w:themeColor="text1"/>
+          <w:kern w:val="0"/>
+          <w:sz w:val="24"/>
+          <w:szCs w:val="24"/>
+          <w:rtl/>
+          <w14:ligatures w14:val="none"/>
+        </w:rPr>
+        <w:t>مال</w:t>
+      </w:r>
+      <w:r>
+        <w:rPr>
+          <w:rFonts w:asciiTheme="majorBidi" w:eastAsia="Times New Roman" w:hAnsiTheme="majorBidi" w:cs="B Nazanin"/>
+          <w:color w:val="000000" w:themeColor="text1"/>
+          <w:kern w:val="0"/>
+          <w:sz w:val="24"/>
+          <w:szCs w:val="24"/>
+          <w:rtl/>
+          <w14:ligatures w14:val="none"/>
+        </w:rPr>
+        <w:t xml:space="preserve"> به مقدار هش به دست آمده تنظ</w:t>
+      </w:r>
+      <w:r>
+        <w:rPr>
+          <w:rFonts w:asciiTheme="majorBidi" w:eastAsia="Times New Roman" w:hAnsiTheme="majorBidi" w:cs="B Nazanin" w:hint="cs"/>
+          <w:color w:val="000000" w:themeColor="text1"/>
+          <w:kern w:val="0"/>
+          <w:sz w:val="24"/>
+          <w:szCs w:val="24"/>
+          <w:rtl/>
+          <w14:ligatures w14:val="none"/>
+        </w:rPr>
+        <w:t>ی</w:t>
+      </w:r>
+      <w:r>
+        <w:rPr>
+          <w:rFonts w:asciiTheme="majorBidi" w:eastAsia="Times New Roman" w:hAnsiTheme="majorBidi" w:cs="B Nazanin" w:hint="eastAsia"/>
+          <w:color w:val="000000" w:themeColor="text1"/>
+          <w:kern w:val="0"/>
+          <w:sz w:val="24"/>
+          <w:szCs w:val="24"/>
+          <w:rtl/>
+          <w14:ligatures w14:val="none"/>
+        </w:rPr>
+        <w:t>م</w:t>
+      </w:r>
+      <w:r>
+        <w:rPr>
+          <w:rFonts w:asciiTheme="majorBidi" w:eastAsia="Times New Roman" w:hAnsiTheme="majorBidi" w:cs="B Nazanin"/>
+          <w:color w:val="000000" w:themeColor="text1"/>
+          <w:kern w:val="0"/>
+          <w:sz w:val="24"/>
+          <w:szCs w:val="24"/>
+          <w:rtl/>
+          <w14:ligatures w14:val="none"/>
+        </w:rPr>
+        <w:t xml:space="preserve"> م</w:t>
+      </w:r>
+      <w:r>
+        <w:rPr>
+          <w:rFonts w:asciiTheme="majorBidi" w:eastAsia="Times New Roman" w:hAnsiTheme="majorBidi" w:cs="B Nazanin" w:hint="cs"/>
+          <w:color w:val="000000" w:themeColor="text1"/>
+          <w:kern w:val="0"/>
+          <w:sz w:val="24"/>
+          <w:szCs w:val="24"/>
+          <w:rtl/>
+          <w14:ligatures w14:val="none"/>
+        </w:rPr>
+        <w:t>ی</w:t>
+      </w:r>
+      <w:r>
+        <w:rPr>
+          <w:rFonts w:asciiTheme="majorBidi" w:eastAsia="Times New Roman" w:hAnsiTheme="majorBidi" w:cs="B Nazanin"/>
+          <w:color w:val="000000" w:themeColor="text1"/>
+          <w:kern w:val="0"/>
+          <w:sz w:val="24"/>
+          <w:szCs w:val="24"/>
+          <w:rtl/>
+          <w14:ligatures w14:val="none"/>
+        </w:rPr>
+        <w:t xml:space="preserve"> کند.</w:t>
+      </w:r>
+    </w:p>
+    <w:p>
+      <w:pPr>
+        <w:bidi/>
+        <w:spacing w:after="100" w:afterAutospacing="1" w:line="276" w:lineRule="auto"/>
+        <w:ind w:left="360"/>
+        <w:rPr>
+          <w:rFonts w:asciiTheme="majorBidi" w:eastAsia="Times New Roman" w:hAnsiTheme="majorBidi" w:cs="B Nazanin"/>
+          <w:color w:val="000000" w:themeColor="text1"/>
+          <w:kern w:val="0"/>
+          <w:sz w:val="24"/>
+          <w:szCs w:val="24"/>
+          <w:rtl/>
+          <w14:ligatures w14:val="none"/>
+        </w:rPr>
+      </w:pPr>
+      <w:r>
+        <w:rPr>
+          <w:rFonts w:asciiTheme="majorBidi" w:eastAsia="Times New Roman" w:hAnsiTheme="majorBidi" w:cs="B Nazanin" w:hint="eastAsia"/>
+          <w:b/>
+          <w:bCs/>
+          <w:color w:val="000000" w:themeColor="text1"/>
+          <w:kern w:val="0"/>
+          <w:sz w:val="28"/>
+          <w:szCs w:val="28"/>
+          <w:rtl/>
+          <w14:ligatures w14:val="none"/>
+        </w:rPr>
+        <w:t>متدها</w:t>
+      </w:r>
+      <w:r>
+        <w:rPr>
+          <w:rFonts w:asciiTheme="majorBidi" w:eastAsia="Times New Roman" w:hAnsiTheme="majorBidi" w:cs="B Nazanin" w:hint="cs"/>
+          <w:b/>
+          <w:bCs/>
+          <w:color w:val="000000" w:themeColor="text1"/>
+          <w:kern w:val="0"/>
+          <w:sz w:val="28"/>
+          <w:szCs w:val="28"/>
+          <w:rtl/>
+          <w14:ligatures w14:val="none"/>
+        </w:rPr>
+        <w:t>ی</w:t>
+      </w:r>
+      <w:r>
+        <w:rPr>
+          <w:rFonts w:asciiTheme="majorBidi" w:eastAsia="Times New Roman" w:hAnsiTheme="majorBidi" w:cs="B Nazanin"/>
+          <w:b/>
+          <w:bCs/>
+          <w:color w:val="000000" w:themeColor="text1"/>
+          <w:kern w:val="0"/>
+          <w:sz w:val="28"/>
+          <w:szCs w:val="28"/>
+          <w:rtl/>
+          <w14:ligatures w14:val="none"/>
+        </w:rPr>
+        <w:t xml:space="preserve"> </w:t>
+      </w:r>
+      <w:r>
+        <w:rPr>
+          <w:rFonts w:asciiTheme="majorBidi" w:eastAsia="Times New Roman" w:hAnsiTheme="majorBidi" w:cs="B Nazanin"/>
+          <w:b/>
+          <w:bCs/>
+          <w:color w:val="000000" w:themeColor="text1"/>
+          <w:kern w:val="0"/>
+          <w:sz w:val="28"/>
+          <w:szCs w:val="28"/>
+          <w14:ligatures w14:val="none"/>
+        </w:rPr>
+        <w:t>digest</w:t>
+      </w:r>
+      <w:r>
+        <w:rPr>
+          <w:rFonts w:asciiTheme="majorBidi" w:eastAsia="Times New Roman" w:hAnsiTheme="majorBidi" w:cs="B Nazanin"/>
+          <w:b/>
+          <w:bCs/>
+          <w:color w:val="000000" w:themeColor="text1"/>
+          <w:kern w:val="0"/>
+          <w:sz w:val="28"/>
+          <w:szCs w:val="28"/>
+          <w:rtl/>
+          <w14:ligatures w14:val="none"/>
+        </w:rPr>
+        <w:t xml:space="preserve"> و </w:t>
+      </w:r>
+      <w:proofErr w:type="spellStart"/>
+      <w:r>
+        <w:rPr>
+          <w:rFonts w:asciiTheme="majorBidi" w:eastAsia="Times New Roman" w:hAnsiTheme="majorBidi" w:cs="B Nazanin"/>
+          <w:b/>
+          <w:bCs/>
+          <w:color w:val="000000" w:themeColor="text1"/>
+          <w:kern w:val="0"/>
+          <w:sz w:val="28"/>
+          <w:szCs w:val="28"/>
+          <w14:ligatures w14:val="none"/>
+        </w:rPr>
+        <w:t>hex_digest</w:t>
+      </w:r>
+      <w:proofErr w:type="spellEnd"/>
+    </w:p>
+    <w:p>
+      <w:pPr>
+        <w:bidi/>
+        <w:spacing w:after="100" w:afterAutospacing="1" w:line="276" w:lineRule="auto"/>
+        <w:ind w:left="360"/>
+        <w:rPr>
+          <w:rFonts w:asciiTheme="majorBidi" w:eastAsia="Times New Roman" w:hAnsiTheme="majorBidi" w:cs="B Nazanin"/>
+          <w:color w:val="000000" w:themeColor="text1"/>
+          <w:kern w:val="0"/>
+          <w:sz w:val="24"/>
+          <w:szCs w:val="24"/>
+          <w14:ligatures w14:val="none"/>
+        </w:rPr>
+      </w:pPr>
+      <w:r>
+        <w:rPr>
+          <w:rFonts w:asciiTheme="majorBidi" w:eastAsia="Times New Roman" w:hAnsiTheme="majorBidi" w:cs="B Nazanin"/>
+          <w:color w:val="000000" w:themeColor="text1"/>
+          <w:kern w:val="0"/>
+          <w:sz w:val="24"/>
+          <w:szCs w:val="24"/>
+          <w:rtl/>
+          <w14:ligatures w14:val="none"/>
+        </w:rPr>
+        <w:t xml:space="preserve"> مقدار هش حاصل را به ترت</w:t>
+      </w:r>
+      <w:r>
+        <w:rPr>
+          <w:rFonts w:asciiTheme="majorBidi" w:eastAsia="Times New Roman" w:hAnsiTheme="majorBidi" w:cs="B Nazanin" w:hint="cs"/>
+          <w:color w:val="000000" w:themeColor="text1"/>
+          <w:kern w:val="0"/>
+          <w:sz w:val="24"/>
+          <w:szCs w:val="24"/>
+          <w:rtl/>
+          <w14:ligatures w14:val="none"/>
+        </w:rPr>
+        <w:t>ی</w:t>
+      </w:r>
+      <w:r>
+        <w:rPr>
+          <w:rFonts w:asciiTheme="majorBidi" w:eastAsia="Times New Roman" w:hAnsiTheme="majorBidi" w:cs="B Nazanin" w:hint="eastAsia"/>
+          <w:color w:val="000000" w:themeColor="text1"/>
+          <w:kern w:val="0"/>
+          <w:sz w:val="24"/>
+          <w:szCs w:val="24"/>
+          <w:rtl/>
+          <w14:ligatures w14:val="none"/>
+        </w:rPr>
+        <w:t>ب</w:t>
+      </w:r>
+      <w:r>
+        <w:rPr>
+          <w:rFonts w:asciiTheme="majorBidi" w:eastAsia="Times New Roman" w:hAnsiTheme="majorBidi" w:cs="B Nazanin"/>
+          <w:color w:val="000000" w:themeColor="text1"/>
+          <w:kern w:val="0"/>
+          <w:sz w:val="24"/>
+          <w:szCs w:val="24"/>
+          <w:rtl/>
+          <w14:ligatures w14:val="none"/>
+        </w:rPr>
+        <w:t xml:space="preserve"> به صورت با</w:t>
+      </w:r>
+      <w:r>
+        <w:rPr>
+          <w:rFonts w:asciiTheme="majorBidi" w:eastAsia="Times New Roman" w:hAnsiTheme="majorBidi" w:cs="B Nazanin" w:hint="cs"/>
+          <w:color w:val="000000" w:themeColor="text1"/>
+          <w:kern w:val="0"/>
+          <w:sz w:val="24"/>
+          <w:szCs w:val="24"/>
+          <w:rtl/>
+          <w14:ligatures w14:val="none"/>
+        </w:rPr>
+        <w:t>ی</w:t>
+      </w:r>
+      <w:r>
+        <w:rPr>
+          <w:rFonts w:asciiTheme="majorBidi" w:eastAsia="Times New Roman" w:hAnsiTheme="majorBidi" w:cs="B Nazanin" w:hint="eastAsia"/>
+          <w:color w:val="000000" w:themeColor="text1"/>
+          <w:kern w:val="0"/>
+          <w:sz w:val="24"/>
+          <w:szCs w:val="24"/>
+          <w:rtl/>
+          <w14:ligatures w14:val="none"/>
+        </w:rPr>
+        <w:t>نر</w:t>
+      </w:r>
+      <w:r>
+        <w:rPr>
+          <w:rFonts w:asciiTheme="majorBidi" w:eastAsia="Times New Roman" w:hAnsiTheme="majorBidi" w:cs="B Nazanin" w:hint="cs"/>
+          <w:color w:val="000000" w:themeColor="text1"/>
+          <w:kern w:val="0"/>
+          <w:sz w:val="24"/>
+          <w:szCs w:val="24"/>
+          <w:rtl/>
+          <w14:ligatures w14:val="none"/>
+        </w:rPr>
+        <w:t>ی</w:t>
+      </w:r>
+      <w:r>
+        <w:rPr>
+          <w:rFonts w:asciiTheme="majorBidi" w:eastAsia="Times New Roman" w:hAnsiTheme="majorBidi" w:cs="B Nazanin"/>
+          <w:color w:val="000000" w:themeColor="text1"/>
+          <w:kern w:val="0"/>
+          <w:sz w:val="24"/>
+          <w:szCs w:val="24"/>
+          <w:rtl/>
+          <w14:ligatures w14:val="none"/>
+        </w:rPr>
+        <w:t xml:space="preserve"> و هگزادس</w:t>
+      </w:r>
+      <w:r>
+        <w:rPr>
+          <w:rFonts w:asciiTheme="majorBidi" w:eastAsia="Times New Roman" w:hAnsiTheme="majorBidi" w:cs="B Nazanin" w:hint="cs"/>
+          <w:color w:val="000000" w:themeColor="text1"/>
+          <w:kern w:val="0"/>
+          <w:sz w:val="24"/>
+          <w:szCs w:val="24"/>
+          <w:rtl/>
+          <w14:ligatures w14:val="none"/>
+        </w:rPr>
+        <w:t>ی</w:t>
+      </w:r>
+      <w:r>
+        <w:rPr>
+          <w:rFonts w:asciiTheme="majorBidi" w:eastAsia="Times New Roman" w:hAnsiTheme="majorBidi" w:cs="B Nazanin" w:hint="eastAsia"/>
+          <w:color w:val="000000" w:themeColor="text1"/>
+          <w:kern w:val="0"/>
+          <w:sz w:val="24"/>
+          <w:szCs w:val="24"/>
+          <w:rtl/>
+          <w14:ligatures w14:val="none"/>
+        </w:rPr>
+        <w:t>مال</w:t>
+      </w:r>
+      <w:r>
+        <w:rPr>
+          <w:rFonts w:asciiTheme="majorBidi" w:eastAsia="Times New Roman" w:hAnsiTheme="majorBidi" w:cs="B Nazanin"/>
+          <w:color w:val="000000" w:themeColor="text1"/>
+          <w:kern w:val="0"/>
+          <w:sz w:val="24"/>
+          <w:szCs w:val="24"/>
+          <w:rtl/>
+          <w14:ligatures w14:val="none"/>
+        </w:rPr>
+        <w:t xml:space="preserve"> برم</w:t>
+      </w:r>
+      <w:r>
+        <w:rPr>
+          <w:rFonts w:asciiTheme="majorBidi" w:eastAsia="Times New Roman" w:hAnsiTheme="majorBidi" w:cs="B Nazanin" w:hint="cs"/>
+          <w:color w:val="000000" w:themeColor="text1"/>
+          <w:kern w:val="0"/>
+          <w:sz w:val="24"/>
+          <w:szCs w:val="24"/>
+          <w:rtl/>
+          <w14:ligatures w14:val="none"/>
+        </w:rPr>
+        <w:t>ی‌</w:t>
+      </w:r>
+      <w:r>
+        <w:rPr>
+          <w:rFonts w:asciiTheme="majorBidi" w:eastAsia="Times New Roman" w:hAnsiTheme="majorBidi" w:cs="B Nazanin" w:hint="eastAsia"/>
+          <w:color w:val="000000" w:themeColor="text1"/>
+          <w:kern w:val="0"/>
+          <w:sz w:val="24"/>
+          <w:szCs w:val="24"/>
+          <w:rtl/>
+          <w14:ligatures w14:val="none"/>
+        </w:rPr>
+        <w:t>گردانند</w:t>
+      </w:r>
+      <w:r>
+        <w:rPr>
+          <w:rFonts w:asciiTheme="majorBidi" w:eastAsia="Times New Roman" w:hAnsiTheme="majorBidi" w:cs="B Nazanin"/>
+          <w:color w:val="000000" w:themeColor="text1"/>
+          <w:kern w:val="0"/>
+          <w:sz w:val="24"/>
+          <w:szCs w:val="24"/>
+          <w:rtl/>
+          <w14:ligatures w14:val="none"/>
+        </w:rPr>
+        <w:t>.</w:t>
+      </w:r>
+    </w:p>
+    <w:p>
+      <w:pPr>
+        <w:bidi/>
+        <w:spacing w:after="100" w:afterAutospacing="1" w:line="276" w:lineRule="auto"/>
+        <w:ind w:left="360"/>
+        <w:rPr>
+          <w:rFonts w:asciiTheme="majorBidi" w:eastAsia="Times New Roman" w:hAnsiTheme="majorBidi" w:cs="B Nazanin"/>
+          <w:color w:val="000000" w:themeColor="text1"/>
+          <w:kern w:val="0"/>
+          <w:sz w:val="24"/>
+          <w:szCs w:val="24"/>
+          <w:rtl/>
+          <w14:ligatures w14:val="none"/>
+        </w:rPr>
+      </w:pPr>
+      <w:r>
+        <w:rPr>
+          <w:rFonts w:asciiTheme="majorBidi" w:eastAsia="Times New Roman" w:hAnsiTheme="majorBidi" w:cs="B Nazanin" w:hint="eastAsia"/>
+          <w:b/>
+          <w:bCs/>
+          <w:color w:val="000000" w:themeColor="text1"/>
+          <w:kern w:val="0"/>
+          <w:sz w:val="28"/>
+          <w:szCs w:val="28"/>
+          <w:rtl/>
+          <w14:ligatures w14:val="none"/>
+        </w:rPr>
+        <w:t>متد</w:t>
+      </w:r>
+      <w:r>
+        <w:rPr>
+          <w:rFonts w:asciiTheme="majorBidi" w:eastAsia="Times New Roman" w:hAnsiTheme="majorBidi" w:cs="B Nazanin"/>
+          <w:b/>
+          <w:bCs/>
+          <w:color w:val="000000" w:themeColor="text1"/>
+          <w:kern w:val="0"/>
+          <w:sz w:val="28"/>
+          <w:szCs w:val="28"/>
+          <w:rtl/>
+          <w14:ligatures w14:val="none"/>
+        </w:rPr>
+        <w:t xml:space="preserve"> </w:t>
+      </w:r>
+      <w:proofErr w:type="spellStart"/>
+      <w:r>
+        <w:rPr>
+          <w:rFonts w:asciiTheme="majorBidi" w:eastAsia="Times New Roman" w:hAnsiTheme="majorBidi" w:cs="B Nazanin"/>
+          <w:b/>
+          <w:bCs/>
+          <w:color w:val="000000" w:themeColor="text1"/>
+          <w:kern w:val="0"/>
+          <w:sz w:val="28"/>
+          <w:szCs w:val="28"/>
+          <w14:ligatures w14:val="none"/>
+        </w:rPr>
+        <w:t>left_rotate</w:t>
+      </w:r>
+      <w:proofErr w:type="spellEnd"/>
+    </w:p>
+    <w:p>
+      <w:pPr>
+        <w:bidi/>
+        <w:spacing w:after="100" w:afterAutospacing="1" w:line="276" w:lineRule="auto"/>
+        <w:ind w:left="360"/>
+        <w:rPr>
+          <w:rFonts w:asciiTheme="majorBidi" w:eastAsia="Times New Roman" w:hAnsiTheme="majorBidi" w:cs="B Nazanin"/>
+          <w:color w:val="000000" w:themeColor="text1"/>
+          <w:kern w:val="0"/>
+          <w:sz w:val="24"/>
+          <w:szCs w:val="24"/>
+          <w14:ligatures w14:val="none"/>
+        </w:rPr>
+      </w:pPr>
+      <w:r>
+        <w:rPr>
+          <w:rFonts w:asciiTheme="majorBidi" w:eastAsia="Times New Roman" w:hAnsiTheme="majorBidi" w:cs="B Nazanin"/>
+          <w:color w:val="000000" w:themeColor="text1"/>
+          <w:kern w:val="0"/>
+          <w:sz w:val="24"/>
+          <w:szCs w:val="24"/>
+          <w:rtl/>
+          <w14:ligatures w14:val="none"/>
+        </w:rPr>
+        <w:t xml:space="preserve"> چرخش چپ را رو</w:t>
+      </w:r>
+      <w:r>
+        <w:rPr>
+          <w:rFonts w:asciiTheme="majorBidi" w:eastAsia="Times New Roman" w:hAnsiTheme="majorBidi" w:cs="B Nazanin" w:hint="cs"/>
+          <w:color w:val="000000" w:themeColor="text1"/>
+          <w:kern w:val="0"/>
+          <w:sz w:val="24"/>
+          <w:szCs w:val="24"/>
+          <w:rtl/>
+          <w14:ligatures w14:val="none"/>
+        </w:rPr>
+        <w:t>ی</w:t>
+      </w:r>
+      <w:r>
+        <w:rPr>
+          <w:rFonts w:asciiTheme="majorBidi" w:eastAsia="Times New Roman" w:hAnsiTheme="majorBidi" w:cs="B Nazanin"/>
+          <w:color w:val="000000" w:themeColor="text1"/>
+          <w:kern w:val="0"/>
+          <w:sz w:val="24"/>
+          <w:szCs w:val="24"/>
+          <w:rtl/>
+          <w14:ligatures w14:val="none"/>
+        </w:rPr>
+        <w:t xml:space="preserve"> </w:t>
+      </w:r>
+      <w:r>
+        <w:rPr>
+          <w:rFonts w:asciiTheme="majorBidi" w:eastAsia="Times New Roman" w:hAnsiTheme="majorBidi" w:cs="B Nazanin" w:hint="cs"/>
+          <w:color w:val="000000" w:themeColor="text1"/>
+          <w:kern w:val="0"/>
+          <w:sz w:val="24"/>
+          <w:szCs w:val="24"/>
+          <w:rtl/>
+          <w14:ligatures w14:val="none"/>
+        </w:rPr>
+        <w:t>ی</w:t>
+      </w:r>
+      <w:r>
+        <w:rPr>
+          <w:rFonts w:asciiTheme="majorBidi" w:eastAsia="Times New Roman" w:hAnsiTheme="majorBidi" w:cs="B Nazanin" w:hint="eastAsia"/>
+          <w:color w:val="000000" w:themeColor="text1"/>
+          <w:kern w:val="0"/>
+          <w:sz w:val="24"/>
+          <w:szCs w:val="24"/>
+          <w:rtl/>
+          <w14:ligatures w14:val="none"/>
+        </w:rPr>
+        <w:t>ک</w:t>
+      </w:r>
+      <w:r>
+        <w:rPr>
+          <w:rFonts w:asciiTheme="majorBidi" w:eastAsia="Times New Roman" w:hAnsiTheme="majorBidi" w:cs="B Nazanin"/>
+          <w:color w:val="000000" w:themeColor="text1"/>
+          <w:kern w:val="0"/>
+          <w:sz w:val="24"/>
+          <w:szCs w:val="24"/>
+          <w:rtl/>
+          <w14:ligatures w14:val="none"/>
+        </w:rPr>
+        <w:t xml:space="preserve"> عدد صح</w:t>
+      </w:r>
+      <w:r>
+        <w:rPr>
+          <w:rFonts w:asciiTheme="majorBidi" w:eastAsia="Times New Roman" w:hAnsiTheme="majorBidi" w:cs="B Nazanin" w:hint="cs"/>
+          <w:color w:val="000000" w:themeColor="text1"/>
+          <w:kern w:val="0"/>
+          <w:sz w:val="24"/>
+          <w:szCs w:val="24"/>
+          <w:rtl/>
+          <w14:ligatures w14:val="none"/>
+        </w:rPr>
+        <w:t>ی</w:t>
+      </w:r>
+      <w:r>
+        <w:rPr>
+          <w:rFonts w:asciiTheme="majorBidi" w:eastAsia="Times New Roman" w:hAnsiTheme="majorBidi" w:cs="B Nazanin" w:hint="eastAsia"/>
+          <w:color w:val="000000" w:themeColor="text1"/>
+          <w:kern w:val="0"/>
+          <w:sz w:val="24"/>
+          <w:szCs w:val="24"/>
+          <w:rtl/>
+          <w14:ligatures w14:val="none"/>
+        </w:rPr>
+        <w:t>ح</w:t>
+      </w:r>
+      <w:r>
+        <w:rPr>
+          <w:rFonts w:asciiTheme="majorBidi" w:eastAsia="Times New Roman" w:hAnsiTheme="majorBidi" w:cs="B Nazanin"/>
+          <w:color w:val="000000" w:themeColor="text1"/>
+          <w:kern w:val="0"/>
+          <w:sz w:val="24"/>
+          <w:szCs w:val="24"/>
+          <w:rtl/>
+          <w14:ligatures w14:val="none"/>
+        </w:rPr>
+        <w:t xml:space="preserve"> 32 ب</w:t>
+      </w:r>
+      <w:r>
+        <w:rPr>
+          <w:rFonts w:asciiTheme="majorBidi" w:eastAsia="Times New Roman" w:hAnsiTheme="majorBidi" w:cs="B Nazanin" w:hint="cs"/>
+          <w:color w:val="000000" w:themeColor="text1"/>
+          <w:kern w:val="0"/>
+          <w:sz w:val="24"/>
+          <w:szCs w:val="24"/>
+          <w:rtl/>
+          <w14:ligatures w14:val="none"/>
+        </w:rPr>
+        <w:t>ی</w:t>
+      </w:r>
+      <w:r>
+        <w:rPr>
+          <w:rFonts w:asciiTheme="majorBidi" w:eastAsia="Times New Roman" w:hAnsiTheme="majorBidi" w:cs="B Nazanin" w:hint="eastAsia"/>
+          <w:color w:val="000000" w:themeColor="text1"/>
+          <w:kern w:val="0"/>
+          <w:sz w:val="24"/>
+          <w:szCs w:val="24"/>
+          <w:rtl/>
+          <w14:ligatures w14:val="none"/>
+        </w:rPr>
+        <w:t>ت</w:t>
+      </w:r>
+      <w:r>
+        <w:rPr>
+          <w:rFonts w:asciiTheme="majorBidi" w:eastAsia="Times New Roman" w:hAnsiTheme="majorBidi" w:cs="B Nazanin" w:hint="cs"/>
+          <w:color w:val="000000" w:themeColor="text1"/>
+          <w:kern w:val="0"/>
+          <w:sz w:val="24"/>
+          <w:szCs w:val="24"/>
+          <w:rtl/>
+          <w14:ligatures w14:val="none"/>
+        </w:rPr>
+        <w:t>ی</w:t>
+      </w:r>
+      <w:r>
+        <w:rPr>
+          <w:rFonts w:asciiTheme="majorBidi" w:eastAsia="Times New Roman" w:hAnsiTheme="majorBidi" w:cs="B Nazanin"/>
+          <w:color w:val="000000" w:themeColor="text1"/>
+          <w:kern w:val="0"/>
+          <w:sz w:val="24"/>
+          <w:szCs w:val="24"/>
+          <w:rtl/>
+          <w14:ligatures w14:val="none"/>
+        </w:rPr>
+        <w:t xml:space="preserve"> با تعداد مع</w:t>
+      </w:r>
+      <w:r>
+        <w:rPr>
+          <w:rFonts w:asciiTheme="majorBidi" w:eastAsia="Times New Roman" w:hAnsiTheme="majorBidi" w:cs="B Nazanin" w:hint="cs"/>
+          <w:color w:val="000000" w:themeColor="text1"/>
+          <w:kern w:val="0"/>
+          <w:sz w:val="24"/>
+          <w:szCs w:val="24"/>
+          <w:rtl/>
+          <w14:ligatures w14:val="none"/>
+        </w:rPr>
+        <w:t>ی</w:t>
+      </w:r>
+      <w:r>
+        <w:rPr>
+          <w:rFonts w:asciiTheme="majorBidi" w:eastAsia="Times New Roman" w:hAnsiTheme="majorBidi" w:cs="B Nazanin" w:hint="eastAsia"/>
+          <w:color w:val="000000" w:themeColor="text1"/>
+          <w:kern w:val="0"/>
+          <w:sz w:val="24"/>
+          <w:szCs w:val="24"/>
+          <w:rtl/>
+          <w14:ligatures w14:val="none"/>
+        </w:rPr>
+        <w:t>ن</w:t>
+      </w:r>
+      <w:r>
+        <w:rPr>
+          <w:rFonts w:asciiTheme="majorBidi" w:eastAsia="Times New Roman" w:hAnsiTheme="majorBidi" w:cs="B Nazanin" w:hint="cs"/>
+          <w:color w:val="000000" w:themeColor="text1"/>
+          <w:kern w:val="0"/>
+          <w:sz w:val="24"/>
+          <w:szCs w:val="24"/>
+          <w:rtl/>
+          <w14:ligatures w14:val="none"/>
+        </w:rPr>
+        <w:t>ی</w:t>
+      </w:r>
+      <w:r>
+        <w:rPr>
+          <w:rFonts w:asciiTheme="majorBidi" w:eastAsia="Times New Roman" w:hAnsiTheme="majorBidi" w:cs="B Nazanin"/>
+          <w:color w:val="000000" w:themeColor="text1"/>
+          <w:kern w:val="0"/>
+          <w:sz w:val="24"/>
+          <w:szCs w:val="24"/>
+          <w:rtl/>
+          <w14:ligatures w14:val="none"/>
+        </w:rPr>
+        <w:t xml:space="preserve"> از ب</w:t>
+      </w:r>
+      <w:r>
+        <w:rPr>
+          <w:rFonts w:asciiTheme="majorBidi" w:eastAsia="Times New Roman" w:hAnsiTheme="majorBidi" w:cs="B Nazanin" w:hint="cs"/>
+          <w:color w:val="000000" w:themeColor="text1"/>
+          <w:kern w:val="0"/>
+          <w:sz w:val="24"/>
+          <w:szCs w:val="24"/>
+          <w:rtl/>
+          <w14:ligatures w14:val="none"/>
+        </w:rPr>
+        <w:t>ی</w:t>
+      </w:r>
+      <w:r>
+        <w:rPr>
+          <w:rFonts w:asciiTheme="majorBidi" w:eastAsia="Times New Roman" w:hAnsiTheme="majorBidi" w:cs="B Nazanin" w:hint="eastAsia"/>
+          <w:color w:val="000000" w:themeColor="text1"/>
+          <w:kern w:val="0"/>
+          <w:sz w:val="24"/>
+          <w:szCs w:val="24"/>
+          <w:rtl/>
+          <w14:ligatures w14:val="none"/>
+        </w:rPr>
+        <w:t>ت</w:t>
+      </w:r>
+      <w:r>
+        <w:rPr>
+          <w:rFonts w:asciiTheme="majorBidi" w:eastAsia="Times New Roman" w:hAnsiTheme="majorBidi" w:cs="B Nazanin"/>
+          <w:color w:val="000000" w:themeColor="text1"/>
+          <w:kern w:val="0"/>
+          <w:sz w:val="24"/>
+          <w:szCs w:val="24"/>
+          <w:rtl/>
+          <w14:ligatures w14:val="none"/>
+        </w:rPr>
+        <w:t xml:space="preserve"> انجام م</w:t>
+      </w:r>
+      <w:r>
+        <w:rPr>
+          <w:rFonts w:asciiTheme="majorBidi" w:eastAsia="Times New Roman" w:hAnsiTheme="majorBidi" w:cs="B Nazanin" w:hint="cs"/>
+          <w:color w:val="000000" w:themeColor="text1"/>
+          <w:kern w:val="0"/>
+          <w:sz w:val="24"/>
+          <w:szCs w:val="24"/>
+          <w:rtl/>
+          <w14:ligatures w14:val="none"/>
+        </w:rPr>
+        <w:t>ی</w:t>
+      </w:r>
+      <w:r>
+        <w:rPr>
+          <w:rFonts w:asciiTheme="majorBidi" w:eastAsia="Times New Roman" w:hAnsiTheme="majorBidi" w:cs="B Nazanin"/>
+          <w:color w:val="000000" w:themeColor="text1"/>
+          <w:kern w:val="0"/>
+          <w:sz w:val="24"/>
+          <w:szCs w:val="24"/>
+          <w:rtl/>
+          <w14:ligatures w14:val="none"/>
+        </w:rPr>
+        <w:t xml:space="preserve"> دهد.</w:t>
+      </w:r>
+    </w:p>
+    <w:p>
+      <w:pPr>
+        <w:bidi/>
+        <w:spacing w:after="100" w:afterAutospacing="1" w:line="276" w:lineRule="auto"/>
+        <w:ind w:left="360"/>
+        <w:rPr>
+          <w:rFonts w:asciiTheme="majorBidi" w:eastAsia="Times New Roman" w:hAnsiTheme="majorBidi" w:cs="B Nazanin"/>
+          <w:color w:val="000000" w:themeColor="text1"/>
+          <w:kern w:val="0"/>
+          <w:sz w:val="24"/>
+          <w:szCs w:val="24"/>
+          <w:rtl/>
+          <w14:ligatures w14:val="none"/>
+        </w:rPr>
+      </w:pPr>
+      <w:r>
+        <w:rPr>
+          <w:rFonts w:asciiTheme="majorBidi" w:eastAsia="Times New Roman" w:hAnsiTheme="majorBidi" w:cs="B Nazanin" w:hint="eastAsia"/>
+          <w:b/>
+          <w:bCs/>
+          <w:color w:val="000000" w:themeColor="text1"/>
+          <w:kern w:val="0"/>
+          <w:sz w:val="24"/>
+          <w:szCs w:val="24"/>
+          <w:rtl/>
+          <w14:ligatures w14:val="none"/>
+        </w:rPr>
+        <w:t>متد</w:t>
+      </w:r>
+      <w:r>
+        <w:rPr>
+          <w:rFonts w:asciiTheme="majorBidi" w:eastAsia="Times New Roman" w:hAnsiTheme="majorBidi" w:cs="B Nazanin"/>
+          <w:b/>
+          <w:bCs/>
+          <w:color w:val="000000" w:themeColor="text1"/>
+          <w:kern w:val="0"/>
+          <w:sz w:val="24"/>
+          <w:szCs w:val="24"/>
+          <w:rtl/>
+          <w14:ligatures w14:val="none"/>
+        </w:rPr>
+        <w:t xml:space="preserve"> </w:t>
+      </w:r>
+      <w:r>
+        <w:rPr>
+          <w:rFonts w:asciiTheme="majorBidi" w:eastAsia="Times New Roman" w:hAnsiTheme="majorBidi" w:cs="B Nazanin"/>
+          <w:b/>
+          <w:bCs/>
+          <w:color w:val="000000" w:themeColor="text1"/>
+          <w:kern w:val="0"/>
+          <w:sz w:val="24"/>
+          <w:szCs w:val="24"/>
+          <w14:ligatures w14:val="none"/>
+        </w:rPr>
+        <w:t>apply_md5_on_block</w:t>
+      </w:r>
+      <w:r>
+        <w:rPr>
+          <w:rFonts w:asciiTheme="majorBidi" w:eastAsia="Times New Roman" w:hAnsiTheme="majorBidi" w:cs="B Nazanin" w:hint="cs"/>
+          <w:color w:val="000000" w:themeColor="text1"/>
+          <w:kern w:val="0"/>
+          <w:sz w:val="24"/>
+          <w:szCs w:val="24"/>
+          <w:rtl/>
+          <w14:ligatures w14:val="none"/>
+        </w:rPr>
+        <w:t>:</w:t>
+      </w:r>
+    </w:p>
+    <w:p>
+      <w:pPr>
+        <w:bidi/>
+        <w:spacing w:after="100" w:afterAutospacing="1" w:line="240" w:lineRule="auto"/>
+        <w:ind w:left="360"/>
+        <w:rPr>
+          <w:rFonts w:asciiTheme="majorBidi" w:eastAsia="Times New Roman" w:hAnsiTheme="majorBidi" w:cs="B Nazanin"/>
+          <w:color w:val="000000" w:themeColor="text1"/>
+          <w:kern w:val="0"/>
+          <w:sz w:val="24"/>
+          <w:szCs w:val="24"/>
+          <w14:ligatures w14:val="none"/>
+        </w:rPr>
+      </w:pPr>
+      <w:r>
+        <w:rPr>
+          <w:rFonts w:asciiTheme="majorBidi" w:eastAsia="Times New Roman" w:hAnsiTheme="majorBidi" w:cs="B Nazanin"/>
+          <w:color w:val="000000" w:themeColor="text1"/>
+          <w:kern w:val="0"/>
+          <w:sz w:val="24"/>
+          <w:szCs w:val="24"/>
+          <w:rtl/>
+          <w14:ligatures w14:val="none"/>
+        </w:rPr>
+        <w:t xml:space="preserve"> تابع فشرده ساز</w:t>
+      </w:r>
+      <w:r>
+        <w:rPr>
+          <w:rFonts w:asciiTheme="majorBidi" w:eastAsia="Times New Roman" w:hAnsiTheme="majorBidi" w:cs="B Nazanin" w:hint="cs"/>
+          <w:color w:val="000000" w:themeColor="text1"/>
+          <w:kern w:val="0"/>
+          <w:sz w:val="24"/>
+          <w:szCs w:val="24"/>
+          <w:rtl/>
+          <w14:ligatures w14:val="none"/>
+        </w:rPr>
+        <w:t>ی</w:t>
+      </w:r>
+      <w:r>
+        <w:rPr>
+          <w:rFonts w:asciiTheme="majorBidi" w:eastAsia="Times New Roman" w:hAnsiTheme="majorBidi" w:cs="B Nazanin"/>
+          <w:color w:val="000000" w:themeColor="text1"/>
+          <w:kern w:val="0"/>
+          <w:sz w:val="24"/>
+          <w:szCs w:val="24"/>
+          <w:rtl/>
+          <w14:ligatures w14:val="none"/>
+        </w:rPr>
+        <w:t xml:space="preserve"> </w:t>
+      </w:r>
+      <w:r>
+        <w:rPr>
+          <w:rFonts w:asciiTheme="majorBidi" w:eastAsia="Times New Roman" w:hAnsiTheme="majorBidi" w:cs="B Nazanin"/>
+          <w:color w:val="000000" w:themeColor="text1"/>
+          <w:kern w:val="0"/>
+          <w:sz w:val="24"/>
+          <w:szCs w:val="24"/>
+          <w14:ligatures w14:val="none"/>
+        </w:rPr>
+        <w:t>MD5</w:t>
+      </w:r>
+      <w:r>
+        <w:rPr>
+          <w:rFonts w:asciiTheme="majorBidi" w:eastAsia="Times New Roman" w:hAnsiTheme="majorBidi" w:cs="B Nazanin"/>
+          <w:color w:val="000000" w:themeColor="text1"/>
+          <w:kern w:val="0"/>
+          <w:sz w:val="24"/>
+          <w:szCs w:val="24"/>
+          <w:rtl/>
+          <w14:ligatures w14:val="none"/>
+        </w:rPr>
+        <w:t xml:space="preserve"> را رو</w:t>
+      </w:r>
+      <w:r>
+        <w:rPr>
+          <w:rFonts w:asciiTheme="majorBidi" w:eastAsia="Times New Roman" w:hAnsiTheme="majorBidi" w:cs="B Nazanin" w:hint="cs"/>
+          <w:color w:val="000000" w:themeColor="text1"/>
+          <w:kern w:val="0"/>
+          <w:sz w:val="24"/>
+          <w:szCs w:val="24"/>
+          <w:rtl/>
+          <w14:ligatures w14:val="none"/>
+        </w:rPr>
+        <w:t>ی</w:t>
+      </w:r>
+      <w:r>
+        <w:rPr>
+          <w:rFonts w:asciiTheme="majorBidi" w:eastAsia="Times New Roman" w:hAnsiTheme="majorBidi" w:cs="B Nazanin"/>
+          <w:color w:val="000000" w:themeColor="text1"/>
+          <w:kern w:val="0"/>
+          <w:sz w:val="24"/>
+          <w:szCs w:val="24"/>
+          <w:rtl/>
+          <w14:ligatures w14:val="none"/>
+        </w:rPr>
+        <w:t xml:space="preserve"> </w:t>
+      </w:r>
+      <w:r>
+        <w:rPr>
+          <w:rFonts w:asciiTheme="majorBidi" w:eastAsia="Times New Roman" w:hAnsiTheme="majorBidi" w:cs="B Nazanin" w:hint="cs"/>
+          <w:color w:val="000000" w:themeColor="text1"/>
+          <w:kern w:val="0"/>
+          <w:sz w:val="24"/>
+          <w:szCs w:val="24"/>
+          <w:rtl/>
+          <w14:ligatures w14:val="none"/>
+        </w:rPr>
+        <w:t>ی</w:t>
+      </w:r>
+      <w:r>
+        <w:rPr>
+          <w:rFonts w:asciiTheme="majorBidi" w:eastAsia="Times New Roman" w:hAnsiTheme="majorBidi" w:cs="B Nazanin" w:hint="eastAsia"/>
+          <w:color w:val="000000" w:themeColor="text1"/>
+          <w:kern w:val="0"/>
+          <w:sz w:val="24"/>
+          <w:szCs w:val="24"/>
+          <w:rtl/>
+          <w14:ligatures w14:val="none"/>
+        </w:rPr>
+        <w:t>ک</w:t>
+      </w:r>
+      <w:r>
+        <w:rPr>
+          <w:rFonts w:asciiTheme="majorBidi" w:eastAsia="Times New Roman" w:hAnsiTheme="majorBidi" w:cs="B Nazanin"/>
+          <w:color w:val="000000" w:themeColor="text1"/>
+          <w:kern w:val="0"/>
+          <w:sz w:val="24"/>
+          <w:szCs w:val="24"/>
+          <w:rtl/>
+          <w14:ligatures w14:val="none"/>
+        </w:rPr>
+        <w:t xml:space="preserve"> بلوک 64 با</w:t>
+      </w:r>
+      <w:r>
+        <w:rPr>
+          <w:rFonts w:asciiTheme="majorBidi" w:eastAsia="Times New Roman" w:hAnsiTheme="majorBidi" w:cs="B Nazanin" w:hint="cs"/>
+          <w:color w:val="000000" w:themeColor="text1"/>
+          <w:kern w:val="0"/>
+          <w:sz w:val="24"/>
+          <w:szCs w:val="24"/>
+          <w:rtl/>
+          <w14:ligatures w14:val="none"/>
+        </w:rPr>
+        <w:t>ی</w:t>
+      </w:r>
+      <w:r>
+        <w:rPr>
+          <w:rFonts w:asciiTheme="majorBidi" w:eastAsia="Times New Roman" w:hAnsiTheme="majorBidi" w:cs="B Nazanin" w:hint="eastAsia"/>
+          <w:color w:val="000000" w:themeColor="text1"/>
+          <w:kern w:val="0"/>
+          <w:sz w:val="24"/>
+          <w:szCs w:val="24"/>
+          <w:rtl/>
+          <w14:ligatures w14:val="none"/>
+        </w:rPr>
+        <w:t>ت</w:t>
+      </w:r>
+      <w:r>
+        <w:rPr>
+          <w:rFonts w:asciiTheme="majorBidi" w:eastAsia="Times New Roman" w:hAnsiTheme="majorBidi" w:cs="B Nazanin" w:hint="cs"/>
+          <w:color w:val="000000" w:themeColor="text1"/>
+          <w:kern w:val="0"/>
+          <w:sz w:val="24"/>
+          <w:szCs w:val="24"/>
+          <w:rtl/>
+          <w14:ligatures w14:val="none"/>
+        </w:rPr>
+        <w:t>ی</w:t>
+      </w:r>
+      <w:r>
+        <w:rPr>
+          <w:rFonts w:asciiTheme="majorBidi" w:eastAsia="Times New Roman" w:hAnsiTheme="majorBidi" w:cs="B Nazanin"/>
+          <w:color w:val="000000" w:themeColor="text1"/>
+          <w:kern w:val="0"/>
+          <w:sz w:val="24"/>
+          <w:szCs w:val="24"/>
+          <w:rtl/>
+          <w14:ligatures w14:val="none"/>
+        </w:rPr>
+        <w:t xml:space="preserve"> از پ</w:t>
+      </w:r>
+      <w:r>
+        <w:rPr>
+          <w:rFonts w:asciiTheme="majorBidi" w:eastAsia="Times New Roman" w:hAnsiTheme="majorBidi" w:cs="B Nazanin" w:hint="cs"/>
+          <w:color w:val="000000" w:themeColor="text1"/>
+          <w:kern w:val="0"/>
+          <w:sz w:val="24"/>
+          <w:szCs w:val="24"/>
+          <w:rtl/>
+          <w14:ligatures w14:val="none"/>
+        </w:rPr>
+        <w:t>ی</w:t>
+      </w:r>
+      <w:r>
+        <w:rPr>
+          <w:rFonts w:asciiTheme="majorBidi" w:eastAsia="Times New Roman" w:hAnsiTheme="majorBidi" w:cs="B Nazanin" w:hint="eastAsia"/>
+          <w:color w:val="000000" w:themeColor="text1"/>
+          <w:kern w:val="0"/>
+          <w:sz w:val="24"/>
+          <w:szCs w:val="24"/>
+          <w:rtl/>
+          <w14:ligatures w14:val="none"/>
+        </w:rPr>
+        <w:t>ام</w:t>
+      </w:r>
+      <w:r>
+        <w:rPr>
+          <w:rFonts w:asciiTheme="majorBidi" w:eastAsia="Times New Roman" w:hAnsiTheme="majorBidi" w:cs="B Nazanin"/>
+          <w:color w:val="000000" w:themeColor="text1"/>
+          <w:kern w:val="0"/>
+          <w:sz w:val="24"/>
+          <w:szCs w:val="24"/>
+          <w:rtl/>
+          <w14:ligatures w14:val="none"/>
+        </w:rPr>
+        <w:t xml:space="preserve"> اعمال م</w:t>
+      </w:r>
+      <w:r>
+        <w:rPr>
+          <w:rFonts w:asciiTheme="majorBidi" w:eastAsia="Times New Roman" w:hAnsiTheme="majorBidi" w:cs="B Nazanin" w:hint="cs"/>
+          <w:color w:val="000000" w:themeColor="text1"/>
+          <w:kern w:val="0"/>
+          <w:sz w:val="24"/>
+          <w:szCs w:val="24"/>
+          <w:rtl/>
+          <w14:ligatures w14:val="none"/>
+        </w:rPr>
+        <w:t>ی</w:t>
+      </w:r>
+      <w:r>
+        <w:rPr>
+          <w:rFonts w:asciiTheme="majorBidi" w:eastAsia="Times New Roman" w:hAnsiTheme="majorBidi" w:cs="B Nazanin"/>
+          <w:color w:val="000000" w:themeColor="text1"/>
+          <w:kern w:val="0"/>
+          <w:sz w:val="24"/>
+          <w:szCs w:val="24"/>
+          <w:rtl/>
+          <w14:ligatures w14:val="none"/>
+        </w:rPr>
+        <w:t xml:space="preserve"> کند.</w:t>
+      </w:r>
+    </w:p>
+    <w:p>
+      <w:pPr>
+        <w:bidi/>
+        <w:spacing w:after="100" w:afterAutospacing="1" w:line="240" w:lineRule="auto"/>
+        <w:ind w:left="360"/>
+        <w:rPr>
+          <w:rFonts w:asciiTheme="majorBidi" w:eastAsia="Times New Roman" w:hAnsiTheme="majorBidi" w:cs="B Nazanin"/>
+          <w:color w:val="000000" w:themeColor="text1"/>
+          <w:kern w:val="0"/>
+          <w:sz w:val="24"/>
+          <w:szCs w:val="24"/>
+          <w:rtl/>
+          <w14:ligatures w14:val="none"/>
+        </w:rPr>
+      </w:pPr>
+      <w:r>
+        <w:rPr>
+          <w:rFonts w:asciiTheme="majorBidi" w:eastAsia="Times New Roman" w:hAnsiTheme="majorBidi" w:cs="B Nazanin" w:hint="eastAsia"/>
+          <w:color w:val="000000" w:themeColor="text1"/>
+          <w:kern w:val="0"/>
+          <w:sz w:val="24"/>
+          <w:szCs w:val="24"/>
+          <w:rtl/>
+          <w14:ligatures w14:val="none"/>
+        </w:rPr>
+        <w:t>سازنده</w:t>
+      </w:r>
+      <w:r>
+        <w:rPr>
+          <w:rFonts w:asciiTheme="majorBidi" w:eastAsia="Times New Roman" w:hAnsiTheme="majorBidi" w:cs="B Nazanin"/>
+          <w:color w:val="000000" w:themeColor="text1"/>
+          <w:kern w:val="0"/>
+          <w:sz w:val="24"/>
+          <w:szCs w:val="24"/>
+          <w:rtl/>
+          <w14:ligatures w14:val="none"/>
+        </w:rPr>
+        <w:t xml:space="preserve"> حالت داخل</w:t>
+      </w:r>
+      <w:r>
+        <w:rPr>
+          <w:rFonts w:asciiTheme="majorBidi" w:eastAsia="Times New Roman" w:hAnsiTheme="majorBidi" w:cs="B Nazanin" w:hint="cs"/>
+          <w:color w:val="000000" w:themeColor="text1"/>
+          <w:kern w:val="0"/>
+          <w:sz w:val="24"/>
+          <w:szCs w:val="24"/>
+          <w:rtl/>
+          <w14:ligatures w14:val="none"/>
+        </w:rPr>
+        <w:t>ی</w:t>
+      </w:r>
+      <w:r>
+        <w:rPr>
+          <w:rFonts w:asciiTheme="majorBidi" w:eastAsia="Times New Roman" w:hAnsiTheme="majorBidi" w:cs="B Nazanin"/>
+          <w:color w:val="000000" w:themeColor="text1"/>
+          <w:kern w:val="0"/>
+          <w:sz w:val="24"/>
+          <w:szCs w:val="24"/>
+          <w:rtl/>
+          <w14:ligatures w14:val="none"/>
+        </w:rPr>
+        <w:t xml:space="preserve"> ش</w:t>
+      </w:r>
+      <w:r>
+        <w:rPr>
+          <w:rFonts w:asciiTheme="majorBidi" w:eastAsia="Times New Roman" w:hAnsiTheme="majorBidi" w:cs="B Nazanin" w:hint="cs"/>
+          <w:color w:val="000000" w:themeColor="text1"/>
+          <w:kern w:val="0"/>
+          <w:sz w:val="24"/>
+          <w:szCs w:val="24"/>
+          <w:rtl/>
+          <w14:ligatures w14:val="none"/>
+        </w:rPr>
+        <w:t>ی</w:t>
+      </w:r>
+      <w:r>
+        <w:rPr>
+          <w:rFonts w:asciiTheme="majorBidi" w:eastAsia="Times New Roman" w:hAnsiTheme="majorBidi" w:cs="B Nazanin"/>
+          <w:color w:val="000000" w:themeColor="text1"/>
+          <w:kern w:val="0"/>
+          <w:sz w:val="24"/>
+          <w:szCs w:val="24"/>
+          <w:rtl/>
+          <w14:ligatures w14:val="none"/>
+        </w:rPr>
+        <w:t xml:space="preserve"> </w:t>
+      </w:r>
+      <w:r>
+        <w:rPr>
+          <w:rFonts w:asciiTheme="majorBidi" w:eastAsia="Times New Roman" w:hAnsiTheme="majorBidi" w:cs="B Nazanin"/>
+          <w:color w:val="000000" w:themeColor="text1"/>
+          <w:kern w:val="0"/>
+          <w:sz w:val="24"/>
+          <w:szCs w:val="24"/>
+          <w14:ligatures w14:val="none"/>
+        </w:rPr>
+        <w:t>MD5</w:t>
+      </w:r>
+      <w:r>
+        <w:rPr>
+          <w:rFonts w:asciiTheme="majorBidi" w:eastAsia="Times New Roman" w:hAnsiTheme="majorBidi" w:cs="B Nazanin"/>
+          <w:color w:val="000000" w:themeColor="text1"/>
+          <w:kern w:val="0"/>
+          <w:sz w:val="24"/>
+          <w:szCs w:val="24"/>
+          <w:rtl/>
+          <w14:ligatures w14:val="none"/>
+        </w:rPr>
+        <w:t xml:space="preserve"> را با مقدار هش اول</w:t>
+      </w:r>
+      <w:r>
+        <w:rPr>
+          <w:rFonts w:asciiTheme="majorBidi" w:eastAsia="Times New Roman" w:hAnsiTheme="majorBidi" w:cs="B Nazanin" w:hint="cs"/>
+          <w:color w:val="000000" w:themeColor="text1"/>
+          <w:kern w:val="0"/>
+          <w:sz w:val="24"/>
+          <w:szCs w:val="24"/>
+          <w:rtl/>
+          <w14:ligatures w14:val="none"/>
+        </w:rPr>
+        <w:t>ی</w:t>
+      </w:r>
+      <w:r>
+        <w:rPr>
+          <w:rFonts w:asciiTheme="majorBidi" w:eastAsia="Times New Roman" w:hAnsiTheme="majorBidi" w:cs="B Nazanin" w:hint="eastAsia"/>
+          <w:color w:val="000000" w:themeColor="text1"/>
+          <w:kern w:val="0"/>
+          <w:sz w:val="24"/>
+          <w:szCs w:val="24"/>
+          <w:rtl/>
+          <w14:ligatures w14:val="none"/>
+        </w:rPr>
+        <w:t>ه</w:t>
+      </w:r>
+      <w:r>
+        <w:rPr>
+          <w:rFonts w:asciiTheme="majorBidi" w:eastAsia="Times New Roman" w:hAnsiTheme="majorBidi" w:cs="B Nazanin"/>
+          <w:color w:val="000000" w:themeColor="text1"/>
+          <w:kern w:val="0"/>
+          <w:sz w:val="24"/>
+          <w:szCs w:val="24"/>
+          <w:rtl/>
+          <w14:ligatures w14:val="none"/>
+        </w:rPr>
+        <w:t xml:space="preserve"> مقدارده</w:t>
+      </w:r>
+      <w:r>
+        <w:rPr>
+          <w:rFonts w:asciiTheme="majorBidi" w:eastAsia="Times New Roman" w:hAnsiTheme="majorBidi" w:cs="B Nazanin" w:hint="cs"/>
+          <w:color w:val="000000" w:themeColor="text1"/>
+          <w:kern w:val="0"/>
+          <w:sz w:val="24"/>
+          <w:szCs w:val="24"/>
+          <w:rtl/>
+          <w14:ligatures w14:val="none"/>
+        </w:rPr>
+        <w:t>ی</w:t>
+      </w:r>
+      <w:r>
+        <w:rPr>
+          <w:rFonts w:asciiTheme="majorBidi" w:eastAsia="Times New Roman" w:hAnsiTheme="majorBidi" w:cs="B Nazanin"/>
+          <w:color w:val="000000" w:themeColor="text1"/>
+          <w:kern w:val="0"/>
+          <w:sz w:val="24"/>
+          <w:szCs w:val="24"/>
+          <w:rtl/>
+          <w14:ligatures w14:val="none"/>
+        </w:rPr>
+        <w:t xml:space="preserve"> م</w:t>
+      </w:r>
+      <w:r>
+        <w:rPr>
+          <w:rFonts w:asciiTheme="majorBidi" w:eastAsia="Times New Roman" w:hAnsiTheme="majorBidi" w:cs="B Nazanin" w:hint="cs"/>
+          <w:color w:val="000000" w:themeColor="text1"/>
+          <w:kern w:val="0"/>
+          <w:sz w:val="24"/>
+          <w:szCs w:val="24"/>
+          <w:rtl/>
+          <w14:ligatures w14:val="none"/>
+        </w:rPr>
+        <w:t>ی</w:t>
+      </w:r>
+      <w:r>
+        <w:rPr>
+          <w:rFonts w:asciiTheme="majorBidi" w:eastAsia="Times New Roman" w:hAnsiTheme="majorBidi" w:cs="B Nazanin"/>
+          <w:color w:val="000000" w:themeColor="text1"/>
+          <w:kern w:val="0"/>
+          <w:sz w:val="24"/>
+          <w:szCs w:val="24"/>
+          <w:rtl/>
+          <w14:ligatures w14:val="none"/>
+        </w:rPr>
+        <w:t xml:space="preserve"> کند.</w:t>
+      </w:r>
+    </w:p>
+    <w:p>
+      <w:pPr>
+        <w:bidi/>
+        <w:spacing w:after="100" w:afterAutospacing="1" w:line="276" w:lineRule="auto"/>
+        <w:ind w:left="360"/>
+        <w:rPr>
+          <w:rFonts w:asciiTheme="majorBidi" w:eastAsia="Times New Roman" w:hAnsiTheme="majorBidi" w:cs="B Nazanin"/>
+          <w:b/>
+          <w:bCs/>
+          <w:color w:val="000000" w:themeColor="text1"/>
+          <w:kern w:val="0"/>
+          <w:sz w:val="28"/>
+          <w:szCs w:val="28"/>
+          <w:rtl/>
+          <w14:ligatures w14:val="none"/>
+        </w:rPr>
+      </w:pPr>
+      <w:r>
+        <w:rPr>
+          <w:rFonts w:asciiTheme="majorBidi" w:eastAsia="Times New Roman" w:hAnsiTheme="majorBidi" w:cs="B Nazanin" w:hint="eastAsia"/>
+          <w:b/>
+          <w:bCs/>
+          <w:color w:val="000000" w:themeColor="text1"/>
+          <w:kern w:val="0"/>
+          <w:sz w:val="28"/>
+          <w:szCs w:val="28"/>
+          <w:rtl/>
+          <w14:ligatures w14:val="none"/>
+        </w:rPr>
+        <w:t>تابع</w:t>
+      </w:r>
+      <w:r>
+        <w:rPr>
+          <w:rFonts w:asciiTheme="majorBidi" w:eastAsia="Times New Roman" w:hAnsiTheme="majorBidi" w:cs="B Nazanin"/>
+          <w:b/>
+          <w:bCs/>
+          <w:color w:val="000000" w:themeColor="text1"/>
+          <w:kern w:val="0"/>
+          <w:sz w:val="28"/>
+          <w:szCs w:val="28"/>
+          <w:rtl/>
+          <w14:ligatures w14:val="none"/>
+        </w:rPr>
+        <w:t xml:space="preserve"> اصل</w:t>
+      </w:r>
+      <w:r>
+        <w:rPr>
+          <w:rFonts w:asciiTheme="majorBidi" w:eastAsia="Times New Roman" w:hAnsiTheme="majorBidi" w:cs="B Nazanin" w:hint="cs"/>
+          <w:b/>
+          <w:bCs/>
+          <w:color w:val="000000" w:themeColor="text1"/>
+          <w:kern w:val="0"/>
+          <w:sz w:val="28"/>
+          <w:szCs w:val="28"/>
+          <w:rtl/>
+          <w14:ligatures w14:val="none"/>
+        </w:rPr>
+        <w:t>ی</w:t>
+      </w:r>
+    </w:p>
+    <w:p>
+      <w:pPr>
+        <w:bidi/>
+        <w:spacing w:after="100" w:afterAutospacing="1" w:line="276" w:lineRule="auto"/>
+        <w:ind w:left="360"/>
+        <w:rPr>
+          <w:rFonts w:asciiTheme="majorBidi" w:eastAsia="Times New Roman" w:hAnsiTheme="majorBidi" w:cs="B Nazanin"/>
+          <w:color w:val="000000" w:themeColor="text1"/>
+          <w:kern w:val="0"/>
+          <w:sz w:val="24"/>
+          <w:szCs w:val="24"/>
+          <w14:ligatures w14:val="none"/>
+        </w:rPr>
+      </w:pPr>
+      <w:r>
+        <w:rPr>
+          <w:rFonts w:asciiTheme="majorBidi" w:eastAsia="Times New Roman" w:hAnsiTheme="majorBidi" w:cs="B Nazanin"/>
+          <w:color w:val="000000" w:themeColor="text1"/>
+          <w:kern w:val="0"/>
+          <w:sz w:val="24"/>
+          <w:szCs w:val="24"/>
+          <w:rtl/>
+          <w14:ligatures w14:val="none"/>
+        </w:rPr>
+        <w:t xml:space="preserve"> نحوه استفاده از کلاس </w:t>
+      </w:r>
+      <w:r>
+        <w:rPr>
+          <w:rFonts w:asciiTheme="majorBidi" w:eastAsia="Times New Roman" w:hAnsiTheme="majorBidi" w:cs="B Nazanin"/>
+          <w:color w:val="000000" w:themeColor="text1"/>
+          <w:kern w:val="0"/>
+          <w:sz w:val="24"/>
+          <w:szCs w:val="24"/>
+          <w14:ligatures w14:val="none"/>
+        </w:rPr>
+        <w:t>MD5</w:t>
+      </w:r>
+      <w:r>
+        <w:rPr>
+          <w:rFonts w:asciiTheme="majorBidi" w:eastAsia="Times New Roman" w:hAnsiTheme="majorBidi" w:cs="B Nazanin"/>
+          <w:color w:val="000000" w:themeColor="text1"/>
+          <w:kern w:val="0"/>
+          <w:sz w:val="24"/>
+          <w:szCs w:val="24"/>
+          <w:rtl/>
+          <w14:ligatures w14:val="none"/>
+        </w:rPr>
+        <w:t xml:space="preserve"> را برا</w:t>
+      </w:r>
+      <w:r>
+        <w:rPr>
+          <w:rFonts w:asciiTheme="majorBidi" w:eastAsia="Times New Roman" w:hAnsiTheme="majorBidi" w:cs="B Nazanin" w:hint="cs"/>
+          <w:color w:val="000000" w:themeColor="text1"/>
+          <w:kern w:val="0"/>
+          <w:sz w:val="24"/>
+          <w:szCs w:val="24"/>
+          <w:rtl/>
+          <w14:ligatures w14:val="none"/>
+        </w:rPr>
+        <w:t>ی</w:t>
+      </w:r>
+      <w:r>
+        <w:rPr>
+          <w:rFonts w:asciiTheme="majorBidi" w:eastAsia="Times New Roman" w:hAnsiTheme="majorBidi" w:cs="B Nazanin"/>
+          <w:color w:val="000000" w:themeColor="text1"/>
+          <w:kern w:val="0"/>
+          <w:sz w:val="24"/>
+          <w:szCs w:val="24"/>
+          <w:rtl/>
+          <w14:ligatures w14:val="none"/>
+        </w:rPr>
+        <w:t xml:space="preserve"> محاسبه هش </w:t>
+      </w:r>
+      <w:r>
+        <w:rPr>
+          <w:rFonts w:asciiTheme="majorBidi" w:eastAsia="Times New Roman" w:hAnsiTheme="majorBidi" w:cs="B Nazanin" w:hint="cs"/>
+          <w:color w:val="000000" w:themeColor="text1"/>
+          <w:kern w:val="0"/>
+          <w:sz w:val="24"/>
+          <w:szCs w:val="24"/>
+          <w:rtl/>
+          <w14:ligatures w14:val="none"/>
+        </w:rPr>
+        <w:t>ی</w:t>
+      </w:r>
+      <w:r>
+        <w:rPr>
+          <w:rFonts w:asciiTheme="majorBidi" w:eastAsia="Times New Roman" w:hAnsiTheme="majorBidi" w:cs="B Nazanin" w:hint="eastAsia"/>
+          <w:color w:val="000000" w:themeColor="text1"/>
+          <w:kern w:val="0"/>
+          <w:sz w:val="24"/>
+          <w:szCs w:val="24"/>
+          <w:rtl/>
+          <w14:ligatures w14:val="none"/>
+        </w:rPr>
+        <w:t>ک</w:t>
+      </w:r>
+      <w:r>
+        <w:rPr>
+          <w:rFonts w:asciiTheme="majorBidi" w:eastAsia="Times New Roman" w:hAnsiTheme="majorBidi" w:cs="B Nazanin"/>
+          <w:color w:val="000000" w:themeColor="text1"/>
+          <w:kern w:val="0"/>
+          <w:sz w:val="24"/>
+          <w:szCs w:val="24"/>
+          <w:rtl/>
+          <w14:ligatures w14:val="none"/>
+        </w:rPr>
+        <w:t xml:space="preserve"> رشته نشان م</w:t>
+      </w:r>
+      <w:r>
+        <w:rPr>
+          <w:rFonts w:asciiTheme="majorBidi" w:eastAsia="Times New Roman" w:hAnsiTheme="majorBidi" w:cs="B Nazanin" w:hint="cs"/>
+          <w:color w:val="000000" w:themeColor="text1"/>
+          <w:kern w:val="0"/>
+          <w:sz w:val="24"/>
+          <w:szCs w:val="24"/>
+          <w:rtl/>
+          <w14:ligatures w14:val="none"/>
+        </w:rPr>
+        <w:t>ی</w:t>
+      </w:r>
+      <w:r>
+        <w:rPr>
+          <w:rFonts w:asciiTheme="majorBidi" w:eastAsia="Times New Roman" w:hAnsiTheme="majorBidi" w:cs="B Nazanin"/>
+          <w:color w:val="000000" w:themeColor="text1"/>
+          <w:kern w:val="0"/>
+          <w:sz w:val="24"/>
+          <w:szCs w:val="24"/>
+          <w:rtl/>
+          <w14:ligatures w14:val="none"/>
+        </w:rPr>
+        <w:t xml:space="preserve"> دهد. </w:t>
+      </w:r>
+      <w:r>
+        <w:rPr>
+          <w:rFonts w:asciiTheme="majorBidi" w:eastAsia="Times New Roman" w:hAnsiTheme="majorBidi" w:cs="B Nazanin" w:hint="cs"/>
+          <w:color w:val="000000" w:themeColor="text1"/>
+          <w:kern w:val="0"/>
+          <w:sz w:val="24"/>
+          <w:szCs w:val="24"/>
+          <w:rtl/>
+          <w14:ligatures w14:val="none"/>
+        </w:rPr>
+        <w:t>ی</w:t>
+      </w:r>
+      <w:r>
+        <w:rPr>
+          <w:rFonts w:asciiTheme="majorBidi" w:eastAsia="Times New Roman" w:hAnsiTheme="majorBidi" w:cs="B Nazanin" w:hint="eastAsia"/>
+          <w:color w:val="000000" w:themeColor="text1"/>
+          <w:kern w:val="0"/>
+          <w:sz w:val="24"/>
+          <w:szCs w:val="24"/>
+          <w:rtl/>
+          <w14:ligatures w14:val="none"/>
+        </w:rPr>
+        <w:t>ک</w:t>
+      </w:r>
+      <w:r>
+        <w:rPr>
+          <w:rFonts w:asciiTheme="majorBidi" w:eastAsia="Times New Roman" w:hAnsiTheme="majorBidi" w:cs="B Nazanin"/>
+          <w:color w:val="000000" w:themeColor="text1"/>
+          <w:kern w:val="0"/>
+          <w:sz w:val="24"/>
+          <w:szCs w:val="24"/>
+          <w:rtl/>
+          <w14:ligatures w14:val="none"/>
+        </w:rPr>
+        <w:t xml:space="preserve"> ش</w:t>
+      </w:r>
+      <w:r>
+        <w:rPr>
+          <w:rFonts w:asciiTheme="majorBidi" w:eastAsia="Times New Roman" w:hAnsiTheme="majorBidi" w:cs="B Nazanin" w:hint="cs"/>
+          <w:color w:val="000000" w:themeColor="text1"/>
+          <w:kern w:val="0"/>
+          <w:sz w:val="24"/>
+          <w:szCs w:val="24"/>
+          <w:rtl/>
+          <w14:ligatures w14:val="none"/>
+        </w:rPr>
+        <w:t>ی</w:t>
+      </w:r>
+      <w:r>
+        <w:rPr>
+          <w:rFonts w:asciiTheme="majorBidi" w:eastAsia="Times New Roman" w:hAnsiTheme="majorBidi" w:cs="B Nazanin"/>
+          <w:color w:val="000000" w:themeColor="text1"/>
+          <w:kern w:val="0"/>
+          <w:sz w:val="24"/>
+          <w:szCs w:val="24"/>
+          <w:rtl/>
+          <w14:ligatures w14:val="none"/>
+        </w:rPr>
+        <w:t xml:space="preserve"> </w:t>
+      </w:r>
+      <w:r>
+        <w:rPr>
+          <w:rFonts w:asciiTheme="majorBidi" w:eastAsia="Times New Roman" w:hAnsiTheme="majorBidi" w:cs="B Nazanin"/>
+          <w:color w:val="000000" w:themeColor="text1"/>
+          <w:kern w:val="0"/>
+          <w:sz w:val="24"/>
+          <w:szCs w:val="24"/>
+          <w14:ligatures w14:val="none"/>
+        </w:rPr>
+        <w:t>MD5</w:t>
+      </w:r>
+      <w:r>
+        <w:rPr>
+          <w:rFonts w:asciiTheme="majorBidi" w:eastAsia="Times New Roman" w:hAnsiTheme="majorBidi" w:cs="B Nazanin"/>
+          <w:color w:val="000000" w:themeColor="text1"/>
+          <w:kern w:val="0"/>
+          <w:sz w:val="24"/>
+          <w:szCs w:val="24"/>
+          <w:rtl/>
+          <w14:ligatures w14:val="none"/>
+        </w:rPr>
+        <w:t xml:space="preserve"> ا</w:t>
+      </w:r>
+      <w:r>
+        <w:rPr>
+          <w:rFonts w:asciiTheme="majorBidi" w:eastAsia="Times New Roman" w:hAnsiTheme="majorBidi" w:cs="B Nazanin" w:hint="cs"/>
+          <w:color w:val="000000" w:themeColor="text1"/>
+          <w:kern w:val="0"/>
+          <w:sz w:val="24"/>
+          <w:szCs w:val="24"/>
+          <w:rtl/>
+          <w14:ligatures w14:val="none"/>
+        </w:rPr>
+        <w:t>ی</w:t>
+      </w:r>
+      <w:r>
+        <w:rPr>
+          <w:rFonts w:asciiTheme="majorBidi" w:eastAsia="Times New Roman" w:hAnsiTheme="majorBidi" w:cs="B Nazanin" w:hint="eastAsia"/>
+          <w:color w:val="000000" w:themeColor="text1"/>
+          <w:kern w:val="0"/>
+          <w:sz w:val="24"/>
+          <w:szCs w:val="24"/>
+          <w:rtl/>
+          <w14:ligatures w14:val="none"/>
+        </w:rPr>
+        <w:t>جاد</w:t>
+      </w:r>
+      <w:r>
+        <w:rPr>
+          <w:rFonts w:asciiTheme="majorBidi" w:eastAsia="Times New Roman" w:hAnsiTheme="majorBidi" w:cs="B Nazanin"/>
+          <w:color w:val="000000" w:themeColor="text1"/>
+          <w:kern w:val="0"/>
+          <w:sz w:val="24"/>
+          <w:szCs w:val="24"/>
+          <w:rtl/>
+          <w14:ligatures w14:val="none"/>
+        </w:rPr>
+        <w:t xml:space="preserve"> م</w:t>
+      </w:r>
+      <w:r>
+        <w:rPr>
+          <w:rFonts w:asciiTheme="majorBidi" w:eastAsia="Times New Roman" w:hAnsiTheme="majorBidi" w:cs="B Nazanin" w:hint="cs"/>
+          <w:color w:val="000000" w:themeColor="text1"/>
+          <w:kern w:val="0"/>
+          <w:sz w:val="24"/>
+          <w:szCs w:val="24"/>
+          <w:rtl/>
+          <w14:ligatures w14:val="none"/>
+        </w:rPr>
+        <w:t>ی</w:t>
+      </w:r>
+      <w:r>
+        <w:rPr>
+          <w:rFonts w:asciiTheme="majorBidi" w:eastAsia="Times New Roman" w:hAnsiTheme="majorBidi" w:cs="B Nazanin"/>
+          <w:color w:val="000000" w:themeColor="text1"/>
+          <w:kern w:val="0"/>
+          <w:sz w:val="24"/>
+          <w:szCs w:val="24"/>
+          <w:rtl/>
+          <w14:ligatures w14:val="none"/>
+        </w:rPr>
+        <w:t xml:space="preserve"> کند، آن را با رشته «عل</w:t>
+      </w:r>
+      <w:r>
+        <w:rPr>
+          <w:rFonts w:asciiTheme="majorBidi" w:eastAsia="Times New Roman" w:hAnsiTheme="majorBidi" w:cs="B Nazanin" w:hint="cs"/>
+          <w:color w:val="000000" w:themeColor="text1"/>
+          <w:kern w:val="0"/>
+          <w:sz w:val="24"/>
+          <w:szCs w:val="24"/>
+          <w:rtl/>
+          <w14:ligatures w14:val="none"/>
+        </w:rPr>
+        <w:t>ی</w:t>
+      </w:r>
+      <w:r>
+        <w:rPr>
+          <w:rFonts w:asciiTheme="majorBidi" w:eastAsia="Times New Roman" w:hAnsiTheme="majorBidi" w:cs="B Nazanin" w:hint="eastAsia"/>
+          <w:color w:val="000000" w:themeColor="text1"/>
+          <w:kern w:val="0"/>
+          <w:sz w:val="24"/>
+          <w:szCs w:val="24"/>
+          <w:rtl/>
+          <w14:ligatures w14:val="none"/>
+        </w:rPr>
+        <w:t>رضا»</w:t>
+      </w:r>
+      <w:r>
+        <w:rPr>
+          <w:rFonts w:asciiTheme="majorBidi" w:eastAsia="Times New Roman" w:hAnsiTheme="majorBidi" w:cs="B Nazanin"/>
+          <w:color w:val="000000" w:themeColor="text1"/>
+          <w:kern w:val="0"/>
+          <w:sz w:val="24"/>
+          <w:szCs w:val="24"/>
+          <w:rtl/>
+          <w14:ligatures w14:val="none"/>
+        </w:rPr>
+        <w:t xml:space="preserve"> به روز م</w:t>
+      </w:r>
+      <w:r>
+        <w:rPr>
+          <w:rFonts w:asciiTheme="majorBidi" w:eastAsia="Times New Roman" w:hAnsiTheme="majorBidi" w:cs="B Nazanin" w:hint="cs"/>
+          <w:color w:val="000000" w:themeColor="text1"/>
+          <w:kern w:val="0"/>
+          <w:sz w:val="24"/>
+          <w:szCs w:val="24"/>
+          <w:rtl/>
+          <w14:ligatures w14:val="none"/>
+        </w:rPr>
+        <w:t>ی</w:t>
+      </w:r>
+      <w:r>
+        <w:rPr>
+          <w:rFonts w:asciiTheme="majorBidi" w:eastAsia="Times New Roman" w:hAnsiTheme="majorBidi" w:cs="B Nazanin"/>
+          <w:color w:val="000000" w:themeColor="text1"/>
+          <w:kern w:val="0"/>
+          <w:sz w:val="24"/>
+          <w:szCs w:val="24"/>
+          <w:rtl/>
+          <w14:ligatures w14:val="none"/>
+        </w:rPr>
+        <w:t xml:space="preserve"> کند، و سپس </w:t>
+      </w:r>
+      <w:r>
+        <w:rPr>
+          <w:rFonts w:asciiTheme="majorBidi" w:eastAsia="Times New Roman" w:hAnsiTheme="majorBidi" w:cs="B Nazanin"/>
+          <w:color w:val="000000" w:themeColor="text1"/>
+          <w:kern w:val="0"/>
+          <w:sz w:val="24"/>
+          <w:szCs w:val="24"/>
+          <w14:ligatures w14:val="none"/>
+        </w:rPr>
+        <w:t>Final</w:t>
+      </w:r>
+      <w:r>
+        <w:rPr>
+          <w:rFonts w:asciiTheme="majorBidi" w:eastAsia="Times New Roman" w:hAnsiTheme="majorBidi" w:cs="B Nazanin"/>
+          <w:color w:val="000000" w:themeColor="text1"/>
+          <w:kern w:val="0"/>
+          <w:sz w:val="24"/>
+          <w:szCs w:val="24"/>
+          <w:rtl/>
+          <w14:ligatures w14:val="none"/>
+        </w:rPr>
+        <w:t xml:space="preserve"> را فراخوان</w:t>
+      </w:r>
+      <w:r>
+        <w:rPr>
+          <w:rFonts w:asciiTheme="majorBidi" w:eastAsia="Times New Roman" w:hAnsiTheme="majorBidi" w:cs="B Nazanin" w:hint="cs"/>
+          <w:color w:val="000000" w:themeColor="text1"/>
+          <w:kern w:val="0"/>
+          <w:sz w:val="24"/>
+          <w:szCs w:val="24"/>
+          <w:rtl/>
+          <w14:ligatures w14:val="none"/>
+        </w:rPr>
+        <w:t>ی</w:t>
+      </w:r>
+      <w:r>
+        <w:rPr>
+          <w:rFonts w:asciiTheme="majorBidi" w:eastAsia="Times New Roman" w:hAnsiTheme="majorBidi" w:cs="B Nazanin"/>
+          <w:color w:val="000000" w:themeColor="text1"/>
+          <w:kern w:val="0"/>
+          <w:sz w:val="24"/>
+          <w:szCs w:val="24"/>
+          <w:rtl/>
+          <w14:ligatures w14:val="none"/>
+        </w:rPr>
+        <w:t xml:space="preserve"> م</w:t>
+      </w:r>
+      <w:r>
+        <w:rPr>
+          <w:rFonts w:asciiTheme="majorBidi" w:eastAsia="Times New Roman" w:hAnsiTheme="majorBidi" w:cs="B Nazanin" w:hint="cs"/>
+          <w:color w:val="000000" w:themeColor="text1"/>
+          <w:kern w:val="0"/>
+          <w:sz w:val="24"/>
+          <w:szCs w:val="24"/>
+          <w:rtl/>
+          <w14:ligatures w14:val="none"/>
+        </w:rPr>
+        <w:t>ی</w:t>
+      </w:r>
+      <w:r>
+        <w:rPr>
+          <w:rFonts w:asciiTheme="majorBidi" w:eastAsia="Times New Roman" w:hAnsiTheme="majorBidi" w:cs="B Nazanin"/>
+          <w:color w:val="000000" w:themeColor="text1"/>
+          <w:kern w:val="0"/>
+          <w:sz w:val="24"/>
+          <w:szCs w:val="24"/>
+          <w:rtl/>
+          <w14:ligatures w14:val="none"/>
+        </w:rPr>
+        <w:t xml:space="preserve"> کند تا مقدار هش حاصل را محاسبه و چاپ کند.</w:t>
       </w:r>
     </w:p>
     <w:sectPr>
